--- a/learn_python/crazy_ch20.docx
+++ b/learn_python/crazy_ch20.docx
@@ -559,9 +559,9 @@
             <o:lock v:ext="edit" aspectratio="t"/>
           </v:shapetype>
           <v:shape id="_x0000_i1025" type="#_x0000_t75" style="width:76.85pt;height:48.6pt" o:ole="">
-            <v:imagedata r:id="rId6" o:title=""/>
+            <v:imagedata r:id="rId7" o:title=""/>
           </v:shape>
-          <o:OLEObject Type="Embed" ProgID="Package" ShapeID="_x0000_i1025" DrawAspect="Icon" ObjectID="_1708340198" r:id="rId7"/>
+          <o:OLEObject Type="Embed" ProgID="Package" ShapeID="_x0000_i1025" DrawAspect="Icon" ObjectID="_1708633774" r:id="rId8"/>
         </w:object>
       </w:r>
     </w:p>
@@ -589,7 +589,7 @@
                     </pic:cNvPicPr>
                   </pic:nvPicPr>
                   <pic:blipFill>
-                    <a:blip r:embed="rId8" cstate="print"/>
+                    <a:blip r:embed="rId9" cstate="print"/>
                     <a:srcRect/>
                     <a:stretch>
                       <a:fillRect/>
@@ -656,7 +656,7 @@
                     </pic:cNvPicPr>
                   </pic:nvPicPr>
                   <pic:blipFill>
-                    <a:blip r:embed="rId9" cstate="print"/>
+                    <a:blip r:embed="rId10" cstate="print"/>
                     <a:srcRect/>
                     <a:stretch>
                       <a:fillRect/>
@@ -757,7 +757,7 @@
                     </pic:cNvPicPr>
                   </pic:nvPicPr>
                   <pic:blipFill>
-                    <a:blip r:embed="rId10" cstate="print"/>
+                    <a:blip r:embed="rId11" cstate="print"/>
                     <a:srcRect/>
                     <a:stretch>
                       <a:fillRect/>
@@ -1142,8 +1142,8 @@
         <w:lastRenderedPageBreak/>
         <w:drawing>
           <wp:inline distT="0" distB="0" distL="0" distR="0">
-            <wp:extent cx="5267325" cy="4106545"/>
-            <wp:effectExtent l="19050" t="0" r="9525" b="0"/>
+            <wp:extent cx="4612328" cy="3595892"/>
+            <wp:effectExtent l="19050" t="0" r="0" b="0"/>
             <wp:docPr id="11" name="图片 11"/>
             <wp:cNvGraphicFramePr>
               <a:graphicFrameLocks xmlns:a="http://schemas.openxmlformats.org/drawingml/2006/main" noChangeAspect="1"/>
@@ -1158,7 +1158,7 @@
                     </pic:cNvPicPr>
                   </pic:nvPicPr>
                   <pic:blipFill>
-                    <a:blip r:embed="rId11" cstate="print"/>
+                    <a:blip r:embed="rId12" cstate="print"/>
                     <a:srcRect/>
                     <a:stretch>
                       <a:fillRect/>
@@ -1167,7 +1167,7 @@
                   <pic:spPr bwMode="auto">
                     <a:xfrm>
                       <a:off x="0" y="0"/>
-                      <a:ext cx="5267325" cy="4106545"/>
+                      <a:ext cx="4612532" cy="3596051"/>
                     </a:xfrm>
                     <a:prstGeom prst="rect">
                       <a:avLst/>
@@ -1260,21 +1260,77 @@
     <w:p/>
     <w:p>
       <w:r>
-        <w:t>https://www.runoob.com/xpath/xpath-tutorial.html</w:t>
-      </w:r>
-    </w:p>
-    <w:p>
-      <w:r>
-        <w:rPr>
-          <w:rFonts w:hint="eastAsia"/>
-        </w:rPr>
-        <w:t>XPath</w:t>
-      </w:r>
-      <w:r>
-        <w:rPr>
-          <w:rFonts w:hint="eastAsia"/>
-        </w:rPr>
-        <w:t>最实用的简化写法</w:t>
+        <w:rPr>
+          <w:rFonts w:hint="eastAsia"/>
+        </w:rPr>
+        <w:t>点击浏览器右上角</w:t>
+      </w:r>
+      <w:r>
+        <w:rPr>
+          <w:rFonts w:hint="eastAsia"/>
+        </w:rPr>
+        <w:t xml:space="preserve"> -&gt; More tools -&gt; Browser Console</w:t>
+      </w:r>
+    </w:p>
+    <w:p>
+      <w:r>
+        <w:rPr>
+          <w:rFonts w:hint="eastAsia"/>
+        </w:rPr>
+        <w:t>在</w:t>
+      </w:r>
+      <w:r>
+        <w:rPr>
+          <w:rFonts w:hint="eastAsia"/>
+        </w:rPr>
+        <w:t>console</w:t>
+      </w:r>
+      <w:r>
+        <w:rPr>
+          <w:rFonts w:hint="eastAsia"/>
+        </w:rPr>
+        <w:t>上地址栏</w:t>
+      </w:r>
+      <w:r>
+        <w:rPr>
+          <w:rFonts w:hint="eastAsia"/>
+        </w:rPr>
+        <w:t>填写待过滤的</w:t>
+      </w:r>
+      <w:r>
+        <w:rPr>
+          <w:rFonts w:hint="eastAsia"/>
+        </w:rPr>
+        <w:t>url</w:t>
+      </w:r>
+      <w:r>
+        <w:rPr>
+          <w:rFonts w:hint="eastAsia"/>
+        </w:rPr>
+        <w:t>：</w:t>
+      </w:r>
+      <w:hyperlink r:id="rId13" w:history="1">
+        <w:r>
+          <w:rPr>
+            <w:rStyle w:val="a7"/>
+            <w:rFonts w:hint="eastAsia"/>
+          </w:rPr>
+          <w:t>https://www.zhipin.com/</w:t>
+        </w:r>
+      </w:hyperlink>
+    </w:p>
+    <w:p>
+      <w:r>
+        <w:rPr>
+          <w:rFonts w:hint="eastAsia"/>
+        </w:rPr>
+        <w:t>然后在浏览器上输入</w:t>
+      </w:r>
+      <w:r>
+        <w:rPr>
+          <w:rFonts w:hint="eastAsia"/>
+        </w:rPr>
+        <w:t>url: http://www.zhipin.com/</w:t>
       </w:r>
     </w:p>
     <w:p>
@@ -1285,9 +1341,9 @@
         </w:rPr>
         <w:drawing>
           <wp:inline distT="0" distB="0" distL="0" distR="0">
-            <wp:extent cx="3610182" cy="1489548"/>
-            <wp:effectExtent l="19050" t="0" r="9318" b="0"/>
-            <wp:docPr id="4" name="图片 5"/>
+            <wp:extent cx="5274310" cy="3466701"/>
+            <wp:effectExtent l="19050" t="0" r="2540" b="0"/>
+            <wp:docPr id="3" name="图片 2"/>
             <wp:cNvGraphicFramePr>
               <a:graphicFrameLocks xmlns:a="http://schemas.openxmlformats.org/drawingml/2006/main" noChangeAspect="1"/>
             </wp:cNvGraphicFramePr>
@@ -1295,13 +1351,13 @@
               <a:graphicData uri="http://schemas.openxmlformats.org/drawingml/2006/picture">
                 <pic:pic xmlns:pic="http://schemas.openxmlformats.org/drawingml/2006/picture">
                   <pic:nvPicPr>
-                    <pic:cNvPr id="0" name="Picture 5"/>
+                    <pic:cNvPr id="0" name="Picture 2"/>
                     <pic:cNvPicPr>
                       <a:picLocks noChangeAspect="1" noChangeArrowheads="1"/>
                     </pic:cNvPicPr>
                   </pic:nvPicPr>
                   <pic:blipFill>
-                    <a:blip r:embed="rId12" cstate="print"/>
+                    <a:blip r:embed="rId14"/>
                     <a:srcRect/>
                     <a:stretch>
                       <a:fillRect/>
@@ -1310,7 +1366,7 @@
                   <pic:spPr bwMode="auto">
                     <a:xfrm>
                       <a:off x="0" y="0"/>
-                      <a:ext cx="3610341" cy="1489614"/>
+                      <a:ext cx="5274310" cy="3466701"/>
                     </a:xfrm>
                     <a:prstGeom prst="rect">
                       <a:avLst/>
@@ -1335,12 +1391,292 @@
         <w:rPr>
           <w:rFonts w:hint="eastAsia"/>
         </w:rPr>
+        <w:lastRenderedPageBreak/>
+        <w:t>进而得到</w:t>
+      </w:r>
+      <w:r>
+        <w:rPr>
+          <w:rFonts w:hint="eastAsia"/>
+        </w:rPr>
+        <w:t>User-Agent</w:t>
+      </w:r>
+    </w:p>
+    <w:p>
+      <w:r>
+        <w:t xml:space="preserve">   User-Agent</w:t>
+      </w:r>
+    </w:p>
+    <w:p>
+      <w:r>
+        <w:t xml:space="preserve">        Mozilla/5.0 (X11; Linux x86_64; rv:98.0) Gecko/20100101 Firefox/98.0</w:t>
+      </w:r>
+    </w:p>
+    <w:p>
+      <w:pPr>
+        <w:pStyle w:val="1"/>
+      </w:pPr>
+      <w:r>
+        <w:rPr>
+          <w:rFonts w:hint="eastAsia"/>
+        </w:rPr>
         <w:t>XPath</w:t>
       </w:r>
       <w:r>
         <w:rPr>
           <w:rFonts w:hint="eastAsia"/>
         </w:rPr>
+        <w:t>和</w:t>
+      </w:r>
+      <w:r>
+        <w:rPr>
+          <w:rFonts w:hint="eastAsia"/>
+        </w:rPr>
+        <w:t>css</w:t>
+      </w:r>
+      <w:r>
+        <w:rPr>
+          <w:rFonts w:hint="eastAsia"/>
+        </w:rPr>
+        <w:t>选择器</w:t>
+      </w:r>
+    </w:p>
+    <w:p>
+      <w:r>
+        <w:t>https://www.runoob.com/xpath/xpath-tutorial.html</w:t>
+      </w:r>
+    </w:p>
+    <w:p>
+      <w:r>
+        <w:rPr>
+          <w:rFonts w:hint="eastAsia"/>
+        </w:rPr>
+        <w:t>XPath</w:t>
+      </w:r>
+      <w:r>
+        <w:rPr>
+          <w:rFonts w:hint="eastAsia"/>
+        </w:rPr>
+        <w:t>最实用的简化写法</w:t>
+      </w:r>
+    </w:p>
+    <w:tbl>
+      <w:tblPr>
+        <w:tblStyle w:val="a8"/>
+        <w:tblW w:w="0" w:type="auto"/>
+        <w:tblLook w:val="04A0"/>
+      </w:tblPr>
+      <w:tblGrid>
+        <w:gridCol w:w="1136"/>
+        <w:gridCol w:w="2316"/>
+      </w:tblGrid>
+      <w:tr>
+        <w:tc>
+          <w:tcPr>
+            <w:tcW w:w="0" w:type="auto"/>
+          </w:tcPr>
+          <w:p>
+            <w:r>
+              <w:rPr>
+                <w:rFonts w:hint="eastAsia"/>
+              </w:rPr>
+              <w:t>表达式</w:t>
+            </w:r>
+          </w:p>
+        </w:tc>
+        <w:tc>
+          <w:tcPr>
+            <w:tcW w:w="0" w:type="auto"/>
+          </w:tcPr>
+          <w:p>
+            <w:r>
+              <w:rPr>
+                <w:rFonts w:hint="eastAsia"/>
+              </w:rPr>
+              <w:t>描述</w:t>
+            </w:r>
+          </w:p>
+        </w:tc>
+      </w:tr>
+      <w:tr>
+        <w:tc>
+          <w:tcPr>
+            <w:tcW w:w="0" w:type="auto"/>
+          </w:tcPr>
+          <w:p>
+            <w:r>
+              <w:rPr>
+                <w:rFonts w:hint="eastAsia"/>
+              </w:rPr>
+              <w:t>nodename</w:t>
+            </w:r>
+          </w:p>
+        </w:tc>
+        <w:tc>
+          <w:tcPr>
+            <w:tcW w:w="0" w:type="auto"/>
+          </w:tcPr>
+          <w:p>
+            <w:r>
+              <w:rPr>
+                <w:rFonts w:hint="eastAsia"/>
+              </w:rPr>
+              <w:t>选取此节点的所有内容</w:t>
+            </w:r>
+          </w:p>
+        </w:tc>
+      </w:tr>
+      <w:tr>
+        <w:tc>
+          <w:tcPr>
+            <w:tcW w:w="0" w:type="auto"/>
+          </w:tcPr>
+          <w:p>
+            <w:r>
+              <w:rPr>
+                <w:rFonts w:hint="eastAsia"/>
+              </w:rPr>
+              <w:t>/</w:t>
+            </w:r>
+          </w:p>
+        </w:tc>
+        <w:tc>
+          <w:tcPr>
+            <w:tcW w:w="0" w:type="auto"/>
+          </w:tcPr>
+          <w:p>
+            <w:r>
+              <w:rPr>
+                <w:rFonts w:hint="eastAsia"/>
+              </w:rPr>
+              <w:t>匹配根节点</w:t>
+            </w:r>
+          </w:p>
+        </w:tc>
+      </w:tr>
+      <w:tr>
+        <w:tc>
+          <w:tcPr>
+            <w:tcW w:w="0" w:type="auto"/>
+          </w:tcPr>
+          <w:p>
+            <w:r>
+              <w:rPr>
+                <w:rFonts w:hint="eastAsia"/>
+              </w:rPr>
+              <w:t>//</w:t>
+            </w:r>
+          </w:p>
+        </w:tc>
+        <w:tc>
+          <w:tcPr>
+            <w:tcW w:w="0" w:type="auto"/>
+          </w:tcPr>
+          <w:p>
+            <w:r>
+              <w:rPr>
+                <w:rFonts w:hint="eastAsia"/>
+              </w:rPr>
+              <w:t>匹配任意位置的节点</w:t>
+            </w:r>
+          </w:p>
+        </w:tc>
+      </w:tr>
+      <w:tr>
+        <w:tc>
+          <w:tcPr>
+            <w:tcW w:w="0" w:type="auto"/>
+          </w:tcPr>
+          <w:p>
+            <w:r>
+              <w:rPr>
+                <w:rFonts w:hint="eastAsia"/>
+              </w:rPr>
+              <w:t>.</w:t>
+            </w:r>
+          </w:p>
+        </w:tc>
+        <w:tc>
+          <w:tcPr>
+            <w:tcW w:w="0" w:type="auto"/>
+          </w:tcPr>
+          <w:p>
+            <w:r>
+              <w:rPr>
+                <w:rFonts w:hint="eastAsia"/>
+              </w:rPr>
+              <w:t>匹配当前节点</w:t>
+            </w:r>
+          </w:p>
+        </w:tc>
+      </w:tr>
+      <w:tr>
+        <w:tc>
+          <w:tcPr>
+            <w:tcW w:w="0" w:type="auto"/>
+          </w:tcPr>
+          <w:p>
+            <w:r>
+              <w:rPr>
+                <w:rFonts w:hint="eastAsia"/>
+              </w:rPr>
+              <w:t>..</w:t>
+            </w:r>
+          </w:p>
+        </w:tc>
+        <w:tc>
+          <w:tcPr>
+            <w:tcW w:w="0" w:type="auto"/>
+          </w:tcPr>
+          <w:p>
+            <w:r>
+              <w:rPr>
+                <w:rFonts w:hint="eastAsia"/>
+              </w:rPr>
+              <w:t>匹配父节点</w:t>
+            </w:r>
+          </w:p>
+        </w:tc>
+      </w:tr>
+      <w:tr>
+        <w:tc>
+          <w:tcPr>
+            <w:tcW w:w="0" w:type="auto"/>
+          </w:tcPr>
+          <w:p>
+            <w:r>
+              <w:rPr>
+                <w:rFonts w:hint="eastAsia"/>
+              </w:rPr>
+              <w:t>@</w:t>
+            </w:r>
+          </w:p>
+        </w:tc>
+        <w:tc>
+          <w:tcPr>
+            <w:tcW w:w="0" w:type="auto"/>
+          </w:tcPr>
+          <w:p>
+            <w:r>
+              <w:rPr>
+                <w:rFonts w:hint="eastAsia"/>
+              </w:rPr>
+              <w:t>匹配</w:t>
+            </w:r>
+          </w:p>
+        </w:tc>
+      </w:tr>
+    </w:tbl>
+    <w:p>
+      <w:r>
+        <w:rPr>
+          <w:rFonts w:hint="eastAsia"/>
+        </w:rPr>
+        <w:t>XPath</w:t>
+      </w:r>
+      <w:r>
+        <w:rPr>
+          <w:rFonts w:hint="eastAsia"/>
+        </w:rPr>
         <w:t>使用路径表达式在</w:t>
       </w:r>
       <w:r>
@@ -1422,9 +1758,1761 @@
         <w:t>response.css('div.job-primary&gt;div.info-primary&gt;h3.name span').extract()</w:t>
       </w:r>
     </w:p>
+    <w:p>
+      <w:pPr>
+        <w:pStyle w:val="1"/>
+      </w:pPr>
+      <w:r>
+        <w:rPr>
+          <w:rFonts w:hint="eastAsia"/>
+        </w:rPr>
+        <w:t>普通爬虫</w:t>
+      </w:r>
+    </w:p>
+    <w:p>
+      <w:pPr>
+        <w:pStyle w:val="2"/>
+      </w:pPr>
+      <w:r>
+        <w:rPr>
+          <w:rFonts w:hint="eastAsia"/>
+        </w:rPr>
+        <w:t>例</w:t>
+      </w:r>
+      <w:r>
+        <w:rPr>
+          <w:rFonts w:hint="eastAsia"/>
+        </w:rPr>
+        <w:t xml:space="preserve">1 </w:t>
+      </w:r>
+      <w:r>
+        <w:rPr>
+          <w:rFonts w:hint="eastAsia"/>
+        </w:rPr>
+        <w:t>boss</w:t>
+      </w:r>
+      <w:r>
+        <w:rPr>
+          <w:rFonts w:hint="eastAsia"/>
+        </w:rPr>
+        <w:t>直聘</w:t>
+      </w:r>
+    </w:p>
+    <w:p>
+      <w:r>
+        <w:rPr>
+          <w:rFonts w:hint="eastAsia"/>
+        </w:rPr>
+        <w:t xml:space="preserve">step1: </w:t>
+      </w:r>
+      <w:r>
+        <w:rPr>
+          <w:rFonts w:hint="eastAsia"/>
+        </w:rPr>
+        <w:t>创建项目</w:t>
+      </w:r>
+    </w:p>
+    <w:p>
+      <w:pPr>
+        <w:ind w:firstLine="420"/>
+        <w:rPr>
+          <w:color w:val="FF0000"/>
+        </w:rPr>
+      </w:pPr>
+      <w:r>
+        <w:rPr>
+          <w:color w:val="FF0000"/>
+        </w:rPr>
+        <w:t>scrapy startproject ZhipinSpider</w:t>
+      </w:r>
+      <w:r>
+        <w:rPr>
+          <w:rFonts w:hint="eastAsia"/>
+          <w:color w:val="FF0000"/>
+        </w:rPr>
+        <w:t xml:space="preserve"> </w:t>
+      </w:r>
+    </w:p>
+    <w:p>
+      <w:r>
+        <w:rPr>
+          <w:rFonts w:hint="eastAsia"/>
+        </w:rPr>
+        <w:t xml:space="preserve">step2: </w:t>
+      </w:r>
+      <w:r>
+        <w:rPr>
+          <w:rFonts w:hint="eastAsia"/>
+        </w:rPr>
+        <w:t>定义</w:t>
+      </w:r>
+      <w:r>
+        <w:rPr>
+          <w:rFonts w:hint="eastAsia"/>
+        </w:rPr>
+        <w:t>Item</w:t>
+      </w:r>
+      <w:r>
+        <w:rPr>
+          <w:rFonts w:hint="eastAsia"/>
+        </w:rPr>
+        <w:t>类</w:t>
+      </w:r>
+    </w:p>
+    <w:p>
+      <w:pPr>
+        <w:ind w:firstLine="420"/>
+      </w:pPr>
+      <w:r>
+        <w:rPr>
+          <w:rFonts w:hint="eastAsia"/>
+        </w:rPr>
+        <w:t>vi /home/test/</w:t>
+      </w:r>
+      <w:r>
+        <w:t>ZhipinSpider/ZhipinSpider/items.py</w:t>
+      </w:r>
+    </w:p>
+    <w:p>
+      <w:r>
+        <w:rPr>
+          <w:rFonts w:hint="eastAsia"/>
+        </w:rPr>
+        <w:t xml:space="preserve">step3: </w:t>
+      </w:r>
+      <w:r>
+        <w:rPr>
+          <w:rFonts w:hint="eastAsia"/>
+        </w:rPr>
+        <w:t>开发</w:t>
+      </w:r>
+      <w:r>
+        <w:rPr>
+          <w:rFonts w:hint="eastAsia"/>
+        </w:rPr>
+        <w:t>Spider</w:t>
+      </w:r>
+    </w:p>
+    <w:p>
+      <w:r>
+        <w:rPr>
+          <w:rFonts w:hint="eastAsia"/>
+        </w:rPr>
+        <w:tab/>
+        <w:t>cd /home/test/</w:t>
+      </w:r>
+      <w:r>
+        <w:t>ZhipinSpider</w:t>
+      </w:r>
+    </w:p>
+    <w:p>
+      <w:r>
+        <w:rPr>
+          <w:rFonts w:hint="eastAsia"/>
+        </w:rPr>
+        <w:tab/>
+        <w:t>#</w:t>
+      </w:r>
+      <w:r>
+        <w:t>scrapy genspider job_position "zhipin.com"</w:t>
+      </w:r>
+    </w:p>
+    <w:p>
+      <w:pPr>
+        <w:rPr>
+          <w:color w:val="FF0000"/>
+        </w:rPr>
+      </w:pPr>
+      <w:r>
+        <w:rPr>
+          <w:rFonts w:hint="eastAsia"/>
+        </w:rPr>
+        <w:tab/>
+      </w:r>
+      <w:r>
+        <w:rPr>
+          <w:color w:val="FF0000"/>
+        </w:rPr>
+        <w:t>scrapy genspider job_position "</w:t>
+      </w:r>
+      <w:r>
+        <w:rPr>
+          <w:rFonts w:hint="eastAsia"/>
+          <w:color w:val="FF0000"/>
+        </w:rPr>
+        <w:t>127.0.0.1</w:t>
+      </w:r>
+      <w:r>
+        <w:rPr>
+          <w:color w:val="FF0000"/>
+        </w:rPr>
+        <w:t>"</w:t>
+      </w:r>
+    </w:p>
+    <w:p>
+      <w:r>
+        <w:rPr>
+          <w:rFonts w:hint="eastAsia"/>
+        </w:rPr>
+        <w:tab/>
+        <w:t>vi /home/zcw/</w:t>
+      </w:r>
+      <w:r>
+        <w:t xml:space="preserve"> ZhipinSpider/spiders/job_position.py</w:t>
+      </w:r>
+    </w:p>
+    <w:p>
+      <w:r>
+        <w:rPr>
+          <w:rFonts w:hint="eastAsia"/>
+        </w:rPr>
+        <w:t xml:space="preserve">step4: </w:t>
+      </w:r>
+      <w:r>
+        <w:rPr>
+          <w:rFonts w:hint="eastAsia"/>
+        </w:rPr>
+        <w:t>配置</w:t>
+      </w:r>
+      <w:r>
+        <w:rPr>
+          <w:rFonts w:hint="eastAsia"/>
+        </w:rPr>
+        <w:t>User-Agent</w:t>
+      </w:r>
+    </w:p>
+    <w:p>
+      <w:r>
+        <w:rPr>
+          <w:rFonts w:hint="eastAsia"/>
+        </w:rPr>
+        <w:tab/>
+        <w:t>vim /home/zcw/</w:t>
+      </w:r>
+      <w:r>
+        <w:t xml:space="preserve"> ZhipinSpider/ZhipinSpider/settings.py</w:t>
+      </w:r>
+    </w:p>
+    <w:p>
+      <w:r>
+        <w:rPr>
+          <w:rFonts w:hint="eastAsia"/>
+        </w:rPr>
+        <w:tab/>
+      </w:r>
+      <w:r>
+        <w:t>DEFAULT_REQUEST_HEADERS = {</w:t>
+      </w:r>
+    </w:p>
+    <w:p>
+      <w:pPr>
+        <w:ind w:left="420" w:firstLine="420"/>
+      </w:pPr>
+      <w:r>
+        <w:t>'User-Agent' : 'Mozilla/5.0 (X11; Linux x86_64; rv:98.0) Gecko/20100101 Firefox/98.0',</w:t>
+      </w:r>
+    </w:p>
+    <w:p>
+      <w:r>
+        <w:rPr>
+          <w:rFonts w:hint="eastAsia"/>
+        </w:rPr>
+        <w:tab/>
+        <w:t>}</w:t>
+      </w:r>
+    </w:p>
+    <w:p>
+      <w:r>
+        <w:rPr>
+          <w:rFonts w:hint="eastAsia"/>
+        </w:rPr>
+        <w:tab/>
+        <w:t>#</w:t>
+      </w:r>
+      <w:r>
+        <w:rPr>
+          <w:rFonts w:hint="eastAsia"/>
+        </w:rPr>
+        <w:t>获取</w:t>
+      </w:r>
+      <w:r>
+        <w:rPr>
+          <w:rFonts w:hint="eastAsia"/>
+        </w:rPr>
+        <w:t>User-Agent</w:t>
+      </w:r>
+      <w:r>
+        <w:rPr>
+          <w:rFonts w:hint="eastAsia"/>
+        </w:rPr>
+        <w:t>方法参见</w:t>
+      </w:r>
+      <w:r>
+        <w:rPr>
+          <w:rFonts w:hint="eastAsia"/>
+        </w:rPr>
+        <w:t>[</w:t>
+      </w:r>
+      <w:r>
+        <w:rPr>
+          <w:rFonts w:hint="eastAsia"/>
+        </w:rPr>
+        <w:t>使用</w:t>
+      </w:r>
+      <w:r>
+        <w:rPr>
+          <w:rFonts w:hint="eastAsia"/>
+        </w:rPr>
+        <w:t>shell</w:t>
+      </w:r>
+      <w:r>
+        <w:rPr>
+          <w:rFonts w:hint="eastAsia"/>
+        </w:rPr>
+        <w:t>抓取网页</w:t>
+      </w:r>
+      <w:r>
+        <w:rPr>
+          <w:rFonts w:hint="eastAsia"/>
+        </w:rPr>
+        <w:t>]</w:t>
+      </w:r>
+    </w:p>
+    <w:p>
+      <w:r>
+        <w:rPr>
+          <w:rFonts w:hint="eastAsia"/>
+        </w:rPr>
+        <w:t>step5</w:t>
+      </w:r>
+      <w:r>
+        <w:rPr>
+          <w:rFonts w:hint="eastAsia"/>
+        </w:rPr>
+        <w:t>：创建测试资源</w:t>
+      </w:r>
+    </w:p>
+    <w:p>
+      <w:r>
+        <w:rPr>
+          <w:rFonts w:hint="eastAsia"/>
+        </w:rPr>
+        <w:lastRenderedPageBreak/>
+        <w:tab/>
+        <w:t>#python3</w:t>
+      </w:r>
+      <w:r>
+        <w:rPr>
+          <w:rFonts w:hint="eastAsia"/>
+        </w:rPr>
+        <w:t>直接访问</w:t>
+      </w:r>
+      <w:hyperlink r:id="rId15" w:history="1">
+        <w:r>
+          <w:rPr>
+            <w:rStyle w:val="a7"/>
+          </w:rPr>
+          <w:t>https://www.zhipin.com/c101280100/h_101280100/</w:t>
+        </w:r>
+      </w:hyperlink>
+    </w:p>
+    <w:p>
+      <w:r>
+        <w:rPr>
+          <w:rFonts w:hint="eastAsia"/>
+        </w:rPr>
+        <w:tab/>
+        <w:t>#</w:t>
+      </w:r>
+      <w:r>
+        <w:rPr>
+          <w:rFonts w:hint="eastAsia"/>
+        </w:rPr>
+        <w:t>得不到期望的</w:t>
+      </w:r>
+      <w:r>
+        <w:rPr>
+          <w:rFonts w:hint="eastAsia"/>
+        </w:rPr>
+        <w:t>html</w:t>
+      </w:r>
+      <w:r>
+        <w:rPr>
+          <w:rFonts w:hint="eastAsia"/>
+        </w:rPr>
+        <w:t>页面，所以通过查看源代码，将网页另存为</w:t>
+      </w:r>
+      <w:r>
+        <w:rPr>
+          <w:rFonts w:hint="eastAsia"/>
+        </w:rPr>
+        <w:t>test.html</w:t>
+      </w:r>
+    </w:p>
+    <w:p>
+      <w:r>
+        <w:rPr>
+          <w:rFonts w:hint="eastAsia"/>
+        </w:rPr>
+        <w:tab/>
+        <w:t>apt install apache2 -y</w:t>
+      </w:r>
+    </w:p>
+    <w:p>
+      <w:r>
+        <w:rPr>
+          <w:rFonts w:hint="eastAsia"/>
+        </w:rPr>
+        <w:tab/>
+        <w:t>systemctl status apache2</w:t>
+      </w:r>
+    </w:p>
+    <w:p>
+      <w:r>
+        <w:rPr>
+          <w:rFonts w:hint="eastAsia"/>
+        </w:rPr>
+        <w:tab/>
+        <w:t>cp  /home/test/test.html /var/www/html/</w:t>
+      </w:r>
+    </w:p>
+    <w:p>
+      <w:r>
+        <w:rPr>
+          <w:rFonts w:hint="eastAsia"/>
+        </w:rPr>
+        <w:tab/>
+      </w:r>
+      <w:hyperlink r:id="rId16" w:history="1">
+        <w:r>
+          <w:rPr>
+            <w:rStyle w:val="a7"/>
+            <w:rFonts w:hint="eastAsia"/>
+          </w:rPr>
+          <w:t>http://127.0.0.1/test.html</w:t>
+        </w:r>
+      </w:hyperlink>
+    </w:p>
+    <w:p>
+      <w:r>
+        <w:rPr>
+          <w:rFonts w:hint="eastAsia"/>
+        </w:rPr>
+        <w:tab/>
+      </w:r>
+      <w:r>
+        <w:t>diff ZhipinSpider.bk ZhipinSpider -r &gt; /home/test/new.patch</w:t>
+      </w:r>
+    </w:p>
+    <w:p>
+      <w:r>
+        <w:rPr>
+          <w:rFonts w:hint="eastAsia"/>
+        </w:rPr>
+        <w:t xml:space="preserve">step6: </w:t>
+      </w:r>
+      <w:r>
+        <w:rPr>
+          <w:rFonts w:hint="eastAsia"/>
+        </w:rPr>
+        <w:t>启动测试</w:t>
+      </w:r>
+    </w:p>
+    <w:p>
+      <w:r>
+        <w:rPr>
+          <w:rFonts w:hint="eastAsia"/>
+        </w:rPr>
+        <w:t>cd /home/test/</w:t>
+      </w:r>
+      <w:r>
+        <w:t>ZhipinSpider</w:t>
+      </w:r>
+    </w:p>
+    <w:p>
+      <w:pPr>
+        <w:rPr>
+          <w:color w:val="FF0000"/>
+        </w:rPr>
+      </w:pPr>
+      <w:r>
+        <w:rPr>
+          <w:color w:val="FF0000"/>
+        </w:rPr>
+        <w:t>scrapy crawl job_position</w:t>
+      </w:r>
+    </w:p>
+    <w:p>
+      <w:r>
+        <w:object w:dxaOrig="1541" w:dyaOrig="968">
+          <v:shape id="_x0000_i1026" type="#_x0000_t75" style="width:76.85pt;height:48.6pt" o:ole="">
+            <v:imagedata r:id="rId17" o:title=""/>
+          </v:shape>
+          <o:OLEObject Type="Embed" ProgID="Package" ShapeID="_x0000_i1026" DrawAspect="Icon" ObjectID="_1708633775" r:id="rId18"/>
+        </w:object>
+      </w:r>
+    </w:p>
+    <w:p>
+      <w:r>
+        <w:object w:dxaOrig="1541" w:dyaOrig="968">
+          <v:shape id="_x0000_i1027" type="#_x0000_t75" style="width:76.85pt;height:48.6pt" o:ole="">
+            <v:imagedata r:id="rId19" o:title=""/>
+          </v:shape>
+          <o:OLEObject Type="Embed" ProgID="Package" ShapeID="_x0000_i1027" DrawAspect="Icon" ObjectID="_1708633776" r:id="rId20"/>
+        </w:object>
+      </w:r>
+    </w:p>
+    <w:p>
+      <w:r>
+        <w:object w:dxaOrig="1541" w:dyaOrig="968">
+          <v:shape id="_x0000_i1028" type="#_x0000_t75" style="width:76.85pt;height:48.6pt" o:ole="">
+            <v:imagedata r:id="rId21" o:title=""/>
+          </v:shape>
+          <o:OLEObject Type="Embed" ProgID="Package" ShapeID="_x0000_i1028" DrawAspect="Icon" ObjectID="_1708633777" r:id="rId22"/>
+        </w:object>
+      </w:r>
+    </w:p>
+    <w:p>
+      <w:r>
+        <w:object w:dxaOrig="1541" w:dyaOrig="968">
+          <v:shape id="_x0000_i1029" type="#_x0000_t75" style="width:76.85pt;height:48.6pt" o:ole="">
+            <v:imagedata r:id="rId23" o:title=""/>
+          </v:shape>
+          <o:OLEObject Type="Embed" ProgID="Package" ShapeID="_x0000_i1029" DrawAspect="Icon" ObjectID="_1708633778" r:id="rId24"/>
+        </w:object>
+      </w:r>
+    </w:p>
+    <w:p>
+      <w:pPr>
+        <w:pStyle w:val="2"/>
+      </w:pPr>
+      <w:r>
+        <w:rPr>
+          <w:rFonts w:hint="eastAsia"/>
+        </w:rPr>
+        <w:t>例</w:t>
+      </w:r>
+      <w:r>
+        <w:rPr>
+          <w:rFonts w:hint="eastAsia"/>
+        </w:rPr>
+        <w:t xml:space="preserve">2 </w:t>
+      </w:r>
+      <w:r>
+        <w:rPr>
+          <w:rFonts w:hint="eastAsia"/>
+        </w:rPr>
+        <w:t>boss</w:t>
+      </w:r>
+      <w:r>
+        <w:rPr>
+          <w:rFonts w:hint="eastAsia"/>
+        </w:rPr>
+        <w:t>直聘</w:t>
+      </w:r>
+      <w:r>
+        <w:rPr>
+          <w:rFonts w:hint="eastAsia"/>
+        </w:rPr>
+        <w:t>: page-next</w:t>
+      </w:r>
+      <w:r>
+        <w:rPr>
+          <w:rFonts w:hint="eastAsia"/>
+        </w:rPr>
+        <w:t>超链接</w:t>
+      </w:r>
+    </w:p>
+    <w:p>
+      <w:r>
+        <w:t>&lt;div class="page"&gt;</w:t>
+      </w:r>
+    </w:p>
+    <w:p>
+      <w:r>
+        <w:tab/>
+        <w:t>&lt;a href="/c101280100/?page=0" ka="page-prev" class="prev"&gt;&lt;/a&gt;</w:t>
+      </w:r>
+    </w:p>
+    <w:p>
+      <w:r>
+        <w:tab/>
+        <w:t>&lt;a href="javascript:;" class="cur" ka="page-cur"&gt;1&lt;/a&gt;</w:t>
+      </w:r>
+    </w:p>
+    <w:p>
+      <w:r>
+        <w:tab/>
+        <w:t>&lt;a href="/c101280100/?page=2" ka="page-2"&gt;2&lt;/a&gt;</w:t>
+      </w:r>
+    </w:p>
+    <w:p>
+      <w:r>
+        <w:tab/>
+        <w:t>&lt;a href="/c101280100/?page=3" ka="page-3"&gt;3&lt;/a&gt;</w:t>
+      </w:r>
+    </w:p>
+    <w:p>
+      <w:r>
+        <w:tab/>
+        <w:t>&lt;span&gt;...&lt;/span&gt;</w:t>
+      </w:r>
+    </w:p>
+    <w:p>
+      <w:r>
+        <w:tab/>
+        <w:t>&lt;a href="/c101280100/?page=2" ka="page-next" class="next"&gt;&lt;/a&gt;</w:t>
+      </w:r>
+    </w:p>
+    <w:p>
+      <w:r>
+        <w:t>&lt;/div&gt;</w:t>
+      </w:r>
+    </w:p>
     <w:p/>
+    <w:p>
+      <w:r>
+        <w:t>from lxml import etree</w:t>
+      </w:r>
+    </w:p>
+    <w:p>
+      <w:r>
+        <w:t>html=etree.parse('./test.html', etree.HTMLParser())</w:t>
+      </w:r>
+    </w:p>
+    <w:p>
+      <w:r>
+        <w:t>new_links = html.xpath('//div[@class="page"]/a[@class="next"]/@href')</w:t>
+      </w:r>
+    </w:p>
+    <w:p>
+      <w:r>
+        <w:t xml:space="preserve">print(len(new_links)) </w:t>
+      </w:r>
+    </w:p>
+    <w:p>
+      <w:r>
+        <w:t>if new_links and len(new_links) &gt; 0:</w:t>
+      </w:r>
+    </w:p>
+    <w:p>
+      <w:r>
+        <w:t xml:space="preserve">    print(type(new_links[0]))</w:t>
+      </w:r>
+    </w:p>
+    <w:p>
+      <w:r>
+        <w:lastRenderedPageBreak/>
+        <w:t xml:space="preserve">    print("https://www.zhipin.com"+new_links[0])</w:t>
+      </w:r>
+    </w:p>
     <w:p/>
     <w:p>
+      <w:r>
+        <w:t xml:space="preserve">root@pc:/home/zcw# python3 test.py </w:t>
+      </w:r>
+    </w:p>
+    <w:p>
+      <w:r>
+        <w:t>1</w:t>
+      </w:r>
+    </w:p>
+    <w:p>
+      <w:r>
+        <w:t>&lt;class 'lxml.etree._ElementUnicodeResult'&gt;</w:t>
+      </w:r>
+    </w:p>
+    <w:p>
+      <w:r>
+        <w:t>https://www.zhipin.com/c101280100/?page=2</w:t>
+      </w:r>
+    </w:p>
+    <w:p>
+      <w:r>
+        <w:t>root@pc:/home/zcw#</w:t>
+      </w:r>
+    </w:p>
+    <w:p/>
+    <w:p>
+      <w:r>
+        <w:t>item = ZhipinspiderItem()</w:t>
+      </w:r>
+    </w:p>
+    <w:p>
+      <w:r>
+        <w:rPr>
+          <w:rFonts w:hint="eastAsia"/>
+        </w:rPr>
+        <w:t>...</w:t>
+      </w:r>
+    </w:p>
+    <w:p>
+      <w:r>
+        <w:rPr>
+          <w:rFonts w:hint="eastAsia"/>
+          <w:noProof/>
+        </w:rPr>
+        <w:drawing>
+          <wp:inline distT="0" distB="0" distL="0" distR="0">
+            <wp:extent cx="5012636" cy="871817"/>
+            <wp:effectExtent l="19050" t="0" r="0" b="0"/>
+            <wp:docPr id="6" name="图片 6"/>
+            <wp:cNvGraphicFramePr>
+              <a:graphicFrameLocks xmlns:a="http://schemas.openxmlformats.org/drawingml/2006/main" noChangeAspect="1"/>
+            </wp:cNvGraphicFramePr>
+            <a:graphic xmlns:a="http://schemas.openxmlformats.org/drawingml/2006/main">
+              <a:graphicData uri="http://schemas.openxmlformats.org/drawingml/2006/picture">
+                <pic:pic xmlns:pic="http://schemas.openxmlformats.org/drawingml/2006/picture">
+                  <pic:nvPicPr>
+                    <pic:cNvPr id="0" name="Picture 6"/>
+                    <pic:cNvPicPr>
+                      <a:picLocks noChangeAspect="1" noChangeArrowheads="1"/>
+                    </pic:cNvPicPr>
+                  </pic:nvPicPr>
+                  <pic:blipFill>
+                    <a:blip r:embed="rId25"/>
+                    <a:srcRect/>
+                    <a:stretch>
+                      <a:fillRect/>
+                    </a:stretch>
+                  </pic:blipFill>
+                  <pic:spPr bwMode="auto">
+                    <a:xfrm>
+                      <a:off x="0" y="0"/>
+                      <a:ext cx="5012857" cy="871856"/>
+                    </a:xfrm>
+                    <a:prstGeom prst="rect">
+                      <a:avLst/>
+                    </a:prstGeom>
+                    <a:noFill/>
+                    <a:ln w="9525">
+                      <a:noFill/>
+                      <a:miter lim="800000"/>
+                      <a:headEnd/>
+                      <a:tailEnd/>
+                    </a:ln>
+                  </pic:spPr>
+                </pic:pic>
+              </a:graphicData>
+            </a:graphic>
+          </wp:inline>
+        </w:drawing>
+      </w:r>
+    </w:p>
+    <w:p>
+      <w:pPr>
+        <w:pStyle w:val="2"/>
+      </w:pPr>
+      <w:r>
+        <w:rPr>
+          <w:rFonts w:hint="eastAsia"/>
+        </w:rPr>
+        <w:t>例</w:t>
+      </w:r>
+      <w:r>
+        <w:rPr>
+          <w:rFonts w:hint="eastAsia"/>
+        </w:rPr>
+        <w:t>3</w:t>
+      </w:r>
+      <w:r>
+        <w:rPr>
+          <w:rFonts w:hint="eastAsia"/>
+        </w:rPr>
+        <w:t xml:space="preserve"> </w:t>
+      </w:r>
+      <w:r>
+        <w:rPr>
+          <w:rFonts w:hint="eastAsia"/>
+        </w:rPr>
+        <w:t>boss</w:t>
+      </w:r>
+      <w:r>
+        <w:rPr>
+          <w:rFonts w:hint="eastAsia"/>
+        </w:rPr>
+        <w:t>直聘</w:t>
+      </w:r>
+      <w:r>
+        <w:rPr>
+          <w:rFonts w:hint="eastAsia"/>
+        </w:rPr>
+        <w:t xml:space="preserve">: </w:t>
+      </w:r>
+      <w:r>
+        <w:rPr>
+          <w:rFonts w:hint="eastAsia"/>
+        </w:rPr>
+        <w:t>使用</w:t>
+      </w:r>
+      <w:r>
+        <w:rPr>
+          <w:rFonts w:hint="eastAsia"/>
+        </w:rPr>
+        <w:t>json</w:t>
+      </w:r>
+      <w:r>
+        <w:rPr>
+          <w:rFonts w:hint="eastAsia"/>
+        </w:rPr>
+        <w:t>导出信息</w:t>
+      </w:r>
+    </w:p>
+    <w:p>
+      <w:r>
+        <w:rPr>
+          <w:rFonts w:hint="eastAsia"/>
+          <w:noProof/>
+        </w:rPr>
+        <w:drawing>
+          <wp:inline distT="0" distB="0" distL="0" distR="0">
+            <wp:extent cx="3809398" cy="3225644"/>
+            <wp:effectExtent l="19050" t="0" r="602" b="0"/>
+            <wp:docPr id="9" name="图片 9"/>
+            <wp:cNvGraphicFramePr>
+              <a:graphicFrameLocks xmlns:a="http://schemas.openxmlformats.org/drawingml/2006/main" noChangeAspect="1"/>
+            </wp:cNvGraphicFramePr>
+            <a:graphic xmlns:a="http://schemas.openxmlformats.org/drawingml/2006/main">
+              <a:graphicData uri="http://schemas.openxmlformats.org/drawingml/2006/picture">
+                <pic:pic xmlns:pic="http://schemas.openxmlformats.org/drawingml/2006/picture">
+                  <pic:nvPicPr>
+                    <pic:cNvPr id="0" name="Picture 9"/>
+                    <pic:cNvPicPr>
+                      <a:picLocks noChangeAspect="1" noChangeArrowheads="1"/>
+                    </pic:cNvPicPr>
+                  </pic:nvPicPr>
+                  <pic:blipFill>
+                    <a:blip r:embed="rId26"/>
+                    <a:srcRect/>
+                    <a:stretch>
+                      <a:fillRect/>
+                    </a:stretch>
+                  </pic:blipFill>
+                  <pic:spPr bwMode="auto">
+                    <a:xfrm>
+                      <a:off x="0" y="0"/>
+                      <a:ext cx="3809959" cy="3226119"/>
+                    </a:xfrm>
+                    <a:prstGeom prst="rect">
+                      <a:avLst/>
+                    </a:prstGeom>
+                    <a:noFill/>
+                    <a:ln w="9525">
+                      <a:noFill/>
+                      <a:miter lim="800000"/>
+                      <a:headEnd/>
+                      <a:tailEnd/>
+                    </a:ln>
+                  </pic:spPr>
+                </pic:pic>
+              </a:graphicData>
+            </a:graphic>
+          </wp:inline>
+        </w:drawing>
+      </w:r>
+    </w:p>
+    <w:p>
+      <w:r>
+        <w:t xml:space="preserve">root@pc:/home/zcw# cat  /home/zcw/ZhipinSpider/ZhipinSpider/pipelines.py </w:t>
+      </w:r>
+    </w:p>
+    <w:p>
+      <w:r>
+        <w:t>from itemadapter import ItemAdapter</w:t>
+      </w:r>
+    </w:p>
+    <w:p>
+      <w:pPr>
+        <w:rPr>
+          <w:color w:val="FF0000"/>
+        </w:rPr>
+      </w:pPr>
+      <w:r>
+        <w:rPr>
+          <w:color w:val="FF0000"/>
+        </w:rPr>
+        <w:t>import json</w:t>
+      </w:r>
+    </w:p>
+    <w:p/>
+    <w:p>
+      <w:r>
+        <w:t>class ZhipinspiderPipeline(object):</w:t>
+      </w:r>
+    </w:p>
+    <w:p>
+      <w:r>
+        <w:t xml:space="preserve">    def __init__(self):</w:t>
+      </w:r>
+    </w:p>
+    <w:p>
+      <w:r>
+        <w:t xml:space="preserve">        self.json_file=open("/home/zcw/test.json", "wb+")</w:t>
+      </w:r>
+    </w:p>
+    <w:p>
+      <w:r>
+        <w:t xml:space="preserve">        self.json_file.write('[\n'.encode('utf-8'))</w:t>
+      </w:r>
+    </w:p>
+    <w:p>
+      <w:r>
+        <w:t xml:space="preserve">    def process_item(self, item, spider):</w:t>
+      </w:r>
+    </w:p>
+    <w:p>
+      <w:pPr>
+        <w:rPr>
+          <w:color w:val="FF0000"/>
+        </w:rPr>
+      </w:pPr>
+      <w:r>
+        <w:lastRenderedPageBreak/>
+        <w:t xml:space="preserve">       </w:t>
+      </w:r>
+      <w:r>
+        <w:rPr>
+          <w:color w:val="FF0000"/>
+        </w:rPr>
+        <w:t xml:space="preserve"> text = json.dumps(dict(item), ensure_ascii=False) + ",\n"</w:t>
+      </w:r>
+    </w:p>
+    <w:p>
+      <w:r>
+        <w:t xml:space="preserve">        self.json_file.write(text.encode('utf-8'))</w:t>
+      </w:r>
+    </w:p>
+    <w:p>
+      <w:r>
+        <w:t xml:space="preserve">    def close_spider(self, spider):</w:t>
+      </w:r>
+      <w:r>
+        <w:rPr>
+          <w:rFonts w:hint="eastAsia"/>
+        </w:rPr>
+        <w:t xml:space="preserve"> </w:t>
+      </w:r>
+      <w:r>
+        <w:rPr>
+          <w:rFonts w:hint="eastAsia"/>
+          <w:color w:val="FF0000"/>
+        </w:rPr>
+        <w:t xml:space="preserve"> #</w:t>
+      </w:r>
+      <w:r>
+        <w:rPr>
+          <w:rFonts w:hint="eastAsia"/>
+          <w:color w:val="FF0000"/>
+        </w:rPr>
+        <w:t>覆写方法</w:t>
+      </w:r>
+    </w:p>
+    <w:p>
+      <w:r>
+        <w:t xml:space="preserve">        print('****************closing***************')</w:t>
+      </w:r>
+    </w:p>
+    <w:p>
+      <w:r>
+        <w:t xml:space="preserve">        self.json_file.seek(-2, 1)</w:t>
+      </w:r>
+    </w:p>
+    <w:p>
+      <w:r>
+        <w:t xml:space="preserve">        self.json_file.write('\n]'.encode('utf-8'))</w:t>
+      </w:r>
+    </w:p>
+    <w:p>
+      <w:r>
+        <w:t xml:space="preserve">        self.json_file.close()</w:t>
+      </w:r>
+    </w:p>
+    <w:p/>
+    <w:p>
+      <w:r>
+        <w:t>root@pc:/home/zcw/ZhipinSpider# scrapy crawl job_position</w:t>
+      </w:r>
+    </w:p>
+    <w:p>
+      <w:r>
+        <w:rPr>
+          <w:rFonts w:hint="eastAsia"/>
+          <w:noProof/>
+        </w:rPr>
+        <w:drawing>
+          <wp:inline distT="0" distB="0" distL="0" distR="0">
+            <wp:extent cx="6209716" cy="1234159"/>
+            <wp:effectExtent l="19050" t="0" r="584" b="0"/>
+            <wp:docPr id="12" name="图片 12"/>
+            <wp:cNvGraphicFramePr>
+              <a:graphicFrameLocks xmlns:a="http://schemas.openxmlformats.org/drawingml/2006/main" noChangeAspect="1"/>
+            </wp:cNvGraphicFramePr>
+            <a:graphic xmlns:a="http://schemas.openxmlformats.org/drawingml/2006/main">
+              <a:graphicData uri="http://schemas.openxmlformats.org/drawingml/2006/picture">
+                <pic:pic xmlns:pic="http://schemas.openxmlformats.org/drawingml/2006/picture">
+                  <pic:nvPicPr>
+                    <pic:cNvPr id="0" name="Picture 12"/>
+                    <pic:cNvPicPr>
+                      <a:picLocks noChangeAspect="1" noChangeArrowheads="1"/>
+                    </pic:cNvPicPr>
+                  </pic:nvPicPr>
+                  <pic:blipFill>
+                    <a:blip r:embed="rId27"/>
+                    <a:srcRect/>
+                    <a:stretch>
+                      <a:fillRect/>
+                    </a:stretch>
+                  </pic:blipFill>
+                  <pic:spPr bwMode="auto">
+                    <a:xfrm>
+                      <a:off x="0" y="0"/>
+                      <a:ext cx="6209990" cy="1234214"/>
+                    </a:xfrm>
+                    <a:prstGeom prst="rect">
+                      <a:avLst/>
+                    </a:prstGeom>
+                    <a:noFill/>
+                    <a:ln w="9525">
+                      <a:noFill/>
+                      <a:miter lim="800000"/>
+                      <a:headEnd/>
+                      <a:tailEnd/>
+                    </a:ln>
+                  </pic:spPr>
+                </pic:pic>
+              </a:graphicData>
+            </a:graphic>
+          </wp:inline>
+        </w:drawing>
+      </w:r>
+    </w:p>
+    <w:p/>
+    <w:p>
+      <w:pPr>
+        <w:pStyle w:val="2"/>
+      </w:pPr>
+      <w:r>
+        <w:rPr>
+          <w:rFonts w:hint="eastAsia"/>
+        </w:rPr>
+        <w:t>例</w:t>
+      </w:r>
+      <w:r>
+        <w:rPr>
+          <w:rFonts w:hint="eastAsia"/>
+        </w:rPr>
+        <w:t>4 boss</w:t>
+      </w:r>
+      <w:r>
+        <w:rPr>
+          <w:rFonts w:hint="eastAsia"/>
+        </w:rPr>
+        <w:t>直聘</w:t>
+      </w:r>
+      <w:r>
+        <w:rPr>
+          <w:rFonts w:hint="eastAsia"/>
+        </w:rPr>
+        <w:t xml:space="preserve">: </w:t>
+      </w:r>
+      <w:r>
+        <w:rPr>
+          <w:rFonts w:hint="eastAsia"/>
+        </w:rPr>
+        <w:t>写数据库</w:t>
+      </w:r>
+    </w:p>
+    <w:p>
+      <w:r>
+        <w:object w:dxaOrig="1541" w:dyaOrig="968">
+          <v:shape id="_x0000_i1030" type="#_x0000_t75" style="width:76.85pt;height:48.6pt" o:ole="">
+            <v:imagedata r:id="rId28" o:title=""/>
+          </v:shape>
+          <o:OLEObject Type="Embed" ProgID="Package" ShapeID="_x0000_i1030" DrawAspect="Icon" ObjectID="_1708633779" r:id="rId29"/>
+        </w:object>
+      </w:r>
+    </w:p>
+    <w:p>
+      <w:r>
+        <w:t>root@pc:/home/zcw# cat  ZhipinSpider/ZhipinSpider/pipelines.py</w:t>
+      </w:r>
+    </w:p>
+    <w:p>
+      <w:r>
+        <w:t>from itemadapter import ItemAdapter</w:t>
+      </w:r>
+    </w:p>
+    <w:p>
+      <w:pPr>
+        <w:rPr>
+          <w:color w:val="FF0000"/>
+        </w:rPr>
+      </w:pPr>
+      <w:r>
+        <w:rPr>
+          <w:color w:val="FF0000"/>
+        </w:rPr>
+        <w:t>import mysql.connector</w:t>
+      </w:r>
+    </w:p>
+    <w:p/>
+    <w:p>
+      <w:r>
+        <w:t>class ZhipinspiderPipeline(object):</w:t>
+      </w:r>
+    </w:p>
+    <w:p>
+      <w:r>
+        <w:t xml:space="preserve">    def __init__(self):</w:t>
+      </w:r>
+    </w:p>
+    <w:p>
+      <w:r>
+        <w:t xml:space="preserve">        self.conn = mysql.connector.connect(user='root', password='123456', host='localhost', port='3306', database='python', use_unicode=True)</w:t>
+      </w:r>
+    </w:p>
+    <w:p>
+      <w:r>
+        <w:t xml:space="preserve">        self.cur = self.conn.cursor()</w:t>
+      </w:r>
+    </w:p>
+    <w:p>
+      <w:r>
+        <w:t xml:space="preserve">    def process_item(self, item, spider):</w:t>
+      </w:r>
+    </w:p>
+    <w:p>
+      <w:r>
+        <w:t xml:space="preserve">        self.cur.execute("insert into job_inf values(null, %s, %s, %s, %s, %s, %s, %s, %s)",</w:t>
+      </w:r>
+    </w:p>
+    <w:p>
+      <w:r>
+        <w:t xml:space="preserve">                (item['title'], item['salary'], item['work_addr'], item['url'], item['company'], item['industry'], item['company_size'], item['recruiter']))</w:t>
+      </w:r>
+    </w:p>
+    <w:p>
+      <w:r>
+        <w:t xml:space="preserve">        self.conn.commit()</w:t>
+      </w:r>
+    </w:p>
+    <w:p>
+      <w:r>
+        <w:t xml:space="preserve">    def close_spider(self, spider):</w:t>
+      </w:r>
+    </w:p>
+    <w:p>
+      <w:r>
+        <w:t xml:space="preserve">        print('****************CLOSE MYSQL***************')</w:t>
+      </w:r>
+    </w:p>
+    <w:p>
+      <w:r>
+        <w:t xml:space="preserve">        self.cur.close()</w:t>
+      </w:r>
+    </w:p>
+    <w:p>
+      <w:r>
+        <w:t xml:space="preserve">        self.conn.close()</w:t>
+      </w:r>
+    </w:p>
+    <w:p>
+      <w:r>
+        <w:t>root@pc:/home/zcw#</w:t>
+      </w:r>
+    </w:p>
+    <w:p/>
+    <w:p>
+      <w:pPr>
+        <w:rPr>
+          <w:b/>
+          <w:color w:val="FF0000"/>
+        </w:rPr>
+      </w:pPr>
+      <w:r>
+        <w:rPr>
+          <w:rFonts w:hint="eastAsia"/>
+          <w:b/>
+          <w:color w:val="FF0000"/>
+        </w:rPr>
+        <w:lastRenderedPageBreak/>
+        <w:t>测试</w:t>
+      </w:r>
+    </w:p>
+    <w:p>
+      <w:r>
+        <w:t>apt install python3-pip -y</w:t>
+      </w:r>
+    </w:p>
+    <w:p>
+      <w:r>
+        <w:t>pip install mysql-connector-python</w:t>
+      </w:r>
+    </w:p>
+    <w:p>
+      <w:r>
+        <w:t>apt install mysql-server -y</w:t>
+      </w:r>
+    </w:p>
+    <w:p>
+      <w:r>
+        <w:t>systemctl status mysql</w:t>
+      </w:r>
+    </w:p>
+    <w:p/>
+    <w:p>
+      <w:pPr>
+        <w:rPr>
+          <w:color w:val="FF0000"/>
+        </w:rPr>
+      </w:pPr>
+      <w:r>
+        <w:rPr>
+          <w:rFonts w:hint="eastAsia"/>
+          <w:color w:val="FF0000"/>
+        </w:rPr>
+        <w:t>#</w:t>
+      </w:r>
+      <w:r>
+        <w:rPr>
+          <w:rFonts w:hint="eastAsia"/>
+          <w:color w:val="FF0000"/>
+        </w:rPr>
+        <w:t>要使用</w:t>
+      </w:r>
+      <w:r>
+        <w:rPr>
+          <w:color w:val="FF0000"/>
+        </w:rPr>
+        <w:t>mysql-connector-python</w:t>
+      </w:r>
+      <w:r>
+        <w:rPr>
+          <w:color w:val="FF0000"/>
+        </w:rPr>
+        <w:t>，</w:t>
+      </w:r>
+      <w:r>
+        <w:rPr>
+          <w:color w:val="FF0000"/>
+        </w:rPr>
+        <w:t>mysql</w:t>
+      </w:r>
+      <w:r>
+        <w:rPr>
+          <w:color w:val="FF0000"/>
+        </w:rPr>
+        <w:t>必须配置密码</w:t>
+      </w:r>
+    </w:p>
+    <w:p>
+      <w:r>
+        <w:t>mysql&gt; alter user 'root'@'localhost' identified with mysql_native_password by '123456';</w:t>
+      </w:r>
+    </w:p>
+    <w:p>
+      <w:r>
+        <w:t>mysql&gt; flush privileges;</w:t>
+      </w:r>
+    </w:p>
+    <w:p/>
+    <w:p>
+      <w:r>
+        <w:t>mysql&gt; create database python;</w:t>
+      </w:r>
+    </w:p>
+    <w:p>
+      <w:r>
+        <w:t>mysql&gt; use python</w:t>
+      </w:r>
+    </w:p>
+    <w:p>
+      <w:r>
+        <w:t xml:space="preserve">mysql&gt; </w:t>
+      </w:r>
+      <w:r>
+        <w:t>create table job_inf(id int(11) not null auto_increment primary key, title varchar(255), salary varchar(255), work_addr varchar(255), url varchar(255), company varchar(255), industry varchar(255), company_size varchar(255), recruiter varchar(255));</w:t>
+      </w:r>
+    </w:p>
+    <w:p/>
+    <w:p>
+      <w:r>
+        <w:rPr>
+          <w:rFonts w:hint="eastAsia"/>
+        </w:rPr>
+        <w:t xml:space="preserve">cd </w:t>
+      </w:r>
+      <w:r>
+        <w:t>/home/zcw/ZhipinSpider</w:t>
+      </w:r>
+    </w:p>
+    <w:p>
+      <w:pPr>
+        <w:rPr>
+          <w:color w:val="FF0000"/>
+        </w:rPr>
+      </w:pPr>
+      <w:r>
+        <w:rPr>
+          <w:color w:val="FF0000"/>
+        </w:rPr>
+        <w:t>scrapy crawl job_position</w:t>
+      </w:r>
+    </w:p>
+    <w:p/>
+    <w:p>
+      <w:r>
+        <w:t xml:space="preserve">mysql -u root </w:t>
+      </w:r>
+      <w:r>
+        <w:rPr>
+          <w:rFonts w:hint="eastAsia"/>
+        </w:rPr>
+        <w:t>-</w:t>
+      </w:r>
+      <w:r>
+        <w:t>p</w:t>
+      </w:r>
+    </w:p>
+    <w:p>
+      <w:r>
+        <w:t>use python</w:t>
+      </w:r>
+    </w:p>
+    <w:p>
+      <w:r>
+        <w:t>show  tables;</w:t>
+      </w:r>
+    </w:p>
+    <w:p>
+      <w:r>
+        <w:t>select * from job_inf;</w:t>
+      </w:r>
+    </w:p>
+    <w:p>
+      <w:r>
+        <w:rPr>
+          <w:rFonts w:hint="eastAsia"/>
+          <w:noProof/>
+        </w:rPr>
+        <w:drawing>
+          <wp:inline distT="0" distB="0" distL="0" distR="0">
+            <wp:extent cx="5274310" cy="1290585"/>
+            <wp:effectExtent l="19050" t="0" r="2540" b="0"/>
+            <wp:docPr id="15" name="图片 15"/>
+            <wp:cNvGraphicFramePr>
+              <a:graphicFrameLocks xmlns:a="http://schemas.openxmlformats.org/drawingml/2006/main" noChangeAspect="1"/>
+            </wp:cNvGraphicFramePr>
+            <a:graphic xmlns:a="http://schemas.openxmlformats.org/drawingml/2006/main">
+              <a:graphicData uri="http://schemas.openxmlformats.org/drawingml/2006/picture">
+                <pic:pic xmlns:pic="http://schemas.openxmlformats.org/drawingml/2006/picture">
+                  <pic:nvPicPr>
+                    <pic:cNvPr id="0" name="Picture 15"/>
+                    <pic:cNvPicPr>
+                      <a:picLocks noChangeAspect="1" noChangeArrowheads="1"/>
+                    </pic:cNvPicPr>
+                  </pic:nvPicPr>
+                  <pic:blipFill>
+                    <a:blip r:embed="rId30"/>
+                    <a:srcRect/>
+                    <a:stretch>
+                      <a:fillRect/>
+                    </a:stretch>
+                  </pic:blipFill>
+                  <pic:spPr bwMode="auto">
+                    <a:xfrm>
+                      <a:off x="0" y="0"/>
+                      <a:ext cx="5274310" cy="1290585"/>
+                    </a:xfrm>
+                    <a:prstGeom prst="rect">
+                      <a:avLst/>
+                    </a:prstGeom>
+                    <a:noFill/>
+                    <a:ln w="9525">
+                      <a:noFill/>
+                      <a:miter lim="800000"/>
+                      <a:headEnd/>
+                      <a:tailEnd/>
+                    </a:ln>
+                  </pic:spPr>
+                </pic:pic>
+              </a:graphicData>
+            </a:graphic>
+          </wp:inline>
+        </w:drawing>
+      </w:r>
+    </w:p>
+    <w:p/>
+    <w:p>
+      <w:pPr>
+        <w:pStyle w:val="2"/>
+      </w:pPr>
+      <w:r>
+        <w:rPr>
+          <w:rFonts w:hint="eastAsia"/>
+        </w:rPr>
+        <w:t>例</w:t>
+      </w:r>
+      <w:r>
+        <w:rPr>
+          <w:rFonts w:hint="eastAsia"/>
+        </w:rPr>
+        <w:t>5 boss</w:t>
+      </w:r>
+      <w:r>
+        <w:rPr>
+          <w:rFonts w:hint="eastAsia"/>
+        </w:rPr>
+        <w:t>直聘</w:t>
+      </w:r>
+      <w:r>
+        <w:rPr>
+          <w:rFonts w:hint="eastAsia"/>
+        </w:rPr>
+        <w:t xml:space="preserve">: </w:t>
+      </w:r>
+      <w:r>
+        <w:rPr>
+          <w:rFonts w:hint="eastAsia"/>
+        </w:rPr>
+        <w:t>使用</w:t>
+      </w:r>
+      <w:r>
+        <w:rPr>
+          <w:rFonts w:hint="eastAsia"/>
+        </w:rPr>
+        <w:t>Pygal</w:t>
+      </w:r>
+      <w:r>
+        <w:rPr>
+          <w:rFonts w:hint="eastAsia"/>
+        </w:rPr>
+        <w:t>展示招聘信息</w:t>
+      </w:r>
+    </w:p>
+    <w:p>
+      <w:r>
+        <w:object w:dxaOrig="1541" w:dyaOrig="968">
+          <v:shape id="_x0000_i1031" type="#_x0000_t75" style="width:76.85pt;height:48.6pt" o:ole="">
+            <v:imagedata r:id="rId31" o:title=""/>
+          </v:shape>
+          <o:OLEObject Type="Embed" ProgID="Package" ShapeID="_x0000_i1031" DrawAspect="Icon" ObjectID="_1708633780" r:id="rId32"/>
+        </w:object>
+      </w:r>
+    </w:p>
+    <w:p>
+      <w:r>
+        <w:t xml:space="preserve">root@pc:/home/zcw# cat ZhipinSpider/ZhipinSpider/pipelines.py </w:t>
+      </w:r>
+    </w:p>
+    <w:p>
+      <w:r>
+        <w:t>from itemadapter import ItemAdapter</w:t>
+      </w:r>
+    </w:p>
+    <w:p>
+      <w:pPr>
+        <w:rPr>
+          <w:color w:val="FF0000"/>
+        </w:rPr>
+      </w:pPr>
+      <w:r>
+        <w:rPr>
+          <w:color w:val="FF0000"/>
+        </w:rPr>
+        <w:t>import json</w:t>
+      </w:r>
+    </w:p>
+    <w:p>
+      <w:pPr>
+        <w:rPr>
+          <w:color w:val="FF0000"/>
+        </w:rPr>
+      </w:pPr>
+      <w:r>
+        <w:rPr>
+          <w:color w:val="FF0000"/>
+        </w:rPr>
+        <w:t>import pygal, codecs</w:t>
+      </w:r>
+    </w:p>
+    <w:p/>
+    <w:p>
+      <w:r>
+        <w:t>class ZhipinspiderPipeline(object):</w:t>
+      </w:r>
+    </w:p>
+    <w:p>
+      <w:r>
+        <w:lastRenderedPageBreak/>
+        <w:t xml:space="preserve">    def __init__(self):</w:t>
+      </w:r>
+    </w:p>
+    <w:p>
+      <w:r>
+        <w:t xml:space="preserve">        self.json_file=open("/home/zcw/test.json", "wb+")</w:t>
+      </w:r>
+    </w:p>
+    <w:p>
+      <w:r>
+        <w:t xml:space="preserve">        self.json_file.write('[\n'.encode('utf-8'))</w:t>
+      </w:r>
+    </w:p>
+    <w:p>
+      <w:r>
+        <w:t xml:space="preserve">    def process_item(self, item, spider):</w:t>
+      </w:r>
+    </w:p>
+    <w:p>
+      <w:r>
+        <w:t xml:space="preserve">        print("***************process_item***************")</w:t>
+      </w:r>
+    </w:p>
+    <w:p>
+      <w:r>
+        <w:t xml:space="preserve">        text = json.dumps(dict(item), ensure_ascii=False) + ",\n"</w:t>
+      </w:r>
+    </w:p>
+    <w:p>
+      <w:r>
+        <w:t xml:space="preserve">        self.json_file.write(text.encode('utf-8'))</w:t>
+      </w:r>
+    </w:p>
+    <w:p>
+      <w:r>
+        <w:t xml:space="preserve">    def close_spider(self, spider):</w:t>
+      </w:r>
+    </w:p>
+    <w:p>
+      <w:r>
+        <w:t xml:space="preserve">        print('****************closing***************')</w:t>
+      </w:r>
+    </w:p>
+    <w:p>
+      <w:r>
+        <w:t xml:space="preserve">        self.json_file.seek(-2, 1)</w:t>
+      </w:r>
+    </w:p>
+    <w:p>
+      <w:r>
+        <w:t xml:space="preserve">        self.json_file.write('\n]'.encode('utf-8'))</w:t>
+      </w:r>
+    </w:p>
+    <w:p>
+      <w:r>
+        <w:t xml:space="preserve">        self.json_file.close()</w:t>
+      </w:r>
+    </w:p>
+    <w:p>
+      <w:r>
+        <w:t xml:space="preserve">        print('****************use pygal***************')</w:t>
+      </w:r>
+    </w:p>
+    <w:p>
+      <w:r>
+        <w:t xml:space="preserve">        with codecs.open("/home/zcw/test.json", 'r',  'utf-8', buffering=True) as f:</w:t>
+      </w:r>
+    </w:p>
+    <w:p>
+      <w:r>
+        <w:t xml:space="preserve">            job_list = json.load(f)</w:t>
+      </w:r>
+    </w:p>
+    <w:p>
+      <w:r>
+        <w:t xml:space="preserve">            job_dict = {}</w:t>
+      </w:r>
+    </w:p>
+    <w:p>
+      <w:r>
+        <w:t xml:space="preserve">            for li in job_list:</w:t>
+      </w:r>
+    </w:p>
+    <w:p>
+      <w:r>
+        <w:t xml:space="preserve">                if li['industry'] in job_dict:</w:t>
+      </w:r>
+    </w:p>
+    <w:p>
+      <w:r>
+        <w:t xml:space="preserve">                    job_dict[li['industry']] += 1</w:t>
+      </w:r>
+    </w:p>
+    <w:p>
+      <w:r>
+        <w:t xml:space="preserve">                else:</w:t>
+      </w:r>
+    </w:p>
+    <w:p>
+      <w:r>
+        <w:t xml:space="preserve">                    job_dict[li['industry']] = 1</w:t>
+      </w:r>
+    </w:p>
+    <w:p>
+      <w:r>
+        <w:t xml:space="preserve">            print(job_dict)</w:t>
+      </w:r>
+    </w:p>
+    <w:p/>
+    <w:p>
+      <w:r>
+        <w:t xml:space="preserve">            pie = pygal.Pie()</w:t>
+      </w:r>
+    </w:p>
+    <w:p/>
+    <w:p>
+      <w:r>
+        <w:t xml:space="preserve">            #for kk in job_dict.keys():</w:t>
+      </w:r>
+    </w:p>
+    <w:p>
+      <w:r>
+        <w:t xml:space="preserve">            #    if job_dict[kk] &lt; 5:</w:t>
+      </w:r>
+    </w:p>
+    <w:p>
+      <w:r>
+        <w:t xml:space="preserve">            #        other_num += job_dict[kk]</w:t>
+      </w:r>
+    </w:p>
+    <w:p>
+      <w:r>
+        <w:t xml:space="preserve">            #    else:</w:t>
+      </w:r>
+    </w:p>
+    <w:p>
+      <w:r>
+        <w:t xml:space="preserve">            #        pie.add(kk, job_dict[kk])</w:t>
+      </w:r>
+    </w:p>
+    <w:p>
+      <w:r>
+        <w:t xml:space="preserve">            #pie.add('other', other_num)</w:t>
+      </w:r>
+    </w:p>
+    <w:p/>
+    <w:p>
+      <w:r>
+        <w:t xml:space="preserve">            for kk in job_dict.keys():</w:t>
+      </w:r>
+    </w:p>
+    <w:p>
+      <w:r>
+        <w:t xml:space="preserve">                pie.add(kk, job_dict[kk])</w:t>
+      </w:r>
+    </w:p>
+    <w:p>
+      <w:r>
+        <w:t xml:space="preserve">            pie.title = 'Statistical chart of popular recruitment in Guangzhou'</w:t>
+      </w:r>
+    </w:p>
+    <w:p>
+      <w:r>
+        <w:t xml:space="preserve">            pie.legend_at_bottom = True</w:t>
+      </w:r>
+    </w:p>
+    <w:p>
+      <w:r>
+        <w:t xml:space="preserve">            pie.render_to_file('/home/zcw/job_position.svg')</w:t>
+      </w:r>
+    </w:p>
+    <w:p/>
+    <w:p>
+      <w:r>
+        <w:t>root@pc:/home/zcw#</w:t>
+      </w:r>
+    </w:p>
+    <w:p/>
+    <w:p>
+      <w:r>
+        <w:rPr>
+          <w:rFonts w:hint="eastAsia"/>
+        </w:rPr>
+        <w:t xml:space="preserve">cd </w:t>
+      </w:r>
+      <w:r>
+        <w:t>/home/zcw/ZhipinSpider</w:t>
+      </w:r>
+    </w:p>
+    <w:p>
+      <w:pPr>
+        <w:rPr>
+          <w:color w:val="FF0000"/>
+        </w:rPr>
+      </w:pPr>
+      <w:r>
+        <w:rPr>
+          <w:color w:val="FF0000"/>
+        </w:rPr>
+        <w:t>scrapy crawl job_position</w:t>
+      </w:r>
+    </w:p>
+    <w:p/>
+    <w:p>
+      <w:r>
+        <w:object w:dxaOrig="1541" w:dyaOrig="968">
+          <v:shape id="_x0000_i1032" type="#_x0000_t75" style="width:76.85pt;height:48.6pt" o:ole="">
+            <v:imagedata r:id="rId33" o:title=""/>
+          </v:shape>
+          <o:OLEObject Type="Embed" ProgID="Package" ShapeID="_x0000_i1032" DrawAspect="Icon" ObjectID="_1708633781" r:id="rId34"/>
+        </w:object>
+      </w:r>
+    </w:p>
+    <w:p/>
+    <w:p>
+      <w:r>
+        <w:rPr>
+          <w:rFonts w:hint="eastAsia"/>
+          <w:noProof/>
+        </w:rPr>
+        <w:drawing>
+          <wp:inline distT="0" distB="0" distL="0" distR="0">
+            <wp:extent cx="2440234" cy="1800751"/>
+            <wp:effectExtent l="19050" t="0" r="0" b="0"/>
+            <wp:docPr id="19" name="图片 19"/>
+            <wp:cNvGraphicFramePr>
+              <a:graphicFrameLocks xmlns:a="http://schemas.openxmlformats.org/drawingml/2006/main" noChangeAspect="1"/>
+            </wp:cNvGraphicFramePr>
+            <a:graphic xmlns:a="http://schemas.openxmlformats.org/drawingml/2006/main">
+              <a:graphicData uri="http://schemas.openxmlformats.org/drawingml/2006/picture">
+                <pic:pic xmlns:pic="http://schemas.openxmlformats.org/drawingml/2006/picture">
+                  <pic:nvPicPr>
+                    <pic:cNvPr id="0" name="Picture 19"/>
+                    <pic:cNvPicPr>
+                      <a:picLocks noChangeAspect="1" noChangeArrowheads="1"/>
+                    </pic:cNvPicPr>
+                  </pic:nvPicPr>
+                  <pic:blipFill>
+                    <a:blip r:embed="rId35" cstate="print"/>
+                    <a:srcRect/>
+                    <a:stretch>
+                      <a:fillRect/>
+                    </a:stretch>
+                  </pic:blipFill>
+                  <pic:spPr bwMode="auto">
+                    <a:xfrm>
+                      <a:off x="0" y="0"/>
+                      <a:ext cx="2440341" cy="1800830"/>
+                    </a:xfrm>
+                    <a:prstGeom prst="rect">
+                      <a:avLst/>
+                    </a:prstGeom>
+                    <a:noFill/>
+                    <a:ln w="9525">
+                      <a:noFill/>
+                      <a:miter lim="800000"/>
+                      <a:headEnd/>
+                      <a:tailEnd/>
+                    </a:ln>
+                  </pic:spPr>
+                </pic:pic>
+              </a:graphicData>
+            </a:graphic>
+          </wp:inline>
+        </w:drawing>
+      </w:r>
+    </w:p>
+    <w:p>
       <w:pPr>
         <w:pStyle w:val="1"/>
         <w:rPr>
@@ -1432,7 +3520,4010 @@
         </w:rPr>
       </w:pPr>
       <w:r>
+        <w:rPr>
+          <w:rFonts w:hint="eastAsia"/>
+        </w:rPr>
+        <w:t>处理反爬虫</w:t>
+      </w:r>
+    </w:p>
+    <w:p>
+      <w:pPr>
+        <w:rPr>
+          <w:rFonts w:hint="eastAsia"/>
+        </w:rPr>
+      </w:pPr>
+      <w:r>
+        <w:rPr>
+          <w:rFonts w:hint="eastAsia"/>
+        </w:rPr>
+        <w:t>网站的反爬虫处理：网页内容不是静态的，而是</w:t>
+      </w:r>
+      <w:r>
+        <w:rPr>
+          <w:rFonts w:hint="eastAsia"/>
+        </w:rPr>
+        <w:t>javascript</w:t>
+      </w:r>
+      <w:r>
+        <w:rPr>
+          <w:rFonts w:hint="eastAsia"/>
+        </w:rPr>
+        <w:t>动态加载的，此时的爬虫程序也需要做相应的改进。</w:t>
+      </w:r>
+    </w:p>
+    <w:p>
+      <w:pPr>
+        <w:pStyle w:val="2"/>
+        <w:rPr>
+          <w:rFonts w:hint="eastAsia"/>
+        </w:rPr>
+      </w:pPr>
+      <w:r>
+        <w:rPr>
+          <w:rFonts w:hint="eastAsia"/>
+        </w:rPr>
+        <w:t>使用</w:t>
+      </w:r>
+      <w:r>
+        <w:rPr>
+          <w:rFonts w:hint="eastAsia"/>
+        </w:rPr>
+        <w:t>shell</w:t>
+      </w:r>
+      <w:r>
+        <w:rPr>
+          <w:rFonts w:hint="eastAsia"/>
+        </w:rPr>
+        <w:t>调试工具分析目标站点</w:t>
+      </w:r>
+    </w:p>
+    <w:p>
+      <w:pPr>
+        <w:rPr>
+          <w:rFonts w:hint="eastAsia"/>
+        </w:rPr>
+      </w:pPr>
+      <w:r>
+        <w:t>root@pc:/home/zcw# scrapy shell https://unsplash.com/</w:t>
+      </w:r>
+    </w:p>
+    <w:p>
+      <w:pPr>
+        <w:rPr>
+          <w:rFonts w:hint="eastAsia"/>
+        </w:rPr>
+      </w:pPr>
+      <w:r>
+        <w:t>&gt;&gt;&gt; response.xpath('//img/@src').extract()</w:t>
+      </w:r>
+    </w:p>
+    <w:p>
+      <w:pPr>
+        <w:rPr>
+          <w:rFonts w:hint="eastAsia"/>
+        </w:rPr>
+      </w:pPr>
+      <w:r>
+        <w:rPr>
+          <w:rFonts w:hint="eastAsia"/>
+          <w:noProof/>
+        </w:rPr>
         <w:lastRenderedPageBreak/>
+        <w:drawing>
+          <wp:inline distT="0" distB="0" distL="0" distR="0">
+            <wp:extent cx="3526856" cy="3752967"/>
+            <wp:effectExtent l="19050" t="0" r="0" b="0"/>
+            <wp:docPr id="4" name="图片 4"/>
+            <wp:cNvGraphicFramePr>
+              <a:graphicFrameLocks xmlns:a="http://schemas.openxmlformats.org/drawingml/2006/main" noChangeAspect="1"/>
+            </wp:cNvGraphicFramePr>
+            <a:graphic xmlns:a="http://schemas.openxmlformats.org/drawingml/2006/main">
+              <a:graphicData uri="http://schemas.openxmlformats.org/drawingml/2006/picture">
+                <pic:pic xmlns:pic="http://schemas.openxmlformats.org/drawingml/2006/picture">
+                  <pic:nvPicPr>
+                    <pic:cNvPr id="0" name="Picture 4"/>
+                    <pic:cNvPicPr>
+                      <a:picLocks noChangeAspect="1" noChangeArrowheads="1"/>
+                    </pic:cNvPicPr>
+                  </pic:nvPicPr>
+                  <pic:blipFill>
+                    <a:blip r:embed="rId36"/>
+                    <a:srcRect/>
+                    <a:stretch>
+                      <a:fillRect/>
+                    </a:stretch>
+                  </pic:blipFill>
+                  <pic:spPr bwMode="auto">
+                    <a:xfrm>
+                      <a:off x="0" y="0"/>
+                      <a:ext cx="3529652" cy="3755943"/>
+                    </a:xfrm>
+                    <a:prstGeom prst="rect">
+                      <a:avLst/>
+                    </a:prstGeom>
+                    <a:noFill/>
+                    <a:ln w="9525">
+                      <a:noFill/>
+                      <a:miter lim="800000"/>
+                      <a:headEnd/>
+                      <a:tailEnd/>
+                    </a:ln>
+                  </pic:spPr>
+                </pic:pic>
+              </a:graphicData>
+            </a:graphic>
+          </wp:inline>
+        </w:drawing>
+      </w:r>
+    </w:p>
+    <w:p>
+      <w:pPr>
+        <w:rPr>
+          <w:rFonts w:hint="eastAsia"/>
+        </w:rPr>
+      </w:pPr>
+      <w:r>
+        <w:rPr>
+          <w:rFonts w:hint="eastAsia"/>
+        </w:rPr>
+        <w:t>执行上面命令，将看到一系列图片的</w:t>
+      </w:r>
+      <w:r>
+        <w:rPr>
+          <w:rFonts w:hint="eastAsia"/>
+        </w:rPr>
+        <w:t>url</w:t>
+      </w:r>
+      <w:r>
+        <w:rPr>
+          <w:rFonts w:hint="eastAsia"/>
+        </w:rPr>
+        <w:t>，但都不是高清图片的</w:t>
+      </w:r>
+      <w:r>
+        <w:rPr>
+          <w:rFonts w:hint="eastAsia"/>
+        </w:rPr>
+        <w:t>url</w:t>
+      </w:r>
+      <w:r>
+        <w:rPr>
+          <w:rFonts w:hint="eastAsia"/>
+        </w:rPr>
+        <w:t>。</w:t>
+      </w:r>
+    </w:p>
+    <w:p>
+      <w:pPr>
+        <w:rPr>
+          <w:rFonts w:hint="eastAsia"/>
+        </w:rPr>
+      </w:pPr>
+    </w:p>
+    <w:p>
+      <w:pPr>
+        <w:rPr>
+          <w:rFonts w:hint="eastAsia"/>
+        </w:rPr>
+      </w:pPr>
+    </w:p>
+    <w:p>
+      <w:r>
+        <w:rPr>
+          <w:rFonts w:hint="eastAsia"/>
+        </w:rPr>
+        <w:t xml:space="preserve">Ctrl+Shift+I </w:t>
+      </w:r>
+      <w:r>
+        <w:rPr>
+          <w:rFonts w:hint="eastAsia"/>
+        </w:rPr>
+        <w:t>或者</w:t>
+      </w:r>
+      <w:r>
+        <w:rPr>
+          <w:rFonts w:hint="eastAsia"/>
+        </w:rPr>
+        <w:t>点击浏览器右上角</w:t>
+      </w:r>
+      <w:r>
+        <w:rPr>
+          <w:rFonts w:hint="eastAsia"/>
+        </w:rPr>
+        <w:t xml:space="preserve"> -&gt; More tools -&gt; Browser Console</w:t>
+      </w:r>
+    </w:p>
+    <w:p>
+      <w:pPr>
+        <w:rPr>
+          <w:rFonts w:hint="eastAsia"/>
+        </w:rPr>
+      </w:pPr>
+      <w:r>
+        <w:rPr>
+          <w:rFonts w:hint="eastAsia"/>
+        </w:rPr>
+        <w:t>在</w:t>
+      </w:r>
+      <w:r>
+        <w:rPr>
+          <w:rFonts w:hint="eastAsia"/>
+        </w:rPr>
+        <w:t>console</w:t>
+      </w:r>
+      <w:r>
+        <w:rPr>
+          <w:rFonts w:hint="eastAsia"/>
+        </w:rPr>
+        <w:t>上配置过滤</w:t>
+      </w:r>
+      <w:r>
+        <w:rPr>
+          <w:rFonts w:hint="eastAsia"/>
+        </w:rPr>
+        <w:t xml:space="preserve">url: </w:t>
+      </w:r>
+      <w:hyperlink r:id="rId37" w:history="1">
+        <w:r>
+          <w:rPr>
+            <w:rStyle w:val="a7"/>
+            <w:rFonts w:hint="eastAsia"/>
+          </w:rPr>
+          <w:t>https://unsplash.com/</w:t>
+        </w:r>
+      </w:hyperlink>
+    </w:p>
+    <w:p>
+      <w:pPr>
+        <w:rPr>
+          <w:rFonts w:hint="eastAsia"/>
+        </w:rPr>
+      </w:pPr>
+      <w:r>
+        <w:rPr>
+          <w:rFonts w:hint="eastAsia"/>
+        </w:rPr>
+        <w:t>在浏览器地址栏输入</w:t>
+      </w:r>
+      <w:r>
+        <w:rPr>
+          <w:rFonts w:hint="eastAsia"/>
+        </w:rPr>
+        <w:t xml:space="preserve">url: </w:t>
+      </w:r>
+      <w:hyperlink r:id="rId38" w:history="1">
+        <w:r>
+          <w:rPr>
+            <w:rStyle w:val="a7"/>
+            <w:rFonts w:hint="eastAsia"/>
+          </w:rPr>
+          <w:t>https://unsplash.com/</w:t>
+        </w:r>
+      </w:hyperlink>
+    </w:p>
+    <w:p>
+      <w:pPr>
+        <w:rPr>
+          <w:rFonts w:hint="eastAsia"/>
+        </w:rPr>
+      </w:pPr>
+      <w:r>
+        <w:rPr>
+          <w:rFonts w:hint="eastAsia"/>
+        </w:rPr>
+        <w:t>从</w:t>
+      </w:r>
+      <w:r>
+        <w:rPr>
+          <w:rFonts w:hint="eastAsia"/>
+        </w:rPr>
+        <w:t>console</w:t>
+      </w:r>
+      <w:r>
+        <w:rPr>
+          <w:rFonts w:hint="eastAsia"/>
+        </w:rPr>
+        <w:t>发现</w:t>
+      </w:r>
+      <w:r>
+        <w:rPr>
+          <w:rFonts w:hint="eastAsia"/>
+        </w:rPr>
+        <w:t>一批</w:t>
+      </w:r>
+      <w:r>
+        <w:rPr>
+          <w:rFonts w:hint="eastAsia"/>
+        </w:rPr>
+        <w:t>url</w:t>
+      </w:r>
+      <w:r>
+        <w:rPr>
+          <w:rFonts w:hint="eastAsia"/>
+        </w:rPr>
+        <w:t>，形如</w:t>
+      </w:r>
+      <w:r>
+        <w:rPr>
+          <w:rFonts w:hint="eastAsia"/>
+        </w:rPr>
+        <w:t xml:space="preserve">:  </w:t>
+      </w:r>
+    </w:p>
+    <w:p>
+      <w:pPr>
+        <w:rPr>
+          <w:rFonts w:hint="eastAsia"/>
+        </w:rPr>
+      </w:pPr>
+      <w:r>
+        <w:rPr>
+          <w:rFonts w:hint="eastAsia"/>
+        </w:rPr>
+        <w:t>https://unsplash.com/napi/photos?page</w:t>
+      </w:r>
+      <w:r>
+        <w:rPr>
+          <w:rFonts w:hint="eastAsia"/>
+        </w:rPr>
+        <w:t>=N</w:t>
+      </w:r>
+      <w:r>
+        <w:t>&amp;per_page=</w:t>
+      </w:r>
+      <w:r>
+        <w:rPr>
+          <w:rFonts w:hint="eastAsia"/>
+        </w:rPr>
+        <w:t>M</w:t>
+      </w:r>
+      <w:r>
+        <w:t>&amp;order_by=latest</w:t>
+      </w:r>
+    </w:p>
+    <w:p>
+      <w:pPr>
+        <w:rPr>
+          <w:rFonts w:hint="eastAsia"/>
+        </w:rPr>
+      </w:pPr>
+    </w:p>
+    <w:p>
+      <w:pPr>
+        <w:rPr>
+          <w:rFonts w:hint="eastAsia"/>
+        </w:rPr>
+      </w:pPr>
+    </w:p>
+    <w:p>
+      <w:pPr>
+        <w:rPr>
+          <w:rFonts w:hint="eastAsia"/>
+        </w:rPr>
+      </w:pPr>
+      <w:r>
+        <w:rPr>
+          <w:rFonts w:hint="eastAsia"/>
+        </w:rPr>
+        <w:t>最后再从控制台回到</w:t>
+      </w:r>
+      <w:r>
+        <w:rPr>
+          <w:rFonts w:hint="eastAsia"/>
+        </w:rPr>
+        <w:t>scrapy shell</w:t>
+      </w:r>
+    </w:p>
+    <w:p>
+      <w:r>
+        <w:t>scrapy shell https://unsplash.com/napi/photos?page=1&amp;per_page=10&amp;order_by=latest</w:t>
+      </w:r>
+    </w:p>
+    <w:p>
+      <w:r>
+        <w:t>&gt;&gt;&gt; import json</w:t>
+      </w:r>
+    </w:p>
+    <w:p>
+      <w:pPr>
+        <w:rPr>
+          <w:rFonts w:hint="eastAsia"/>
+        </w:rPr>
+      </w:pPr>
+      <w:r>
+        <w:t>&gt;&gt; len(json.loads(response.txt))</w:t>
+      </w:r>
+    </w:p>
+    <w:p>
+      <w:pPr>
+        <w:rPr>
+          <w:rFonts w:hint="eastAsia"/>
+        </w:rPr>
+      </w:pPr>
+      <w:r>
+        <w:t>&gt;&gt; len(json.loads(response.txt)</w:t>
+      </w:r>
+      <w:r>
+        <w:rPr>
+          <w:rFonts w:hint="eastAsia"/>
+        </w:rPr>
+        <w:t>[0][</w:t>
+      </w:r>
+      <w:r>
+        <w:t>‘</w:t>
+      </w:r>
+      <w:r>
+        <w:rPr>
+          <w:rFonts w:hint="eastAsia"/>
+        </w:rPr>
+        <w:t>links</w:t>
+      </w:r>
+      <w:r>
+        <w:t>’</w:t>
+      </w:r>
+      <w:r>
+        <w:rPr>
+          <w:rFonts w:hint="eastAsia"/>
+        </w:rPr>
+        <w:t>][</w:t>
+      </w:r>
+      <w:r>
+        <w:t>‘</w:t>
+      </w:r>
+      <w:r>
+        <w:rPr>
+          <w:rFonts w:hint="eastAsia"/>
+        </w:rPr>
+        <w:t>download</w:t>
+      </w:r>
+      <w:r>
+        <w:t>’</w:t>
+      </w:r>
+      <w:r>
+        <w:rPr>
+          <w:rFonts w:hint="eastAsia"/>
+        </w:rPr>
+        <w:t>]</w:t>
+      </w:r>
+      <w:r>
+        <w:t>)</w:t>
+      </w:r>
+    </w:p>
+    <w:p>
+      <w:pPr>
+        <w:rPr>
+          <w:rFonts w:hint="eastAsia"/>
+        </w:rPr>
+      </w:pPr>
+    </w:p>
+    <w:p>
+      <w:r>
+        <w:t>一番调试分析下来，图片请求的整个过程</w:t>
+      </w:r>
+      <w:r>
+        <w:rPr>
+          <w:rFonts w:hint="eastAsia"/>
+        </w:rPr>
+        <w:t xml:space="preserve"> </w:t>
+      </w:r>
+      <w:r>
+        <w:rPr>
+          <w:rFonts w:hint="eastAsia"/>
+        </w:rPr>
+        <w:t>及</w:t>
+      </w:r>
+      <w:r>
+        <w:rPr>
+          <w:rFonts w:hint="eastAsia"/>
+        </w:rPr>
+        <w:t xml:space="preserve"> </w:t>
+      </w:r>
+      <w:r>
+        <w:rPr>
+          <w:rFonts w:hint="eastAsia"/>
+        </w:rPr>
+        <w:t>每张图片的属性</w:t>
+      </w:r>
+      <w:r>
+        <w:rPr>
+          <w:rFonts w:hint="eastAsia"/>
+        </w:rPr>
+        <w:t xml:space="preserve"> </w:t>
+      </w:r>
+      <w:r>
+        <w:t>一目了然。</w:t>
+      </w:r>
+    </w:p>
+    <w:p>
+      <w:r>
+        <w:rPr>
+          <w:rFonts w:hint="eastAsia"/>
+        </w:rPr>
+        <w:t>(1)</w:t>
+      </w:r>
+      <w:r>
+        <w:t>每张图片的属性包括：</w:t>
+      </w:r>
+      <w:r>
+        <w:t>id</w:t>
+      </w:r>
+      <w:r>
+        <w:t>，</w:t>
+      </w:r>
+      <w:r>
+        <w:t>create</w:t>
+      </w:r>
+      <w:r>
+        <w:rPr>
+          <w:rFonts w:hint="eastAsia"/>
+        </w:rPr>
+        <w:t>d_at, updated_at, width,height</w:t>
+      </w:r>
+      <w:r>
+        <w:rPr>
+          <w:rFonts w:hint="eastAsia"/>
+        </w:rPr>
+        <w:t>等基本信息和</w:t>
+      </w:r>
+      <w:r>
+        <w:rPr>
+          <w:rFonts w:hint="eastAsia"/>
+        </w:rPr>
+        <w:t>links</w:t>
+      </w:r>
+      <w:r>
+        <w:rPr>
+          <w:rFonts w:hint="eastAsia"/>
+        </w:rPr>
+        <w:t>属性（该属性值转换后，对应</w:t>
+      </w:r>
+      <w:r>
+        <w:rPr>
+          <w:rFonts w:hint="eastAsia"/>
+        </w:rPr>
+        <w:t>python</w:t>
+      </w:r>
+      <w:r>
+        <w:rPr>
+          <w:rFonts w:hint="eastAsia"/>
+        </w:rPr>
+        <w:t>的</w:t>
+      </w:r>
+      <w:r>
+        <w:rPr>
+          <w:rFonts w:hint="eastAsia"/>
+        </w:rPr>
+        <w:t>dict</w:t>
+      </w:r>
+      <w:r>
+        <w:rPr>
+          <w:rFonts w:hint="eastAsia"/>
+        </w:rPr>
+        <w:t>），</w:t>
+      </w:r>
+      <w:r>
+        <w:rPr>
+          <w:rFonts w:hint="eastAsia"/>
+        </w:rPr>
+        <w:t>links</w:t>
+      </w:r>
+      <w:r>
+        <w:rPr>
+          <w:rFonts w:hint="eastAsia"/>
+        </w:rPr>
+        <w:t>属性包含</w:t>
+      </w:r>
+      <w:r>
+        <w:rPr>
+          <w:rFonts w:hint="eastAsia"/>
+        </w:rPr>
+        <w:t>self</w:t>
+      </w:r>
+      <w:r>
+        <w:rPr>
+          <w:rFonts w:hint="eastAsia"/>
+        </w:rPr>
+        <w:t>，</w:t>
+      </w:r>
+      <w:r>
+        <w:rPr>
+          <w:rFonts w:hint="eastAsia"/>
+        </w:rPr>
+        <w:t>html</w:t>
+      </w:r>
+      <w:r>
+        <w:rPr>
+          <w:rFonts w:hint="eastAsia"/>
+        </w:rPr>
+        <w:t>，</w:t>
+      </w:r>
+      <w:r>
+        <w:rPr>
+          <w:rFonts w:hint="eastAsia"/>
+        </w:rPr>
+        <w:t>download</w:t>
+      </w:r>
+      <w:r>
+        <w:rPr>
+          <w:rFonts w:hint="eastAsia"/>
+        </w:rPr>
+        <w:t>，</w:t>
+      </w:r>
+      <w:r>
+        <w:rPr>
+          <w:rFonts w:hint="eastAsia"/>
+        </w:rPr>
+        <w:t>download_location</w:t>
+      </w:r>
+      <w:r>
+        <w:rPr>
+          <w:rFonts w:hint="eastAsia"/>
+        </w:rPr>
+        <w:t>等属性。</w:t>
+      </w:r>
+    </w:p>
+    <w:p>
+      <w:pPr>
+        <w:rPr>
+          <w:rFonts w:hint="eastAsia"/>
+        </w:rPr>
+      </w:pPr>
+      <w:r>
+        <w:rPr>
+          <w:rFonts w:hint="eastAsia"/>
+        </w:rPr>
+        <w:t>(2)</w:t>
+      </w:r>
+      <w:r>
+        <w:rPr>
+          <w:rFonts w:hint="eastAsia"/>
+        </w:rPr>
+        <w:t>图片请求整个过程</w:t>
+      </w:r>
+    </w:p>
+    <w:p>
+      <w:pPr>
+        <w:rPr>
+          <w:rFonts w:hint="eastAsia"/>
+        </w:rPr>
+      </w:pPr>
+      <w:r>
+        <w:rPr>
+          <w:rFonts w:hint="eastAsia"/>
+        </w:rPr>
+        <w:t>不停的拉动垂直滚动条，会不停的发出分页请求</w:t>
+      </w:r>
+    </w:p>
+    <w:p>
+      <w:pPr>
+        <w:rPr>
+          <w:rFonts w:hint="eastAsia"/>
+        </w:rPr>
+      </w:pPr>
+    </w:p>
+    <w:p>
+      <w:pPr>
+        <w:rPr>
+          <w:rFonts w:hint="eastAsia"/>
+        </w:rPr>
+      </w:pPr>
+      <w:r>
+        <w:rPr>
+          <w:rFonts w:hint="eastAsia"/>
+        </w:rPr>
+        <w:t>要点：网络爬虫毕竟是针对别人的网站爬取数据的，而目标网站的结构随时可能变化，读者应该学习（浏览器控制台</w:t>
+      </w:r>
+      <w:r>
+        <w:rPr>
+          <w:rFonts w:hint="eastAsia"/>
+        </w:rPr>
+        <w:t>+scrapy shell</w:t>
+      </w:r>
+      <w:r>
+        <w:rPr>
+          <w:rFonts w:hint="eastAsia"/>
+        </w:rPr>
+        <w:t>）分析网页的方法，而非生搬硬套的照抄经典。</w:t>
+      </w:r>
+    </w:p>
+    <w:p>
+      <w:pPr>
+        <w:pStyle w:val="2"/>
+        <w:rPr>
+          <w:rFonts w:hint="eastAsia"/>
+        </w:rPr>
+      </w:pPr>
+      <w:r>
+        <w:rPr>
+          <w:rFonts w:hint="eastAsia"/>
+        </w:rPr>
+        <w:lastRenderedPageBreak/>
+        <w:t>分页爬虫</w:t>
+      </w:r>
+    </w:p>
+    <w:p>
+      <w:pPr>
+        <w:rPr>
+          <w:rFonts w:hint="eastAsia"/>
+        </w:rPr>
+      </w:pPr>
+      <w:r>
+        <w:rPr>
+          <w:rFonts w:hint="eastAsia"/>
+        </w:rPr>
+        <w:t>根据</w:t>
+      </w:r>
+      <w:r>
+        <w:rPr>
+          <w:rFonts w:hint="eastAsia"/>
+        </w:rPr>
+        <w:t>shell</w:t>
+      </w:r>
+      <w:r>
+        <w:rPr>
+          <w:rFonts w:hint="eastAsia"/>
+        </w:rPr>
+        <w:t>调试工具分析得出的结果，创建动态网页的爬虫项目</w:t>
+      </w:r>
+      <w:r>
+        <w:rPr>
+          <w:rFonts w:hint="eastAsia"/>
+        </w:rPr>
+        <w:t xml:space="preserve"> </w:t>
+      </w:r>
+      <w:r>
+        <w:rPr>
+          <w:rFonts w:hint="eastAsia"/>
+        </w:rPr>
+        <w:t>——分页爬虫</w:t>
+      </w:r>
+    </w:p>
+    <w:p>
+      <w:pPr>
+        <w:rPr>
+          <w:rFonts w:hint="eastAsia"/>
+        </w:rPr>
+      </w:pPr>
+    </w:p>
+    <w:p>
+      <w:pPr>
+        <w:rPr>
+          <w:rFonts w:hint="eastAsia"/>
+          <w:color w:val="FF0000"/>
+        </w:rPr>
+      </w:pPr>
+      <w:r>
+        <w:rPr>
+          <w:color w:val="FF0000"/>
+        </w:rPr>
+        <w:t>scrapy startproject UnsplashImageSpider</w:t>
+      </w:r>
+    </w:p>
+    <w:p>
+      <w:pPr>
+        <w:rPr>
+          <w:rFonts w:hint="eastAsia"/>
+          <w:color w:val="FF0000"/>
+        </w:rPr>
+      </w:pPr>
+      <w:r>
+        <w:rPr>
+          <w:color w:val="FF0000"/>
+        </w:rPr>
+        <w:t>scrapy genspider unsplash_image 'unsplash.com'</w:t>
+      </w:r>
+    </w:p>
+    <w:p>
+      <w:pPr>
+        <w:rPr>
+          <w:rFonts w:hint="eastAsia"/>
+          <w:color w:val="FF0000"/>
+        </w:rPr>
+      </w:pPr>
+      <w:r>
+        <w:rPr>
+          <w:color w:val="FF0000"/>
+        </w:rPr>
+        <w:t>scrapy crawl unsplash_image</w:t>
+      </w:r>
+    </w:p>
+    <w:p>
+      <w:pPr>
+        <w:rPr>
+          <w:rFonts w:hint="eastAsia"/>
+        </w:rPr>
+      </w:pPr>
+    </w:p>
+    <w:p>
+      <w:pPr>
+        <w:rPr>
+          <w:color w:val="FF0000"/>
+        </w:rPr>
+      </w:pPr>
+      <w:r>
+        <w:t xml:space="preserve">root@pc:/home/zcw# </w:t>
+      </w:r>
+      <w:r>
+        <w:rPr>
+          <w:color w:val="FF0000"/>
+        </w:rPr>
+        <w:t>scrapy startproject UnsplashImageSpider</w:t>
+      </w:r>
+    </w:p>
+    <w:p>
+      <w:r>
+        <w:rPr>
+          <w:sz w:val="18"/>
+          <w:szCs w:val="18"/>
+        </w:rPr>
+        <w:t xml:space="preserve">New Scrapy project 'UnsplashImageSpider', using template directory </w:t>
+      </w:r>
+      <w:r>
+        <w:t>'/usr/local/lib/python3.9/dist-packages/scrapy/templates/project', created in:</w:t>
+      </w:r>
+    </w:p>
+    <w:p>
+      <w:r>
+        <w:t xml:space="preserve">    /home/zcw/UnsplashImageSpider</w:t>
+      </w:r>
+    </w:p>
+    <w:p/>
+    <w:p>
+      <w:r>
+        <w:t>You can start your first spider with:</w:t>
+      </w:r>
+    </w:p>
+    <w:p>
+      <w:r>
+        <w:t xml:space="preserve">    cd UnsplashImageSpider</w:t>
+      </w:r>
+    </w:p>
+    <w:p>
+      <w:r>
+        <w:t xml:space="preserve">    scrapy genspider example example.com</w:t>
+      </w:r>
+    </w:p>
+    <w:p>
+      <w:r>
+        <w:t xml:space="preserve">root@pc:/home/zcw# </w:t>
+      </w:r>
+    </w:p>
+    <w:p>
+      <w:r>
+        <w:t>root@pc:/home/zcw#</w:t>
+      </w:r>
+      <w:r>
+        <w:rPr>
+          <w:color w:val="FF0000"/>
+        </w:rPr>
+        <w:t xml:space="preserve"> cd UnsplashImageSpider/</w:t>
+      </w:r>
+    </w:p>
+    <w:p>
+      <w:r>
+        <w:t xml:space="preserve">root@pc:/home/zcw/UnsplashImageSpider# </w:t>
+      </w:r>
+      <w:r>
+        <w:rPr>
+          <w:color w:val="FF0000"/>
+        </w:rPr>
+        <w:t>scrapy genspider unsplash_image 'unsplash.com'</w:t>
+      </w:r>
+    </w:p>
+    <w:p>
+      <w:r>
+        <w:t>Created spider 'unsplash_image' using template 'basic' in module:</w:t>
+      </w:r>
+    </w:p>
+    <w:p>
+      <w:r>
+        <w:t xml:space="preserve">  UnsplashImageSpider.spiders.unsplash_image</w:t>
+      </w:r>
+    </w:p>
+    <w:p>
+      <w:r>
+        <w:t>root@pc:/home/zcw/UnsplashImageSpider# tree</w:t>
+      </w:r>
+    </w:p>
+    <w:p>
+      <w:r>
+        <w:t>.</w:t>
+      </w:r>
+    </w:p>
+    <w:p>
+      <w:pPr>
+        <w:rPr>
+          <w:rFonts w:hint="eastAsia"/>
+        </w:rPr>
+      </w:pPr>
+      <w:r>
+        <w:rPr>
+          <w:rFonts w:hint="eastAsia"/>
+        </w:rPr>
+        <w:t>├──</w:t>
+      </w:r>
+      <w:r>
+        <w:rPr>
+          <w:rFonts w:hint="eastAsia"/>
+        </w:rPr>
+        <w:t xml:space="preserve"> scrapy.cfg</w:t>
+      </w:r>
+    </w:p>
+    <w:p>
+      <w:pPr>
+        <w:rPr>
+          <w:rFonts w:hint="eastAsia"/>
+        </w:rPr>
+      </w:pPr>
+      <w:r>
+        <w:rPr>
+          <w:rFonts w:hint="eastAsia"/>
+        </w:rPr>
+        <w:t>└──</w:t>
+      </w:r>
+      <w:r>
+        <w:rPr>
+          <w:rFonts w:hint="eastAsia"/>
+        </w:rPr>
+        <w:t xml:space="preserve"> UnsplashImageSpider</w:t>
+      </w:r>
+    </w:p>
+    <w:p>
+      <w:pPr>
+        <w:rPr>
+          <w:rFonts w:hint="eastAsia"/>
+        </w:rPr>
+      </w:pPr>
+      <w:r>
+        <w:rPr>
+          <w:rFonts w:hint="eastAsia"/>
+        </w:rPr>
+        <w:t xml:space="preserve">    </w:t>
+      </w:r>
+      <w:r>
+        <w:rPr>
+          <w:rFonts w:hint="eastAsia"/>
+        </w:rPr>
+        <w:t>├──</w:t>
+      </w:r>
+      <w:r>
+        <w:rPr>
+          <w:rFonts w:hint="eastAsia"/>
+        </w:rPr>
+        <w:t xml:space="preserve"> __init__.py</w:t>
+      </w:r>
+    </w:p>
+    <w:p>
+      <w:pPr>
+        <w:rPr>
+          <w:rFonts w:hint="eastAsia"/>
+        </w:rPr>
+      </w:pPr>
+      <w:r>
+        <w:rPr>
+          <w:rFonts w:hint="eastAsia"/>
+        </w:rPr>
+        <w:t xml:space="preserve">    </w:t>
+      </w:r>
+      <w:r>
+        <w:rPr>
+          <w:rFonts w:hint="eastAsia"/>
+        </w:rPr>
+        <w:t>├──</w:t>
+      </w:r>
+      <w:r>
+        <w:rPr>
+          <w:rFonts w:hint="eastAsia"/>
+        </w:rPr>
+        <w:t xml:space="preserve"> items.py</w:t>
+      </w:r>
+    </w:p>
+    <w:p>
+      <w:pPr>
+        <w:rPr>
+          <w:rFonts w:hint="eastAsia"/>
+        </w:rPr>
+      </w:pPr>
+      <w:r>
+        <w:rPr>
+          <w:rFonts w:hint="eastAsia"/>
+        </w:rPr>
+        <w:t xml:space="preserve">    </w:t>
+      </w:r>
+      <w:r>
+        <w:rPr>
+          <w:rFonts w:hint="eastAsia"/>
+        </w:rPr>
+        <w:t>├──</w:t>
+      </w:r>
+      <w:r>
+        <w:rPr>
+          <w:rFonts w:hint="eastAsia"/>
+        </w:rPr>
+        <w:t xml:space="preserve"> middlewares.py</w:t>
+      </w:r>
+    </w:p>
+    <w:p>
+      <w:pPr>
+        <w:rPr>
+          <w:rFonts w:hint="eastAsia"/>
+        </w:rPr>
+      </w:pPr>
+      <w:r>
+        <w:rPr>
+          <w:rFonts w:hint="eastAsia"/>
+        </w:rPr>
+        <w:t xml:space="preserve">    </w:t>
+      </w:r>
+      <w:r>
+        <w:rPr>
+          <w:rFonts w:hint="eastAsia"/>
+        </w:rPr>
+        <w:t>├──</w:t>
+      </w:r>
+      <w:r>
+        <w:rPr>
+          <w:rFonts w:hint="eastAsia"/>
+        </w:rPr>
+        <w:t xml:space="preserve"> pipelines.py</w:t>
+      </w:r>
+    </w:p>
+    <w:p>
+      <w:pPr>
+        <w:rPr>
+          <w:rFonts w:hint="eastAsia"/>
+        </w:rPr>
+      </w:pPr>
+      <w:r>
+        <w:rPr>
+          <w:rFonts w:hint="eastAsia"/>
+        </w:rPr>
+        <w:t xml:space="preserve">    </w:t>
+      </w:r>
+      <w:r>
+        <w:rPr>
+          <w:rFonts w:hint="eastAsia"/>
+        </w:rPr>
+        <w:t>├──</w:t>
+      </w:r>
+      <w:r>
+        <w:rPr>
+          <w:rFonts w:hint="eastAsia"/>
+        </w:rPr>
+        <w:t xml:space="preserve"> __pycache__</w:t>
+      </w:r>
+    </w:p>
+    <w:p>
+      <w:pPr>
+        <w:rPr>
+          <w:rFonts w:hint="eastAsia"/>
+        </w:rPr>
+      </w:pPr>
+      <w:r>
+        <w:rPr>
+          <w:rFonts w:hint="eastAsia"/>
+        </w:rPr>
+        <w:t xml:space="preserve">    </w:t>
+      </w:r>
+      <w:r>
+        <w:rPr>
+          <w:rFonts w:hint="eastAsia"/>
+        </w:rPr>
+        <w:t>│</w:t>
+      </w:r>
+      <w:r>
+        <w:rPr>
+          <w:rFonts w:hint="eastAsia"/>
+        </w:rPr>
+        <w:t xml:space="preserve">   </w:t>
+      </w:r>
+      <w:r>
+        <w:rPr>
+          <w:rFonts w:hint="eastAsia"/>
+        </w:rPr>
+        <w:t>├──</w:t>
+      </w:r>
+      <w:r>
+        <w:rPr>
+          <w:rFonts w:hint="eastAsia"/>
+        </w:rPr>
+        <w:t xml:space="preserve"> __init__.cpython-39.pyc</w:t>
+      </w:r>
+    </w:p>
+    <w:p>
+      <w:pPr>
+        <w:rPr>
+          <w:rFonts w:hint="eastAsia"/>
+        </w:rPr>
+      </w:pPr>
+      <w:r>
+        <w:rPr>
+          <w:rFonts w:hint="eastAsia"/>
+        </w:rPr>
+        <w:t xml:space="preserve">    </w:t>
+      </w:r>
+      <w:r>
+        <w:rPr>
+          <w:rFonts w:hint="eastAsia"/>
+        </w:rPr>
+        <w:t>│</w:t>
+      </w:r>
+      <w:r>
+        <w:rPr>
+          <w:rFonts w:hint="eastAsia"/>
+        </w:rPr>
+        <w:t xml:space="preserve">   </w:t>
+      </w:r>
+      <w:r>
+        <w:rPr>
+          <w:rFonts w:hint="eastAsia"/>
+        </w:rPr>
+        <w:t>└──</w:t>
+      </w:r>
+      <w:r>
+        <w:rPr>
+          <w:rFonts w:hint="eastAsia"/>
+        </w:rPr>
+        <w:t xml:space="preserve"> settings.cpython-39.pyc</w:t>
+      </w:r>
+    </w:p>
+    <w:p>
+      <w:pPr>
+        <w:rPr>
+          <w:rFonts w:hint="eastAsia"/>
+        </w:rPr>
+      </w:pPr>
+      <w:r>
+        <w:rPr>
+          <w:rFonts w:hint="eastAsia"/>
+        </w:rPr>
+        <w:t xml:space="preserve">    </w:t>
+      </w:r>
+      <w:r>
+        <w:rPr>
+          <w:rFonts w:hint="eastAsia"/>
+        </w:rPr>
+        <w:t>├──</w:t>
+      </w:r>
+      <w:r>
+        <w:rPr>
+          <w:rFonts w:hint="eastAsia"/>
+        </w:rPr>
+        <w:t xml:space="preserve"> settings.py</w:t>
+      </w:r>
+    </w:p>
+    <w:p>
+      <w:pPr>
+        <w:rPr>
+          <w:rFonts w:hint="eastAsia"/>
+        </w:rPr>
+      </w:pPr>
+      <w:r>
+        <w:rPr>
+          <w:rFonts w:hint="eastAsia"/>
+        </w:rPr>
+        <w:t xml:space="preserve">    </w:t>
+      </w:r>
+      <w:r>
+        <w:rPr>
+          <w:rFonts w:hint="eastAsia"/>
+        </w:rPr>
+        <w:t>└──</w:t>
+      </w:r>
+      <w:r>
+        <w:rPr>
+          <w:rFonts w:hint="eastAsia"/>
+        </w:rPr>
+        <w:t xml:space="preserve"> spiders</w:t>
+      </w:r>
+    </w:p>
+    <w:p>
+      <w:pPr>
+        <w:rPr>
+          <w:rFonts w:hint="eastAsia"/>
+        </w:rPr>
+      </w:pPr>
+      <w:r>
+        <w:rPr>
+          <w:rFonts w:hint="eastAsia"/>
+        </w:rPr>
+        <w:t xml:space="preserve">        </w:t>
+      </w:r>
+      <w:r>
+        <w:rPr>
+          <w:rFonts w:hint="eastAsia"/>
+        </w:rPr>
+        <w:t>├──</w:t>
+      </w:r>
+      <w:r>
+        <w:rPr>
+          <w:rFonts w:hint="eastAsia"/>
+        </w:rPr>
+        <w:t xml:space="preserve"> __init__.py</w:t>
+      </w:r>
+    </w:p>
+    <w:p>
+      <w:pPr>
+        <w:rPr>
+          <w:rFonts w:hint="eastAsia"/>
+        </w:rPr>
+      </w:pPr>
+      <w:r>
+        <w:rPr>
+          <w:rFonts w:hint="eastAsia"/>
+        </w:rPr>
+        <w:t xml:space="preserve">        </w:t>
+      </w:r>
+      <w:r>
+        <w:rPr>
+          <w:rFonts w:hint="eastAsia"/>
+        </w:rPr>
+        <w:t>├──</w:t>
+      </w:r>
+      <w:r>
+        <w:rPr>
+          <w:rFonts w:hint="eastAsia"/>
+        </w:rPr>
+        <w:t xml:space="preserve"> __pycache__</w:t>
+      </w:r>
+    </w:p>
+    <w:p>
+      <w:pPr>
+        <w:rPr>
+          <w:rFonts w:hint="eastAsia"/>
+        </w:rPr>
+      </w:pPr>
+      <w:r>
+        <w:rPr>
+          <w:rFonts w:hint="eastAsia"/>
+        </w:rPr>
+        <w:t xml:space="preserve">        </w:t>
+      </w:r>
+      <w:r>
+        <w:rPr>
+          <w:rFonts w:hint="eastAsia"/>
+        </w:rPr>
+        <w:t>│</w:t>
+      </w:r>
+      <w:r>
+        <w:rPr>
+          <w:rFonts w:hint="eastAsia"/>
+        </w:rPr>
+        <w:t xml:space="preserve">   </w:t>
+      </w:r>
+      <w:r>
+        <w:rPr>
+          <w:rFonts w:hint="eastAsia"/>
+        </w:rPr>
+        <w:t>└──</w:t>
+      </w:r>
+      <w:r>
+        <w:rPr>
+          <w:rFonts w:hint="eastAsia"/>
+        </w:rPr>
+        <w:t xml:space="preserve"> __init__.cpython-39.pyc</w:t>
+      </w:r>
+    </w:p>
+    <w:p>
+      <w:pPr>
+        <w:rPr>
+          <w:rFonts w:hint="eastAsia"/>
+        </w:rPr>
+      </w:pPr>
+      <w:r>
+        <w:rPr>
+          <w:rFonts w:hint="eastAsia"/>
+        </w:rPr>
+        <w:t xml:space="preserve">        </w:t>
+      </w:r>
+      <w:r>
+        <w:rPr>
+          <w:rFonts w:hint="eastAsia"/>
+        </w:rPr>
+        <w:t>└──</w:t>
+      </w:r>
+      <w:r>
+        <w:rPr>
+          <w:rFonts w:hint="eastAsia"/>
+        </w:rPr>
+        <w:t xml:space="preserve"> unsplash_image.py</w:t>
+      </w:r>
+    </w:p>
+    <w:p/>
+    <w:p>
+      <w:r>
+        <w:t>4 directories, 11 files</w:t>
+      </w:r>
+    </w:p>
+    <w:p>
+      <w:pPr>
+        <w:rPr>
+          <w:rFonts w:hint="eastAsia"/>
+        </w:rPr>
+      </w:pPr>
+      <w:r>
+        <w:t>root@pc:/home/zcw/UnsplashImageSpider#</w:t>
+      </w:r>
+    </w:p>
+    <w:p>
+      <w:pPr>
+        <w:rPr>
+          <w:rFonts w:hint="eastAsia"/>
+        </w:rPr>
+      </w:pPr>
+    </w:p>
+    <w:p>
+      <w:pPr>
+        <w:rPr>
+          <w:rFonts w:hint="eastAsia"/>
+        </w:rPr>
+      </w:pPr>
+      <w:r>
+        <w:t>vi /home/zcw/UnsplashImageSpider/UnsplashImageSpider/items.py</w:t>
+      </w:r>
+    </w:p>
+    <w:p>
+      <w:r>
+        <w:lastRenderedPageBreak/>
+        <w:t>import scrapy</w:t>
+      </w:r>
+    </w:p>
+    <w:p>
+      <w:r>
+        <w:t>class ImageItem(scrapy.Item):</w:t>
+      </w:r>
+    </w:p>
+    <w:p>
+      <w:r>
+        <w:t xml:space="preserve">    image_id = scrapy.Field()</w:t>
+      </w:r>
+    </w:p>
+    <w:p>
+      <w:pPr>
+        <w:rPr>
+          <w:rFonts w:hint="eastAsia"/>
+        </w:rPr>
+      </w:pPr>
+      <w:r>
+        <w:t xml:space="preserve">    download = scrapy.Field()</w:t>
+      </w:r>
+    </w:p>
+    <w:p>
+      <w:pPr>
+        <w:rPr>
+          <w:rFonts w:hint="eastAsia"/>
+        </w:rPr>
+      </w:pPr>
+    </w:p>
+    <w:p>
+      <w:pPr>
+        <w:rPr>
+          <w:rFonts w:hint="eastAsia"/>
+        </w:rPr>
+      </w:pPr>
+      <w:r>
+        <w:t>vi /home/zcw/UnsplashImageSpider/UnsplashImageSpider/spiders/unsplash_image.py</w:t>
+      </w:r>
+    </w:p>
+    <w:p>
+      <w:r>
+        <w:t>import scrapy, json</w:t>
+      </w:r>
+    </w:p>
+    <w:p>
+      <w:r>
+        <w:t>from UnsplashImageSpider.items import ImageItem</w:t>
+      </w:r>
+    </w:p>
+    <w:p/>
+    <w:p>
+      <w:r>
+        <w:t>class UnsplashImageSpider(scrapy.Spider):</w:t>
+      </w:r>
+    </w:p>
+    <w:p>
+      <w:r>
+        <w:t xml:space="preserve">    name = 'unsplash_image'</w:t>
+      </w:r>
+    </w:p>
+    <w:p>
+      <w:r>
+        <w:t xml:space="preserve">    allowed_domains = ['unsplash.com']</w:t>
+      </w:r>
+    </w:p>
+    <w:p>
+      <w:pPr>
+        <w:rPr>
+          <w:color w:val="FF0000"/>
+        </w:rPr>
+      </w:pPr>
+      <w:r>
+        <w:t xml:space="preserve">    </w:t>
+      </w:r>
+      <w:r>
+        <w:rPr>
+          <w:color w:val="FF0000"/>
+        </w:rPr>
+        <w:t>start_urls = ['http://unsplash.com/napi/photos?page=1&amp;per_page=10&amp;order_by=latest']</w:t>
+      </w:r>
+    </w:p>
+    <w:p/>
+    <w:p>
+      <w:r>
+        <w:t xml:space="preserve">    def __init__(self):</w:t>
+      </w:r>
+    </w:p>
+    <w:p>
+      <w:r>
+        <w:t xml:space="preserve">        self.page_index = 1</w:t>
+      </w:r>
+    </w:p>
+    <w:p/>
+    <w:p>
+      <w:r>
+        <w:t xml:space="preserve">    def parse(self, response):</w:t>
+      </w:r>
+    </w:p>
+    <w:p>
+      <w:r>
+        <w:t xml:space="preserve">        photo_list = json.loads(response.text)</w:t>
+      </w:r>
+    </w:p>
+    <w:p>
+      <w:r>
+        <w:t xml:space="preserve">        for photo in photo_list:</w:t>
+      </w:r>
+    </w:p>
+    <w:p>
+      <w:r>
+        <w:t xml:space="preserve">            item = ImageItem()</w:t>
+      </w:r>
+    </w:p>
+    <w:p>
+      <w:r>
+        <w:t xml:space="preserve">            item['image_id'] = photo['id']</w:t>
+      </w:r>
+    </w:p>
+    <w:p>
+      <w:r>
+        <w:t xml:space="preserve">            item['download'] = photo['links']['download']</w:t>
+      </w:r>
+    </w:p>
+    <w:p>
+      <w:r>
+        <w:t xml:space="preserve">            yield item</w:t>
+      </w:r>
+    </w:p>
+    <w:p>
+      <w:r>
+        <w:t xml:space="preserve">        </w:t>
+      </w:r>
+    </w:p>
+    <w:p>
+      <w:r>
+        <w:t xml:space="preserve">        self.page_index += 1</w:t>
+      </w:r>
+    </w:p>
+    <w:p>
+      <w:pPr>
+        <w:rPr>
+          <w:color w:val="FF0000"/>
+          <w:sz w:val="15"/>
+          <w:szCs w:val="15"/>
+        </w:rPr>
+      </w:pPr>
+      <w:r>
+        <w:t xml:space="preserve">        </w:t>
+      </w:r>
+      <w:r>
+        <w:rPr>
+          <w:color w:val="FF0000"/>
+          <w:sz w:val="15"/>
+          <w:szCs w:val="15"/>
+        </w:rPr>
+        <w:t>next_link = 'http://unsplash.com/napi/photos?page=' + str(self.page_index) + '&amp;per_page=10&amp;order_by=latest'</w:t>
+      </w:r>
+    </w:p>
+    <w:p>
+      <w:pPr>
+        <w:rPr>
+          <w:rFonts w:hint="eastAsia"/>
+        </w:rPr>
+      </w:pPr>
+      <w:r>
+        <w:t xml:space="preserve">        yield scrapy.Request(next_link, callback=self.parse)</w:t>
+      </w:r>
+    </w:p>
+    <w:p>
+      <w:pPr>
+        <w:rPr>
+          <w:rFonts w:hint="eastAsia"/>
+        </w:rPr>
+      </w:pPr>
+    </w:p>
+    <w:p>
+      <w:pPr>
+        <w:rPr>
+          <w:rFonts w:hint="eastAsia"/>
+        </w:rPr>
+      </w:pPr>
+    </w:p>
+    <w:p>
+      <w:pPr>
+        <w:rPr>
+          <w:rFonts w:hint="eastAsia"/>
+        </w:rPr>
+      </w:pPr>
+    </w:p>
+    <w:p>
+      <w:pPr>
+        <w:rPr>
+          <w:rFonts w:hint="eastAsia"/>
+        </w:rPr>
+      </w:pPr>
+      <w:r>
+        <w:t>vi /home/zcw/UnsplashImageSpider/UnsplashImageSpider/pipelines.py</w:t>
+      </w:r>
+    </w:p>
+    <w:p>
+      <w:r>
+        <w:t>from itemadapter import ItemAdapter</w:t>
+      </w:r>
+    </w:p>
+    <w:p>
+      <w:r>
+        <w:t>from urllib.request import *</w:t>
+      </w:r>
+    </w:p>
+    <w:p/>
+    <w:p>
+      <w:r>
+        <w:t>class UnsplashimagespiderPipeline(object):</w:t>
+      </w:r>
+    </w:p>
+    <w:p>
+      <w:r>
+        <w:t xml:space="preserve">    def process_item(self, item, spider):</w:t>
+      </w:r>
+    </w:p>
+    <w:p>
+      <w:r>
+        <w:t xml:space="preserve">        print('------------------' + item['image_id'])</w:t>
+      </w:r>
+    </w:p>
+    <w:p>
+      <w:pPr>
+        <w:rPr>
+          <w:color w:val="FF0000"/>
+        </w:rPr>
+      </w:pPr>
+      <w:r>
+        <w:t xml:space="preserve">        </w:t>
+      </w:r>
+      <w:r>
+        <w:rPr>
+          <w:color w:val="FF0000"/>
+        </w:rPr>
+        <w:t>real_url = item['download'] + "?force=true"</w:t>
+      </w:r>
+    </w:p>
+    <w:p>
+      <w:r>
+        <w:t xml:space="preserve">        try:</w:t>
+      </w:r>
+    </w:p>
+    <w:p>
+      <w:r>
+        <w:t xml:space="preserve">            pass</w:t>
+      </w:r>
+    </w:p>
+    <w:p>
+      <w:pPr>
+        <w:rPr>
+          <w:color w:val="FF0000"/>
+        </w:rPr>
+      </w:pPr>
+      <w:r>
+        <w:t xml:space="preserve">            </w:t>
+      </w:r>
+      <w:r>
+        <w:rPr>
+          <w:color w:val="FF0000"/>
+        </w:rPr>
+        <w:t>with urlopen(real_url) as result:</w:t>
+      </w:r>
+    </w:p>
+    <w:p>
+      <w:r>
+        <w:t xml:space="preserve">                data = result.read()</w:t>
+      </w:r>
+    </w:p>
+    <w:p>
+      <w:r>
+        <w:t xml:space="preserve">                with open("images/" + item['image_id'] + '.jpg', 'wb+') as f:</w:t>
+      </w:r>
+    </w:p>
+    <w:p>
+      <w:r>
+        <w:lastRenderedPageBreak/>
+        <w:t xml:space="preserve">                    f.write(data)</w:t>
+      </w:r>
+    </w:p>
+    <w:p>
+      <w:r>
+        <w:t xml:space="preserve">        except:</w:t>
+      </w:r>
+    </w:p>
+    <w:p>
+      <w:pPr>
+        <w:rPr>
+          <w:rFonts w:hint="eastAsia"/>
+        </w:rPr>
+      </w:pPr>
+      <w:r>
+        <w:t xml:space="preserve">            print('download photo error', item['image_id'])</w:t>
+      </w:r>
+    </w:p>
+    <w:p>
+      <w:pPr>
+        <w:rPr>
+          <w:rFonts w:hint="eastAsia"/>
+        </w:rPr>
+      </w:pPr>
+    </w:p>
+    <w:p>
+      <w:pPr>
+        <w:rPr>
+          <w:rFonts w:hint="eastAsia"/>
+        </w:rPr>
+      </w:pPr>
+    </w:p>
+    <w:p>
+      <w:pPr>
+        <w:rPr>
+          <w:rFonts w:hint="eastAsia"/>
+        </w:rPr>
+      </w:pPr>
+    </w:p>
+    <w:p>
+      <w:pPr>
+        <w:rPr>
+          <w:rFonts w:hint="eastAsia"/>
+        </w:rPr>
+      </w:pPr>
+      <w:r>
+        <w:t>vi /home/zcw/UnsplashImageSpider/UnsplashImageSpider/settings.py</w:t>
+      </w:r>
+    </w:p>
+    <w:p>
+      <w:r>
+        <w:t>DEFAULT_REQUEST_HEADERS = {</w:t>
+      </w:r>
+    </w:p>
+    <w:p>
+      <w:r>
+        <w:t xml:space="preserve">   'User-Agent': 'Mozilla/5.0 (X11; Linux x86_64; rv:98.0) Gecko/20100101 Firefox/98.0',</w:t>
+      </w:r>
+    </w:p>
+    <w:p>
+      <w:r>
+        <w:t xml:space="preserve">   'Accept': 'text/html,application/xhtml+xml,application/xml;q=0.9,*/*;q=0.8',</w:t>
+      </w:r>
+    </w:p>
+    <w:p>
+      <w:pPr>
+        <w:rPr>
+          <w:rFonts w:hint="eastAsia"/>
+        </w:rPr>
+      </w:pPr>
+      <w:r>
+        <w:t>}</w:t>
+      </w:r>
+    </w:p>
+    <w:p>
+      <w:r>
+        <w:t>ITEM_PIPELINES = {</w:t>
+      </w:r>
+    </w:p>
+    <w:p>
+      <w:r>
+        <w:t xml:space="preserve">    'UnsplashImageSpider.pipelines.UnsplashimagespiderPipeline': 300,</w:t>
+      </w:r>
+    </w:p>
+    <w:p>
+      <w:pPr>
+        <w:rPr>
+          <w:rFonts w:hint="eastAsia"/>
+        </w:rPr>
+      </w:pPr>
+      <w:r>
+        <w:t>}</w:t>
+      </w:r>
+    </w:p>
+    <w:p>
+      <w:pPr>
+        <w:rPr>
+          <w:rFonts w:hint="eastAsia"/>
+        </w:rPr>
+      </w:pPr>
+    </w:p>
+    <w:p>
+      <w:pPr>
+        <w:rPr>
+          <w:rFonts w:hint="eastAsia"/>
+        </w:rPr>
+      </w:pPr>
+      <w:r>
+        <w:t>scrapy crawl unsplash_image</w:t>
+      </w:r>
+    </w:p>
+    <w:p>
+      <w:pPr>
+        <w:pStyle w:val="2"/>
+        <w:rPr>
+          <w:rFonts w:hint="eastAsia"/>
+        </w:rPr>
+      </w:pPr>
+      <w:r>
+        <w:rPr>
+          <w:rFonts w:hint="eastAsia"/>
+        </w:rPr>
+        <w:t>应对反爬虫的常见方法</w:t>
+      </w:r>
+    </w:p>
+    <w:p>
+      <w:pPr>
+        <w:rPr>
+          <w:rFonts w:hint="eastAsia"/>
+        </w:rPr>
+      </w:pPr>
+      <w:r>
+        <w:rPr>
+          <w:rFonts w:hint="eastAsia"/>
+        </w:rPr>
+        <w:t>网站的反爬虫策略：</w:t>
+      </w:r>
+    </w:p>
+    <w:p>
+      <w:pPr>
+        <w:rPr>
+          <w:rFonts w:hint="eastAsia"/>
+        </w:rPr>
+      </w:pPr>
+      <w:r>
+        <w:rPr>
+          <w:rFonts w:hint="eastAsia"/>
+        </w:rPr>
+        <w:t>(1)</w:t>
+      </w:r>
+      <w:r>
+        <w:rPr>
+          <w:rFonts w:hint="eastAsia"/>
+        </w:rPr>
+        <w:t>网站会检测客户端的</w:t>
+      </w:r>
+      <w:r>
+        <w:rPr>
+          <w:rFonts w:hint="eastAsia"/>
+        </w:rPr>
+        <w:t>ip</w:t>
+      </w:r>
+      <w:r>
+        <w:rPr>
+          <w:rFonts w:hint="eastAsia"/>
+        </w:rPr>
+        <w:t>地址，若发现某</w:t>
+      </w:r>
+      <w:r>
+        <w:rPr>
+          <w:rFonts w:hint="eastAsia"/>
+        </w:rPr>
+        <w:t>ip</w:t>
+      </w:r>
+      <w:r>
+        <w:rPr>
+          <w:rFonts w:hint="eastAsia"/>
+        </w:rPr>
+        <w:t>客户端瞬时频繁请求数据，则该</w:t>
+      </w:r>
+      <w:r>
+        <w:rPr>
+          <w:rFonts w:hint="eastAsia"/>
+        </w:rPr>
+        <w:t>ip</w:t>
+      </w:r>
+      <w:r>
+        <w:rPr>
+          <w:rFonts w:hint="eastAsia"/>
+        </w:rPr>
+        <w:t>客户端会被判定为爬虫。</w:t>
+      </w:r>
+    </w:p>
+    <w:p>
+      <w:pPr>
+        <w:rPr>
+          <w:rFonts w:hint="eastAsia"/>
+        </w:rPr>
+      </w:pPr>
+      <w:r>
+        <w:rPr>
+          <w:rFonts w:hint="eastAsia"/>
+        </w:rPr>
+        <w:t>(2)</w:t>
+      </w:r>
+      <w:r>
+        <w:rPr>
+          <w:rFonts w:hint="eastAsia"/>
+        </w:rPr>
+        <w:t>有些网站会跟踪</w:t>
+      </w:r>
+      <w:r>
+        <w:rPr>
+          <w:rFonts w:hint="eastAsia"/>
+        </w:rPr>
+        <w:t>Cookie</w:t>
+      </w:r>
+      <w:r>
+        <w:rPr>
+          <w:rFonts w:hint="eastAsia"/>
+        </w:rPr>
+        <w:t>，假设某</w:t>
+      </w:r>
+      <w:r>
+        <w:rPr>
+          <w:rFonts w:hint="eastAsia"/>
+        </w:rPr>
+        <w:t>ip</w:t>
+      </w:r>
+      <w:r>
+        <w:rPr>
+          <w:rFonts w:hint="eastAsia"/>
+        </w:rPr>
+        <w:t>客户端开了</w:t>
+      </w:r>
+      <w:r>
+        <w:rPr>
+          <w:rFonts w:hint="eastAsia"/>
+        </w:rPr>
+        <w:t>cookie</w:t>
+      </w:r>
+      <w:r>
+        <w:rPr>
+          <w:rFonts w:hint="eastAsia"/>
+        </w:rPr>
+        <w:t>，且单位时间内的请求过于频繁，则</w:t>
+      </w:r>
+      <w:r>
+        <w:rPr>
+          <w:rFonts w:hint="eastAsia"/>
+        </w:rPr>
+        <w:t>website</w:t>
+      </w:r>
+      <w:r>
+        <w:rPr>
+          <w:rFonts w:hint="eastAsia"/>
+        </w:rPr>
+        <w:t>会根据</w:t>
+      </w:r>
+      <w:r>
+        <w:rPr>
+          <w:rFonts w:hint="eastAsia"/>
+        </w:rPr>
+        <w:t>cookie</w:t>
+      </w:r>
+      <w:r>
+        <w:rPr>
+          <w:rFonts w:hint="eastAsia"/>
+        </w:rPr>
+        <w:t>判定</w:t>
+      </w:r>
+      <w:r>
+        <w:rPr>
+          <w:rFonts w:hint="eastAsia"/>
+        </w:rPr>
+        <w:t>ip</w:t>
+      </w:r>
+      <w:r>
+        <w:rPr>
+          <w:rFonts w:hint="eastAsia"/>
+        </w:rPr>
+        <w:t>客户端为爬虫。</w:t>
+      </w:r>
+    </w:p>
+    <w:p>
+      <w:pPr>
+        <w:rPr>
+          <w:rFonts w:hint="eastAsia"/>
+        </w:rPr>
+      </w:pPr>
+      <w:r>
+        <w:rPr>
+          <w:rFonts w:hint="eastAsia"/>
+        </w:rPr>
+        <w:t xml:space="preserve">(3) </w:t>
+      </w:r>
+      <w:r>
+        <w:rPr>
+          <w:rFonts w:hint="eastAsia"/>
+        </w:rPr>
+        <w:t>很多</w:t>
+      </w:r>
+      <w:r>
+        <w:rPr>
+          <w:rFonts w:hint="eastAsia"/>
+        </w:rPr>
+        <w:t>web</w:t>
+      </w:r>
+      <w:r>
+        <w:rPr>
+          <w:rFonts w:hint="eastAsia"/>
+        </w:rPr>
+        <w:t>站点会提供一个</w:t>
+      </w:r>
+      <w:r>
+        <w:rPr>
+          <w:rFonts w:hint="eastAsia"/>
+        </w:rPr>
+        <w:t>robots.txt</w:t>
+      </w:r>
+      <w:r>
+        <w:rPr>
+          <w:rFonts w:hint="eastAsia"/>
+        </w:rPr>
+        <w:t>文件，在该文件中制定了一系列爬虫规则。例如，</w:t>
+      </w:r>
+      <w:r>
+        <w:rPr>
+          <w:rFonts w:hint="eastAsia"/>
+        </w:rPr>
+        <w:t>weibo.com</w:t>
+      </w:r>
+      <w:r>
+        <w:rPr>
+          <w:rFonts w:hint="eastAsia"/>
+        </w:rPr>
+        <w:t>网站下的</w:t>
+      </w:r>
+      <w:r>
+        <w:rPr>
+          <w:rFonts w:hint="eastAsia"/>
+        </w:rPr>
+        <w:t>robots.txt</w:t>
+      </w:r>
+      <w:r>
+        <w:rPr>
+          <w:rFonts w:hint="eastAsia"/>
+        </w:rPr>
+        <w:t>文件内容如下：</w:t>
+      </w:r>
+    </w:p>
+    <w:p>
+      <w:pPr>
+        <w:rPr>
+          <w:rFonts w:hint="eastAsia"/>
+        </w:rPr>
+      </w:pPr>
+      <w:r>
+        <w:rPr>
+          <w:rFonts w:hint="eastAsia"/>
+        </w:rPr>
+        <w:t xml:space="preserve">... </w:t>
+      </w:r>
+      <w:r>
+        <w:rPr>
+          <w:rFonts w:hint="eastAsia"/>
+          <w:color w:val="FF0000"/>
+        </w:rPr>
+        <w:t>User-Agent: Baiduspider</w:t>
+      </w:r>
+      <w:r>
+        <w:rPr>
+          <w:rFonts w:hint="eastAsia"/>
+        </w:rPr>
+        <w:t xml:space="preserve"> </w:t>
+      </w:r>
+      <w:r>
+        <w:rPr>
+          <w:rFonts w:hint="eastAsia"/>
+          <w:color w:val="00B0F0"/>
+        </w:rPr>
+        <w:t>Disallow: User-agent:360Spider</w:t>
+      </w:r>
+      <w:r>
+        <w:rPr>
+          <w:rFonts w:hint="eastAsia"/>
+          <w:color w:val="00B0F0"/>
+        </w:rPr>
+        <w:t xml:space="preserve"> </w:t>
+      </w:r>
+      <w:r>
+        <w:rPr>
+          <w:rFonts w:hint="eastAsia"/>
+        </w:rPr>
+        <w:t>...</w:t>
+      </w:r>
+    </w:p>
+    <w:p>
+      <w:pPr>
+        <w:rPr>
+          <w:rFonts w:hint="eastAsia"/>
+        </w:rPr>
+      </w:pPr>
+      <w:r>
+        <w:rPr>
+          <w:rFonts w:hint="eastAsia"/>
+        </w:rPr>
+        <w:t>该规则只接收</w:t>
+      </w:r>
+      <w:r>
+        <w:rPr>
+          <w:rFonts w:hint="eastAsia"/>
+        </w:rPr>
+        <w:t>baidu</w:t>
+      </w:r>
+      <w:r>
+        <w:rPr>
+          <w:rFonts w:hint="eastAsia"/>
+        </w:rPr>
+        <w:t>的爬虫，不接受其他爬虫程序。</w:t>
+      </w:r>
+    </w:p>
+    <w:p>
+      <w:pPr>
+        <w:rPr>
+          <w:rFonts w:hint="eastAsia"/>
+        </w:rPr>
+      </w:pPr>
+      <w:r>
+        <w:rPr>
+          <w:rFonts w:hint="eastAsia"/>
+        </w:rPr>
+        <w:t xml:space="preserve">(4) </w:t>
+      </w:r>
+      <w:r>
+        <w:rPr>
+          <w:rFonts w:hint="eastAsia"/>
+        </w:rPr>
+        <w:t>有些网站为了防止机器程序访问，会做一些特殊设计。</w:t>
+      </w:r>
+    </w:p>
+    <w:p>
+      <w:pPr>
+        <w:rPr>
+          <w:rFonts w:hint="eastAsia"/>
+        </w:rPr>
+      </w:pPr>
+      <w:r>
+        <w:rPr>
+          <w:rFonts w:hint="eastAsia"/>
+        </w:rPr>
+        <w:t>会记录同一个</w:t>
+      </w:r>
+      <w:r>
+        <w:rPr>
+          <w:rFonts w:hint="eastAsia"/>
+        </w:rPr>
+        <w:t>ip</w:t>
+      </w:r>
+      <w:r>
+        <w:rPr>
+          <w:rFonts w:hint="eastAsia"/>
+        </w:rPr>
+        <w:t>客户端的访问次数，只要达到阈值，会强制弹出图形验证码。</w:t>
+      </w:r>
+    </w:p>
+    <w:p>
+      <w:pPr>
+        <w:rPr>
+          <w:rFonts w:hint="eastAsia"/>
+        </w:rPr>
+      </w:pPr>
+    </w:p>
+    <w:p>
+      <w:pPr>
+        <w:rPr>
+          <w:rFonts w:hint="eastAsia"/>
+        </w:rPr>
+      </w:pPr>
+      <w:r>
+        <w:rPr>
+          <w:rFonts w:hint="eastAsia"/>
+        </w:rPr>
+        <w:t>爬虫策略：</w:t>
+      </w:r>
+    </w:p>
+    <w:p>
+      <w:pPr>
+        <w:pStyle w:val="a9"/>
+        <w:numPr>
+          <w:ilvl w:val="0"/>
+          <w:numId w:val="1"/>
+        </w:numPr>
+        <w:ind w:firstLineChars="0"/>
+        <w:rPr>
+          <w:rFonts w:hint="eastAsia"/>
+        </w:rPr>
+      </w:pPr>
+      <w:r>
+        <w:rPr>
+          <w:rFonts w:hint="eastAsia"/>
+        </w:rPr>
+        <w:t>修改</w:t>
+      </w:r>
+      <w:r>
+        <w:t>settings.py</w:t>
+      </w:r>
+    </w:p>
+    <w:p>
+      <w:pPr>
+        <w:rPr>
+          <w:rFonts w:hint="eastAsia"/>
+        </w:rPr>
+      </w:pPr>
+      <w:r>
+        <w:rPr>
+          <w:rFonts w:hint="eastAsia"/>
+        </w:rPr>
+        <w:t>#</w:t>
+      </w:r>
+      <w:r>
+        <w:rPr>
+          <w:rFonts w:hint="eastAsia"/>
+        </w:rPr>
+        <w:t>开启访问频率限制</w:t>
+      </w:r>
+    </w:p>
+    <w:p>
+      <w:r>
+        <w:t>AUTOTHROTTLE_ENABLED = True</w:t>
+      </w:r>
+    </w:p>
+    <w:p>
+      <w:pPr>
+        <w:rPr>
+          <w:rFonts w:hint="eastAsia"/>
+        </w:rPr>
+      </w:pPr>
+      <w:r>
+        <w:t>#</w:t>
+      </w:r>
+      <w:r>
+        <w:t>设置访问开始的延迟</w:t>
+      </w:r>
+    </w:p>
+    <w:p>
+      <w:r>
+        <w:t>AUTOTHROTTLE_START_DELAY = 5</w:t>
+      </w:r>
+    </w:p>
+    <w:p>
+      <w:pPr>
+        <w:rPr>
+          <w:rFonts w:hint="eastAsia"/>
+        </w:rPr>
+      </w:pPr>
+      <w:r>
+        <w:t>#</w:t>
+      </w:r>
+      <w:r>
+        <w:t>设置访问最大延迟</w:t>
+      </w:r>
+    </w:p>
+    <w:p>
+      <w:pPr>
+        <w:rPr>
+          <w:rFonts w:hint="eastAsia"/>
+        </w:rPr>
+      </w:pPr>
+      <w:r>
+        <w:t>AUTOTHROTTLE_MAX_DELAY = 60</w:t>
+      </w:r>
+    </w:p>
+    <w:p>
+      <w:r>
+        <w:rPr>
+          <w:rFonts w:hint="eastAsia"/>
+        </w:rPr>
+        <w:t>#</w:t>
+      </w:r>
+      <w:r>
+        <w:rPr>
+          <w:rFonts w:hint="eastAsia"/>
+        </w:rPr>
+        <w:t>设置</w:t>
+      </w:r>
+      <w:r>
+        <w:rPr>
+          <w:rFonts w:hint="eastAsia"/>
+        </w:rPr>
+        <w:t>scrapy</w:t>
+      </w:r>
+      <w:r>
+        <w:rPr>
+          <w:rFonts w:hint="eastAsia"/>
+        </w:rPr>
+        <w:t>并行发给每台远程服务器的请求数量</w:t>
+      </w:r>
+    </w:p>
+    <w:p>
+      <w:r>
+        <w:t>AUTOTHROTTLE_TARGET_CONCURRENCY = 1.0</w:t>
+      </w:r>
+    </w:p>
+    <w:p>
+      <w:pPr>
+        <w:rPr>
+          <w:rFonts w:hint="eastAsia"/>
+        </w:rPr>
+      </w:pPr>
+      <w:r>
+        <w:t>#</w:t>
+      </w:r>
+      <w:r>
+        <w:t>设置下载之后的自动延迟</w:t>
+      </w:r>
+    </w:p>
+    <w:p>
+      <w:pPr>
+        <w:rPr>
+          <w:rFonts w:hint="eastAsia"/>
+        </w:rPr>
+      </w:pPr>
+      <w:r>
+        <w:t>AUTOTHROTTLE_DEBUG = False</w:t>
+      </w:r>
+    </w:p>
+    <w:p>
+      <w:pPr>
+        <w:rPr>
+          <w:rFonts w:hint="eastAsia"/>
+        </w:rPr>
+      </w:pPr>
+    </w:p>
+    <w:p>
+      <w:pPr>
+        <w:rPr>
+          <w:rFonts w:hint="eastAsia"/>
+          <w:color w:val="FF0000"/>
+        </w:rPr>
+      </w:pPr>
+      <w:r>
+        <w:rPr>
+          <w:rFonts w:hint="eastAsia"/>
+          <w:color w:val="FF0000"/>
+          <w:highlight w:val="yellow"/>
+        </w:rPr>
+        <w:lastRenderedPageBreak/>
+        <w:t>或者</w:t>
+      </w:r>
+      <w:r>
+        <w:rPr>
+          <w:rFonts w:hint="eastAsia"/>
+          <w:color w:val="FF0000"/>
+        </w:rPr>
+        <w:t xml:space="preserve"> </w:t>
+      </w:r>
+    </w:p>
+    <w:p>
+      <w:pPr>
+        <w:rPr>
+          <w:rFonts w:hint="eastAsia"/>
+        </w:rPr>
+      </w:pPr>
+      <w:r>
+        <w:rPr>
+          <w:rFonts w:hint="eastAsia"/>
+        </w:rPr>
+        <w:t>修改下载中间件，不断改变爬虫客户端的</w:t>
+      </w:r>
+      <w:r>
+        <w:rPr>
+          <w:rFonts w:hint="eastAsia"/>
+        </w:rPr>
+        <w:t>IP</w:t>
+      </w:r>
+    </w:p>
+    <w:p>
+      <w:pPr>
+        <w:rPr>
+          <w:rFonts w:hint="eastAsia"/>
+        </w:rPr>
+      </w:pPr>
+      <w:r>
+        <w:rPr>
+          <w:rFonts w:hint="eastAsia"/>
+        </w:rPr>
+        <w:t>vi middlewares.py</w:t>
+      </w:r>
+    </w:p>
+    <w:p>
+      <w:r>
+        <w:t>class RandomProxyMiddleware(object):</w:t>
+      </w:r>
+    </w:p>
+    <w:p>
+      <w:r>
+        <w:t xml:space="preserve">        def process_request(self, requtest, spider):</w:t>
+      </w:r>
+    </w:p>
+    <w:p>
+      <w:pPr>
+        <w:rPr>
+          <w:rFonts w:hint="eastAsia"/>
+        </w:rPr>
+      </w:pPr>
+      <w:r>
+        <w:rPr>
+          <w:rFonts w:hint="eastAsia"/>
+        </w:rPr>
+        <w:t xml:space="preserve">                #get_random_proxy()</w:t>
+      </w:r>
+      <w:r>
+        <w:rPr>
+          <w:rFonts w:hint="eastAsia"/>
+        </w:rPr>
+        <w:t>函数随机返回代理服务器的</w:t>
+      </w:r>
+      <w:r>
+        <w:rPr>
+          <w:rFonts w:hint="eastAsia"/>
+        </w:rPr>
+        <w:t>ip</w:t>
+      </w:r>
+      <w:r>
+        <w:rPr>
+          <w:rFonts w:hint="eastAsia"/>
+        </w:rPr>
+        <w:t>地址和端口</w:t>
+      </w:r>
+    </w:p>
+    <w:p>
+      <w:pPr>
+        <w:rPr>
+          <w:rFonts w:hint="eastAsia"/>
+        </w:rPr>
+      </w:pPr>
+      <w:r>
+        <w:t xml:space="preserve">                request.meta["proxy"] = get_random_proxy()</w:t>
+      </w:r>
+    </w:p>
+    <w:p>
+      <w:pPr>
+        <w:rPr>
+          <w:rFonts w:hint="eastAsia"/>
+        </w:rPr>
+      </w:pPr>
+    </w:p>
+    <w:p>
+      <w:pPr>
+        <w:rPr>
+          <w:rFonts w:hint="eastAsia"/>
+        </w:rPr>
+      </w:pPr>
+      <w:r>
+        <w:rPr>
+          <w:rFonts w:hint="eastAsia"/>
+        </w:rPr>
+        <w:t xml:space="preserve">vi </w:t>
+      </w:r>
+      <w:r>
+        <w:t>settings.py</w:t>
+      </w:r>
+    </w:p>
+    <w:p>
+      <w:r>
+        <w:t>DOWNLOADER_MIDDLEWARES = {</w:t>
+      </w:r>
+    </w:p>
+    <w:p>
+      <w:r>
+        <w:t xml:space="preserve">    'UnsplashImageSpider.middlewares.</w:t>
+      </w:r>
+      <w:r>
+        <w:rPr>
+          <w:color w:val="FF0000"/>
+        </w:rPr>
+        <w:t>UnsplashimagespiderDownloaderMiddleware</w:t>
+      </w:r>
+      <w:r>
+        <w:t>': 543,</w:t>
+      </w:r>
+    </w:p>
+    <w:p>
+      <w:pPr>
+        <w:rPr>
+          <w:rFonts w:hint="eastAsia"/>
+        </w:rPr>
+      </w:pPr>
+      <w:r>
+        <w:t>}</w:t>
+      </w:r>
+    </w:p>
+    <w:p>
+      <w:pPr>
+        <w:rPr>
+          <w:rFonts w:hint="eastAsia"/>
+        </w:rPr>
+      </w:pPr>
+      <w:r>
+        <w:rPr>
+          <w:rFonts w:hint="eastAsia"/>
+        </w:rPr>
+        <w:t>=&gt;</w:t>
+      </w:r>
+    </w:p>
+    <w:p>
+      <w:r>
+        <w:t>DOWNLOADER_MIDDLEWARES = {</w:t>
+      </w:r>
+    </w:p>
+    <w:p>
+      <w:r>
+        <w:t xml:space="preserve">    'UnsplashImageSpider.middlewares.</w:t>
+      </w:r>
+      <w:r>
+        <w:rPr>
+          <w:color w:val="FF0000"/>
+        </w:rPr>
+        <w:t xml:space="preserve"> RandomProxyMiddleware</w:t>
+      </w:r>
+      <w:r>
+        <w:t>': 543,</w:t>
+      </w:r>
+    </w:p>
+    <w:p>
+      <w:pPr>
+        <w:rPr>
+          <w:rFonts w:hint="eastAsia"/>
+        </w:rPr>
+      </w:pPr>
+      <w:r>
+        <w:t>}</w:t>
+      </w:r>
+    </w:p>
+    <w:p>
+      <w:pPr>
+        <w:rPr>
+          <w:rFonts w:hint="eastAsia"/>
+        </w:rPr>
+      </w:pPr>
+    </w:p>
+    <w:p>
+      <w:pPr>
+        <w:pStyle w:val="a9"/>
+        <w:numPr>
+          <w:ilvl w:val="0"/>
+          <w:numId w:val="1"/>
+        </w:numPr>
+        <w:ind w:firstLineChars="0"/>
+        <w:rPr>
+          <w:rFonts w:hint="eastAsia"/>
+        </w:rPr>
+      </w:pPr>
+      <w:r>
+        <w:rPr>
+          <w:rFonts w:hint="eastAsia"/>
+        </w:rPr>
+        <w:t>如果</w:t>
+      </w:r>
+      <w:r>
+        <w:rPr>
+          <w:rFonts w:hint="eastAsia"/>
+        </w:rPr>
+        <w:t>Scrapy</w:t>
+      </w:r>
+      <w:r>
+        <w:rPr>
+          <w:rFonts w:hint="eastAsia"/>
+        </w:rPr>
+        <w:t>不需要登录，那么干脆就让</w:t>
+      </w:r>
+      <w:r>
+        <w:rPr>
+          <w:rFonts w:hint="eastAsia"/>
+        </w:rPr>
+        <w:t>Scrapy</w:t>
+      </w:r>
+      <w:r>
+        <w:rPr>
+          <w:rFonts w:hint="eastAsia"/>
+        </w:rPr>
+        <w:t>禁用</w:t>
+      </w:r>
+      <w:r>
+        <w:rPr>
+          <w:rFonts w:hint="eastAsia"/>
+        </w:rPr>
+        <w:t>Cookie</w:t>
+      </w:r>
+      <w:r>
+        <w:rPr>
+          <w:rFonts w:hint="eastAsia"/>
+        </w:rPr>
+        <w:t>好了</w:t>
+      </w:r>
+    </w:p>
+    <w:p>
+      <w:pPr>
+        <w:rPr>
+          <w:rFonts w:hint="eastAsia"/>
+        </w:rPr>
+      </w:pPr>
+      <w:r>
+        <w:t>COOKIES_ENABLED = False</w:t>
+      </w:r>
+    </w:p>
+    <w:p>
+      <w:pPr>
+        <w:rPr>
+          <w:rFonts w:hint="eastAsia"/>
+        </w:rPr>
+      </w:pPr>
+    </w:p>
+    <w:p>
+      <w:pPr>
+        <w:pStyle w:val="a9"/>
+        <w:numPr>
+          <w:ilvl w:val="0"/>
+          <w:numId w:val="1"/>
+        </w:numPr>
+        <w:ind w:firstLineChars="0"/>
+        <w:rPr>
+          <w:rFonts w:hint="eastAsia"/>
+        </w:rPr>
+      </w:pPr>
+      <w:r>
+        <w:rPr>
+          <w:rFonts w:hint="eastAsia"/>
+        </w:rPr>
+        <w:t>让爬虫取消</w:t>
+      </w:r>
+      <w:r>
+        <w:rPr>
+          <w:rFonts w:hint="eastAsia"/>
+        </w:rPr>
+        <w:t>robots</w:t>
+      </w:r>
+      <w:r>
+        <w:rPr>
+          <w:rFonts w:hint="eastAsia"/>
+        </w:rPr>
+        <w:t>限制，主动强制违反爬虫规则文件的限制，强行爬取站点信息</w:t>
+      </w:r>
+    </w:p>
+    <w:p>
+      <w:pPr>
+        <w:rPr>
+          <w:rFonts w:hint="eastAsia"/>
+        </w:rPr>
+      </w:pPr>
+      <w:r>
+        <w:t>ROBOTSTXT_OBEY = True</w:t>
+      </w:r>
+      <w:r>
+        <w:rPr>
+          <w:rFonts w:hint="eastAsia"/>
+        </w:rPr>
+        <w:t xml:space="preserve">   =&gt;  </w:t>
+      </w:r>
+      <w:r>
+        <w:t>ROBOTSTXT_O</w:t>
+      </w:r>
+      <w:r>
+        <w:t xml:space="preserve">BEY = </w:t>
+      </w:r>
+      <w:r>
+        <w:rPr>
+          <w:rFonts w:hint="eastAsia"/>
+        </w:rPr>
+        <w:t>FALSE</w:t>
+      </w:r>
+    </w:p>
+    <w:p>
+      <w:pPr>
+        <w:rPr>
+          <w:rFonts w:hint="eastAsia"/>
+        </w:rPr>
+      </w:pPr>
+    </w:p>
+    <w:p>
+      <w:pPr>
+        <w:rPr>
+          <w:rFonts w:hint="eastAsia"/>
+        </w:rPr>
+      </w:pPr>
+      <w:r>
+        <w:rPr>
+          <w:rFonts w:hint="eastAsia"/>
+        </w:rPr>
+        <w:t>(4)</w:t>
+      </w:r>
+    </w:p>
+    <w:p>
+      <w:pPr>
+        <w:rPr>
+          <w:rFonts w:hint="eastAsia"/>
+        </w:rPr>
+      </w:pPr>
+      <w:r>
+        <w:rPr>
+          <w:rFonts w:hint="eastAsia"/>
+        </w:rPr>
+        <w:t>方法</w:t>
+      </w:r>
+      <w:r>
+        <w:rPr>
+          <w:rFonts w:hint="eastAsia"/>
+        </w:rPr>
+        <w:t>1</w:t>
+      </w:r>
+      <w:r>
+        <w:rPr>
+          <w:rFonts w:hint="eastAsia"/>
+        </w:rPr>
+        <w:t>：使用</w:t>
+      </w:r>
+      <w:r>
+        <w:rPr>
+          <w:rFonts w:hint="eastAsia"/>
+        </w:rPr>
+        <w:t>PIL</w:t>
+      </w:r>
+      <w:r>
+        <w:rPr>
+          <w:rFonts w:hint="eastAsia"/>
+        </w:rPr>
+        <w:t>，</w:t>
+      </w:r>
+      <w:r>
+        <w:rPr>
+          <w:rFonts w:hint="eastAsia"/>
+        </w:rPr>
+        <w:t>Libsvm</w:t>
+      </w:r>
+      <w:r>
+        <w:rPr>
+          <w:rFonts w:hint="eastAsia"/>
+        </w:rPr>
+        <w:t>等库开发程序来识别图形验证码，虽然灵活，但需自行开发代码</w:t>
+      </w:r>
+    </w:p>
+    <w:p>
+      <w:pPr>
+        <w:rPr>
+          <w:rFonts w:hint="eastAsia"/>
+        </w:rPr>
+      </w:pPr>
+      <w:r>
+        <w:rPr>
+          <w:rFonts w:hint="eastAsia"/>
+        </w:rPr>
+        <w:t>方法</w:t>
+      </w:r>
+      <w:r>
+        <w:rPr>
+          <w:rFonts w:hint="eastAsia"/>
+        </w:rPr>
+        <w:t>2</w:t>
+      </w:r>
+      <w:r>
+        <w:rPr>
+          <w:rFonts w:hint="eastAsia"/>
+        </w:rPr>
+        <w:t>：是固体不过第三方识别。有不少图形验证码的在线识别网站。识别率高的收费高，不收费的识别率低。</w:t>
+      </w:r>
+    </w:p>
+    <w:p>
+      <w:pPr>
+        <w:pStyle w:val="1"/>
+        <w:rPr>
+          <w:rFonts w:hint="eastAsia"/>
+        </w:rPr>
+      </w:pPr>
+      <w:r>
+        <w:rPr>
+          <w:rFonts w:hint="eastAsia"/>
+        </w:rPr>
+        <w:t>Selenium</w:t>
+      </w:r>
+      <w:r>
+        <w:rPr>
+          <w:rFonts w:hint="eastAsia"/>
+        </w:rPr>
+        <w:t>库</w:t>
+      </w:r>
+    </w:p>
+    <w:p>
+      <w:pPr>
+        <w:rPr>
+          <w:rFonts w:hint="eastAsia"/>
+        </w:rPr>
+      </w:pPr>
+      <w:r>
+        <w:rPr>
+          <w:rFonts w:hint="eastAsia"/>
+        </w:rPr>
+        <w:t>整合</w:t>
+      </w:r>
+      <w:r>
+        <w:rPr>
+          <w:rFonts w:hint="eastAsia"/>
+        </w:rPr>
+        <w:t>Selenium</w:t>
+      </w:r>
+      <w:r>
+        <w:rPr>
+          <w:rFonts w:hint="eastAsia"/>
+        </w:rPr>
+        <w:t>模拟浏览器的行为：</w:t>
+      </w:r>
+    </w:p>
+    <w:p>
+      <w:pPr>
+        <w:rPr>
+          <w:rFonts w:hint="eastAsia"/>
+        </w:rPr>
+      </w:pPr>
+      <w:r>
+        <w:rPr>
+          <w:rFonts w:hint="eastAsia"/>
+        </w:rPr>
+        <w:t>方法</w:t>
+      </w:r>
+      <w:r>
+        <w:rPr>
+          <w:rFonts w:hint="eastAsia"/>
+        </w:rPr>
+        <w:t>1</w:t>
+      </w:r>
+      <w:r>
+        <w:rPr>
+          <w:rFonts w:hint="eastAsia"/>
+        </w:rPr>
+        <w:t>：</w:t>
+      </w:r>
+    </w:p>
+    <w:p>
+      <w:pPr>
+        <w:rPr>
+          <w:rFonts w:hint="eastAsia"/>
+        </w:rPr>
+      </w:pPr>
+      <w:r>
+        <w:rPr>
+          <w:rFonts w:hint="eastAsia"/>
+        </w:rPr>
+        <w:t>有些网站需要</w:t>
+      </w:r>
+      <w:r>
+        <w:rPr>
+          <w:rFonts w:hint="eastAsia"/>
+        </w:rPr>
+        <w:t>username</w:t>
+      </w:r>
+      <w:r>
+        <w:rPr>
+          <w:rFonts w:hint="eastAsia"/>
+        </w:rPr>
+        <w:t>和</w:t>
+      </w:r>
+      <w:r>
+        <w:rPr>
+          <w:rFonts w:hint="eastAsia"/>
+        </w:rPr>
+        <w:t>password</w:t>
+      </w:r>
+      <w:r>
+        <w:rPr>
+          <w:rFonts w:hint="eastAsia"/>
+        </w:rPr>
+        <w:t>，所以普通的爬虫不太行，</w:t>
+      </w:r>
+      <w:r>
+        <w:rPr>
+          <w:rFonts w:hint="eastAsia"/>
+        </w:rPr>
+        <w:t>Selenium</w:t>
+      </w:r>
+      <w:r>
+        <w:rPr>
+          <w:rFonts w:hint="eastAsia"/>
+        </w:rPr>
+        <w:t>库可以帮忙请求。</w:t>
+      </w:r>
+    </w:p>
+    <w:p>
+      <w:pPr>
+        <w:rPr>
+          <w:rFonts w:hint="eastAsia"/>
+        </w:rPr>
+      </w:pPr>
+      <w:r>
+        <w:rPr>
+          <w:rFonts w:hint="eastAsia"/>
+        </w:rPr>
+        <w:t>编码复杂，</w:t>
+      </w:r>
+      <w:r>
+        <w:rPr>
+          <w:rFonts w:hint="eastAsia"/>
+          <w:color w:val="FF0000"/>
+        </w:rPr>
+        <w:t>参见</w:t>
+      </w:r>
+      <w:r>
+        <w:rPr>
+          <w:rFonts w:hint="eastAsia"/>
+          <w:color w:val="FF0000"/>
+        </w:rPr>
+        <w:t>Selenium</w:t>
+      </w:r>
+      <w:r>
+        <w:rPr>
+          <w:rFonts w:hint="eastAsia"/>
+          <w:color w:val="FF0000"/>
+        </w:rPr>
+        <w:t>爬虫项目</w:t>
+      </w:r>
+    </w:p>
+    <w:p>
+      <w:pPr>
+        <w:rPr>
+          <w:rFonts w:hint="eastAsia"/>
+        </w:rPr>
+      </w:pPr>
+      <w:r>
+        <w:rPr>
+          <w:rFonts w:hint="eastAsia"/>
+        </w:rPr>
+        <w:t>登录成功后，</w:t>
+      </w:r>
+      <w:r>
+        <w:rPr>
+          <w:rFonts w:hint="eastAsia"/>
+        </w:rPr>
+        <w:t>Selenium</w:t>
+      </w:r>
+      <w:r>
+        <w:rPr>
+          <w:rFonts w:hint="eastAsia"/>
+        </w:rPr>
+        <w:t>会记录</w:t>
+      </w:r>
+      <w:r>
+        <w:rPr>
+          <w:rFonts w:hint="eastAsia"/>
+        </w:rPr>
+        <w:t>cookie</w:t>
+      </w:r>
+      <w:r>
+        <w:rPr>
+          <w:rFonts w:hint="eastAsia"/>
+        </w:rPr>
+        <w:t>，方便后续访问。</w:t>
+      </w:r>
+    </w:p>
+    <w:p>
+      <w:pPr>
+        <w:rPr>
+          <w:rFonts w:hint="eastAsia"/>
+        </w:rPr>
+      </w:pPr>
+      <w:r>
+        <w:rPr>
+          <w:rFonts w:hint="eastAsia"/>
+        </w:rPr>
+        <w:t>方法</w:t>
+      </w:r>
+      <w:r>
+        <w:rPr>
+          <w:rFonts w:hint="eastAsia"/>
+        </w:rPr>
+        <w:t>2</w:t>
+      </w:r>
+      <w:r>
+        <w:rPr>
+          <w:rFonts w:hint="eastAsia"/>
+        </w:rPr>
+        <w:t>：</w:t>
+      </w:r>
+      <w:r>
+        <w:rPr>
+          <w:rFonts w:hint="eastAsia"/>
+        </w:rPr>
+        <w:t xml:space="preserve"> Selenium</w:t>
+      </w:r>
+      <w:r>
+        <w:rPr>
+          <w:rFonts w:hint="eastAsia"/>
+        </w:rPr>
+        <w:t>可以启动真正的浏览器来访问网站。</w:t>
+      </w:r>
+    </w:p>
+    <w:p>
+      <w:pPr>
+        <w:rPr>
+          <w:rFonts w:hint="eastAsia"/>
+        </w:rPr>
+      </w:pPr>
+      <w:r>
+        <w:rPr>
+          <w:rFonts w:hint="eastAsia"/>
+        </w:rPr>
+        <w:t>效率太低，</w:t>
+      </w:r>
+      <w:r>
+        <w:rPr>
+          <w:rFonts w:hint="eastAsia"/>
+          <w:color w:val="FF0000"/>
+        </w:rPr>
+        <w:t>参见简单</w:t>
+      </w:r>
+      <w:r>
+        <w:rPr>
+          <w:rFonts w:hint="eastAsia"/>
+          <w:color w:val="FF0000"/>
+        </w:rPr>
+        <w:t>selenium</w:t>
+      </w:r>
+      <w:r>
+        <w:rPr>
+          <w:rFonts w:hint="eastAsia"/>
+          <w:color w:val="FF0000"/>
+        </w:rPr>
+        <w:t>程序</w:t>
+      </w:r>
+    </w:p>
+    <w:p>
+      <w:pPr>
+        <w:rPr>
+          <w:rFonts w:hint="eastAsia"/>
+        </w:rPr>
+      </w:pPr>
+    </w:p>
+    <w:p>
+      <w:pPr>
+        <w:rPr>
+          <w:rFonts w:hint="eastAsia"/>
+        </w:rPr>
+      </w:pPr>
+      <w:r>
+        <w:rPr>
+          <w:rFonts w:hint="eastAsia"/>
+        </w:rPr>
+        <w:t>为了</w:t>
+      </w:r>
+      <w:r>
+        <w:rPr>
+          <w:rFonts w:hint="eastAsia"/>
+        </w:rPr>
+        <w:t>python3</w:t>
+      </w:r>
+      <w:r>
+        <w:rPr>
+          <w:rFonts w:hint="eastAsia"/>
+        </w:rPr>
+        <w:t>使用</w:t>
+      </w:r>
+      <w:r>
+        <w:rPr>
+          <w:rFonts w:hint="eastAsia"/>
+        </w:rPr>
+        <w:t>Selenium</w:t>
+      </w:r>
+      <w:r>
+        <w:rPr>
+          <w:rFonts w:hint="eastAsia"/>
+        </w:rPr>
+        <w:t>，需要以下</w:t>
+      </w:r>
+      <w:r>
+        <w:rPr>
+          <w:rFonts w:hint="eastAsia"/>
+        </w:rPr>
+        <w:t>3</w:t>
+      </w:r>
+      <w:r>
+        <w:rPr>
+          <w:rFonts w:hint="eastAsia"/>
+        </w:rPr>
+        <w:t>步：</w:t>
+      </w:r>
+    </w:p>
+    <w:p>
+      <w:pPr>
+        <w:rPr>
+          <w:rFonts w:hint="eastAsia"/>
+        </w:rPr>
+      </w:pPr>
+      <w:r>
+        <w:rPr>
+          <w:rFonts w:hint="eastAsia"/>
+        </w:rPr>
+        <w:t>(1)pip install selenium</w:t>
+      </w:r>
+    </w:p>
+    <w:p>
+      <w:pPr>
+        <w:rPr>
+          <w:rFonts w:hint="eastAsia"/>
+        </w:rPr>
+      </w:pPr>
+      <w:r>
+        <w:rPr>
+          <w:rFonts w:hint="eastAsia"/>
+        </w:rPr>
+        <w:t>(2)</w:t>
+      </w:r>
+      <w:r>
+        <w:rPr>
+          <w:rFonts w:hint="eastAsia"/>
+        </w:rPr>
+        <w:t>下载浏览驱动</w:t>
+      </w:r>
+      <w:r>
+        <w:rPr>
+          <w:rFonts w:hint="eastAsia"/>
+        </w:rPr>
+        <w:t>(</w:t>
+      </w:r>
+      <w:r>
+        <w:rPr>
+          <w:rFonts w:hint="eastAsia"/>
+        </w:rPr>
+        <w:t>登录</w:t>
+      </w:r>
+      <w:r>
+        <w:rPr>
+          <w:rFonts w:hint="eastAsia"/>
+        </w:rPr>
+        <w:t>https://selenium-python.readthedocs.io/installation.html#drivers)</w:t>
+      </w:r>
+    </w:p>
+    <w:p>
+      <w:pPr>
+        <w:rPr>
+          <w:rFonts w:hint="eastAsia"/>
+        </w:rPr>
+      </w:pPr>
+      <w:r>
+        <w:rPr>
+          <w:rFonts w:hint="eastAsia"/>
+          <w:noProof/>
+        </w:rPr>
+        <w:lastRenderedPageBreak/>
+        <w:drawing>
+          <wp:inline distT="0" distB="0" distL="0" distR="0">
+            <wp:extent cx="3165124" cy="1430503"/>
+            <wp:effectExtent l="19050" t="0" r="0" b="0"/>
+            <wp:docPr id="7" name="图片 9"/>
+            <wp:cNvGraphicFramePr>
+              <a:graphicFrameLocks xmlns:a="http://schemas.openxmlformats.org/drawingml/2006/main" noChangeAspect="1"/>
+            </wp:cNvGraphicFramePr>
+            <a:graphic xmlns:a="http://schemas.openxmlformats.org/drawingml/2006/main">
+              <a:graphicData uri="http://schemas.openxmlformats.org/drawingml/2006/picture">
+                <pic:pic xmlns:pic="http://schemas.openxmlformats.org/drawingml/2006/picture">
+                  <pic:nvPicPr>
+                    <pic:cNvPr id="0" name="Picture 9"/>
+                    <pic:cNvPicPr>
+                      <a:picLocks noChangeAspect="1" noChangeArrowheads="1"/>
+                    </pic:cNvPicPr>
+                  </pic:nvPicPr>
+                  <pic:blipFill>
+                    <a:blip r:embed="rId39"/>
+                    <a:srcRect/>
+                    <a:stretch>
+                      <a:fillRect/>
+                    </a:stretch>
+                  </pic:blipFill>
+                  <pic:spPr bwMode="auto">
+                    <a:xfrm>
+                      <a:off x="0" y="0"/>
+                      <a:ext cx="3169675" cy="1432560"/>
+                    </a:xfrm>
+                    <a:prstGeom prst="rect">
+                      <a:avLst/>
+                    </a:prstGeom>
+                    <a:noFill/>
+                    <a:ln w="9525">
+                      <a:noFill/>
+                      <a:miter lim="800000"/>
+                      <a:headEnd/>
+                      <a:tailEnd/>
+                    </a:ln>
+                  </pic:spPr>
+                </pic:pic>
+              </a:graphicData>
+            </a:graphic>
+          </wp:inline>
+        </w:drawing>
+      </w:r>
+    </w:p>
+    <w:p>
+      <w:pPr>
+        <w:rPr>
+          <w:rFonts w:hint="eastAsia"/>
+        </w:rPr>
+      </w:pPr>
+      <w:r>
+        <w:rPr>
+          <w:rFonts w:hint="eastAsia"/>
+        </w:rPr>
+        <w:t>以</w:t>
+      </w:r>
+      <w:r>
+        <w:rPr>
+          <w:rFonts w:hint="eastAsia"/>
+        </w:rPr>
+        <w:t>geckodriver.exe</w:t>
+      </w:r>
+      <w:r>
+        <w:rPr>
+          <w:rFonts w:hint="eastAsia"/>
+        </w:rPr>
+        <w:t>驱动为例，下载后直接放到项目目录下</w:t>
+      </w:r>
+    </w:p>
+    <w:p>
+      <w:pPr>
+        <w:rPr>
+          <w:rFonts w:hint="eastAsia"/>
+        </w:rPr>
+      </w:pPr>
+      <w:r>
+        <w:rPr>
+          <w:rFonts w:hint="eastAsia"/>
+        </w:rPr>
+        <w:t>(3)</w:t>
+      </w:r>
+      <w:r>
+        <w:rPr>
+          <w:rFonts w:hint="eastAsia"/>
+        </w:rPr>
+        <w:t>安装目标浏览器，比如本项目需要启动</w:t>
+      </w:r>
+      <w:r>
+        <w:rPr>
+          <w:rFonts w:hint="eastAsia"/>
+        </w:rPr>
+        <w:t>firefox</w:t>
+      </w:r>
+      <w:r>
+        <w:rPr>
+          <w:rFonts w:hint="eastAsia"/>
+        </w:rPr>
+        <w:t>，就需要在目标机上安装</w:t>
+      </w:r>
+      <w:r>
+        <w:rPr>
+          <w:rFonts w:hint="eastAsia"/>
+        </w:rPr>
+        <w:t>firefox</w:t>
+      </w:r>
+      <w:r>
+        <w:rPr>
+          <w:rFonts w:hint="eastAsia"/>
+        </w:rPr>
+        <w:t>浏览器。</w:t>
+      </w:r>
+    </w:p>
+    <w:p>
+      <w:pPr>
+        <w:pStyle w:val="2"/>
+        <w:rPr>
+          <w:rFonts w:hint="eastAsia"/>
+        </w:rPr>
+      </w:pPr>
+      <w:r>
+        <w:rPr>
+          <w:rFonts w:hint="eastAsia"/>
+        </w:rPr>
+        <w:t>Selenium</w:t>
+      </w:r>
+      <w:r>
+        <w:rPr>
+          <w:rFonts w:hint="eastAsia"/>
+        </w:rPr>
+        <w:t>简单程序</w:t>
+      </w:r>
+    </w:p>
+    <w:p>
+      <w:r>
+        <w:t>root@pc:/home/zcw# ls</w:t>
+      </w:r>
+    </w:p>
+    <w:p>
+      <w:r>
+        <w:t>geckodriver.exe  selenium_test.py</w:t>
+      </w:r>
+    </w:p>
+    <w:p>
+      <w:pPr>
+        <w:rPr>
+          <w:rFonts w:hint="eastAsia"/>
+        </w:rPr>
+      </w:pPr>
+    </w:p>
+    <w:p>
+      <w:r>
+        <w:t xml:space="preserve">root@pc:/home/zcw# cat selenium_test.py </w:t>
+      </w:r>
+    </w:p>
+    <w:p>
+      <w:r>
+        <w:t>from selenium import webdriver</w:t>
+      </w:r>
+    </w:p>
+    <w:p>
+      <w:r>
+        <w:t>import time</w:t>
+      </w:r>
+    </w:p>
+    <w:p>
+      <w:pPr>
+        <w:rPr>
+          <w:i/>
+        </w:rPr>
+      </w:pPr>
+    </w:p>
+    <w:p>
+      <w:r>
+        <w:t>browser = webdriver.Firefox(executable_path="./geckodriver.exe")</w:t>
+      </w:r>
+    </w:p>
+    <w:p>
+      <w:pPr>
+        <w:rPr>
+          <w:rFonts w:hint="eastAsia"/>
+        </w:rPr>
+      </w:pPr>
+      <w:r>
+        <w:rPr>
+          <w:rFonts w:hint="eastAsia"/>
+        </w:rPr>
+        <w:t>time.sleep(3) #</w:t>
+      </w:r>
+      <w:r>
+        <w:rPr>
+          <w:rFonts w:hint="eastAsia"/>
+        </w:rPr>
+        <w:t>等待浏览器启动</w:t>
+      </w:r>
+    </w:p>
+    <w:p>
+      <w:r>
+        <w:t>browser.get("http://www.crazyit.org/")</w:t>
+      </w:r>
+    </w:p>
+    <w:p>
+      <w:pPr>
+        <w:rPr>
+          <w:rFonts w:hint="eastAsia"/>
+        </w:rPr>
+      </w:pPr>
+      <w:r>
+        <w:rPr>
+          <w:rFonts w:hint="eastAsia"/>
+        </w:rPr>
+        <w:t>time.sleep(5) #</w:t>
+      </w:r>
+      <w:r>
+        <w:rPr>
+          <w:rFonts w:hint="eastAsia"/>
+        </w:rPr>
+        <w:t>暂停</w:t>
+      </w:r>
+      <w:r>
+        <w:rPr>
+          <w:rFonts w:hint="eastAsia"/>
+        </w:rPr>
+        <w:t>5</w:t>
+      </w:r>
+      <w:r>
+        <w:rPr>
+          <w:rFonts w:hint="eastAsia"/>
+        </w:rPr>
+        <w:t>秒</w:t>
+      </w:r>
+    </w:p>
+    <w:p>
+      <w:pPr>
+        <w:pStyle w:val="2"/>
+        <w:rPr>
+          <w:rFonts w:hint="eastAsia"/>
+        </w:rPr>
+      </w:pPr>
+      <w:r>
+        <w:rPr>
+          <w:rFonts w:hint="eastAsia"/>
+        </w:rPr>
+        <w:t>Selenium</w:t>
+      </w:r>
+      <w:r>
+        <w:rPr>
+          <w:rFonts w:hint="eastAsia"/>
+        </w:rPr>
+        <w:t>爬虫项目</w:t>
+      </w:r>
+      <w:r>
+        <w:rPr>
+          <w:rFonts w:hint="eastAsia"/>
+        </w:rPr>
+        <w:t xml:space="preserve"> - username</w:t>
+      </w:r>
+      <w:r>
+        <w:rPr>
+          <w:rFonts w:hint="eastAsia"/>
+        </w:rPr>
+        <w:t>，</w:t>
+      </w:r>
+      <w:r>
+        <w:rPr>
+          <w:rFonts w:hint="eastAsia"/>
+        </w:rPr>
+        <w:t>password</w:t>
+      </w:r>
+      <w:r>
+        <w:rPr>
+          <w:rFonts w:hint="eastAsia"/>
+        </w:rPr>
+        <w:t>，</w:t>
+      </w:r>
+      <w:r>
+        <w:rPr>
+          <w:rFonts w:hint="eastAsia"/>
+        </w:rPr>
+        <w:t>cookie</w:t>
+      </w:r>
+    </w:p>
+    <w:p>
+      <w:pPr>
+        <w:rPr>
+          <w:rFonts w:hint="eastAsia"/>
+          <w:color w:val="FF0000"/>
+        </w:rPr>
+      </w:pPr>
+      <w:r>
+        <w:rPr>
+          <w:color w:val="FF0000"/>
+        </w:rPr>
+        <w:t xml:space="preserve">scrapy startproject </w:t>
+      </w:r>
+      <w:r>
+        <w:rPr>
+          <w:rFonts w:hint="eastAsia"/>
+          <w:color w:val="FF0000"/>
+        </w:rPr>
+        <w:t>Weibo</w:t>
+      </w:r>
+      <w:r>
+        <w:rPr>
+          <w:color w:val="FF0000"/>
+        </w:rPr>
+        <w:t>pider</w:t>
+      </w:r>
+    </w:p>
+    <w:p>
+      <w:pPr>
+        <w:rPr>
+          <w:rFonts w:hint="eastAsia"/>
+          <w:color w:val="FF0000"/>
+        </w:rPr>
+      </w:pPr>
+    </w:p>
+    <w:p>
+      <w:pPr>
+        <w:rPr>
+          <w:rFonts w:hint="eastAsia"/>
+          <w:color w:val="FF0000"/>
+        </w:rPr>
+      </w:pPr>
+      <w:r>
+        <w:rPr>
+          <w:color w:val="FF0000"/>
+        </w:rPr>
+        <w:t>cd Weibopider/</w:t>
+      </w:r>
+    </w:p>
+    <w:p>
+      <w:pPr>
+        <w:rPr>
+          <w:rFonts w:hint="eastAsia"/>
+          <w:color w:val="FF0000"/>
+        </w:rPr>
+      </w:pPr>
+      <w:r>
+        <w:rPr>
+          <w:color w:val="FF0000"/>
+        </w:rPr>
+        <w:t xml:space="preserve">scrapy genspider </w:t>
+      </w:r>
+      <w:r>
+        <w:rPr>
+          <w:rFonts w:hint="eastAsia"/>
+          <w:color w:val="FF0000"/>
+        </w:rPr>
+        <w:t xml:space="preserve">weibo_post </w:t>
+      </w:r>
+      <w:r>
+        <w:rPr>
+          <w:color w:val="FF0000"/>
+        </w:rPr>
+        <w:t xml:space="preserve"> '</w:t>
+      </w:r>
+      <w:r>
+        <w:rPr>
+          <w:rFonts w:hint="eastAsia"/>
+          <w:color w:val="FF0000"/>
+        </w:rPr>
+        <w:t>weibo</w:t>
+      </w:r>
+      <w:r>
+        <w:rPr>
+          <w:color w:val="FF0000"/>
+        </w:rPr>
+        <w:t>.com'</w:t>
+      </w:r>
+    </w:p>
+    <w:p>
+      <w:pPr>
+        <w:rPr>
+          <w:rFonts w:hint="eastAsia"/>
+          <w:color w:val="FF0000"/>
+        </w:rPr>
+      </w:pPr>
+    </w:p>
+    <w:p>
+      <w:pPr>
+        <w:rPr>
+          <w:rFonts w:hint="eastAsia"/>
+          <w:color w:val="FF0000"/>
+        </w:rPr>
+      </w:pPr>
+      <w:r>
+        <w:rPr>
+          <w:color w:val="FF0000"/>
+        </w:rPr>
+        <w:t>cd Weibopider/</w:t>
+      </w:r>
+    </w:p>
+    <w:p>
+      <w:pPr>
+        <w:rPr>
+          <w:rFonts w:hint="eastAsia"/>
+          <w:color w:val="FF0000"/>
+        </w:rPr>
+      </w:pPr>
+      <w:r>
+        <w:rPr>
+          <w:color w:val="FF0000"/>
+        </w:rPr>
+        <w:t xml:space="preserve">scrapy crawl </w:t>
+      </w:r>
+      <w:r>
+        <w:rPr>
+          <w:rFonts w:hint="eastAsia"/>
+          <w:color w:val="FF0000"/>
+        </w:rPr>
+        <w:t>weibo_post</w:t>
+      </w:r>
+    </w:p>
+    <w:p>
+      <w:pPr>
+        <w:rPr>
+          <w:rFonts w:hint="eastAsia"/>
+        </w:rPr>
+      </w:pPr>
+    </w:p>
+    <w:p>
+      <w:r>
+        <w:t>root@pc:/home/zcw# tree</w:t>
+      </w:r>
+    </w:p>
+    <w:p>
+      <w:r>
+        <w:t>.</w:t>
+      </w:r>
+    </w:p>
+    <w:p>
+      <w:pPr>
+        <w:rPr>
+          <w:rFonts w:hint="eastAsia"/>
+        </w:rPr>
+      </w:pPr>
+      <w:r>
+        <w:rPr>
+          <w:rFonts w:hint="eastAsia"/>
+        </w:rPr>
+        <w:t>└──</w:t>
+      </w:r>
+      <w:r>
+        <w:rPr>
+          <w:rFonts w:hint="eastAsia"/>
+        </w:rPr>
+        <w:t xml:space="preserve"> Weibopider</w:t>
+      </w:r>
+    </w:p>
+    <w:p>
+      <w:pPr>
+        <w:rPr>
+          <w:rFonts w:hint="eastAsia"/>
+        </w:rPr>
+      </w:pPr>
+      <w:r>
+        <w:rPr>
+          <w:rFonts w:hint="eastAsia"/>
+        </w:rPr>
+        <w:t xml:space="preserve">    </w:t>
+      </w:r>
+      <w:r>
+        <w:rPr>
+          <w:rFonts w:hint="eastAsia"/>
+        </w:rPr>
+        <w:t>├──</w:t>
+      </w:r>
+      <w:r>
+        <w:rPr>
+          <w:rFonts w:hint="eastAsia"/>
+        </w:rPr>
+        <w:t xml:space="preserve"> </w:t>
+      </w:r>
+      <w:r>
+        <w:rPr>
+          <w:rFonts w:hint="eastAsia"/>
+          <w:color w:val="FF0000"/>
+        </w:rPr>
+        <w:t>geckodriver.exe</w:t>
+      </w:r>
+      <w:r>
+        <w:rPr>
+          <w:rFonts w:hint="eastAsia"/>
+          <w:color w:val="FF0000"/>
+        </w:rPr>
+        <w:t xml:space="preserve"> #</w:t>
+      </w:r>
+      <w:r>
+        <w:rPr>
+          <w:rFonts w:hint="eastAsia"/>
+          <w:color w:val="FF0000"/>
+        </w:rPr>
+        <w:t>浏览器驱动</w:t>
+      </w:r>
+    </w:p>
+    <w:p>
+      <w:pPr>
+        <w:rPr>
+          <w:rFonts w:hint="eastAsia"/>
+        </w:rPr>
+      </w:pPr>
+      <w:r>
+        <w:rPr>
+          <w:rFonts w:hint="eastAsia"/>
+        </w:rPr>
+        <w:t xml:space="preserve">    </w:t>
+      </w:r>
+      <w:r>
+        <w:rPr>
+          <w:rFonts w:hint="eastAsia"/>
+        </w:rPr>
+        <w:t>├──</w:t>
+      </w:r>
+      <w:r>
+        <w:rPr>
+          <w:rFonts w:hint="eastAsia"/>
+        </w:rPr>
+        <w:t xml:space="preserve"> scrapy.cfg</w:t>
+      </w:r>
+    </w:p>
+    <w:p>
+      <w:pPr>
+        <w:rPr>
+          <w:rFonts w:hint="eastAsia"/>
+        </w:rPr>
+      </w:pPr>
+      <w:r>
+        <w:rPr>
+          <w:rFonts w:hint="eastAsia"/>
+        </w:rPr>
+        <w:t xml:space="preserve">    </w:t>
+      </w:r>
+      <w:r>
+        <w:rPr>
+          <w:rFonts w:hint="eastAsia"/>
+        </w:rPr>
+        <w:t>└──</w:t>
+      </w:r>
+      <w:r>
+        <w:rPr>
+          <w:rFonts w:hint="eastAsia"/>
+        </w:rPr>
+        <w:t xml:space="preserve"> Weibopider</w:t>
+      </w:r>
+    </w:p>
+    <w:p>
+      <w:pPr>
+        <w:rPr>
+          <w:rFonts w:hint="eastAsia"/>
+        </w:rPr>
+      </w:pPr>
+      <w:r>
+        <w:rPr>
+          <w:rFonts w:hint="eastAsia"/>
+        </w:rPr>
+        <w:t xml:space="preserve">        </w:t>
+      </w:r>
+      <w:r>
+        <w:rPr>
+          <w:rFonts w:hint="eastAsia"/>
+        </w:rPr>
+        <w:t>├──</w:t>
+      </w:r>
+      <w:r>
+        <w:rPr>
+          <w:rFonts w:hint="eastAsia"/>
+        </w:rPr>
+        <w:t xml:space="preserve"> __init__.py</w:t>
+      </w:r>
+    </w:p>
+    <w:p>
+      <w:pPr>
+        <w:rPr>
+          <w:rFonts w:hint="eastAsia"/>
+        </w:rPr>
+      </w:pPr>
+      <w:r>
+        <w:rPr>
+          <w:rFonts w:hint="eastAsia"/>
+        </w:rPr>
+        <w:t xml:space="preserve">        </w:t>
+      </w:r>
+      <w:r>
+        <w:rPr>
+          <w:rFonts w:hint="eastAsia"/>
+        </w:rPr>
+        <w:t>├──</w:t>
+      </w:r>
+      <w:r>
+        <w:rPr>
+          <w:rFonts w:hint="eastAsia"/>
+        </w:rPr>
+        <w:t xml:space="preserve"> items.py</w:t>
+      </w:r>
+    </w:p>
+    <w:p>
+      <w:pPr>
+        <w:rPr>
+          <w:rFonts w:hint="eastAsia"/>
+        </w:rPr>
+      </w:pPr>
+      <w:r>
+        <w:rPr>
+          <w:rFonts w:hint="eastAsia"/>
+        </w:rPr>
+        <w:lastRenderedPageBreak/>
+        <w:t xml:space="preserve">        </w:t>
+      </w:r>
+      <w:r>
+        <w:rPr>
+          <w:rFonts w:hint="eastAsia"/>
+        </w:rPr>
+        <w:t>├──</w:t>
+      </w:r>
+      <w:r>
+        <w:rPr>
+          <w:rFonts w:hint="eastAsia"/>
+        </w:rPr>
+        <w:t xml:space="preserve"> middlewares.py</w:t>
+      </w:r>
+    </w:p>
+    <w:p>
+      <w:pPr>
+        <w:rPr>
+          <w:rFonts w:hint="eastAsia"/>
+        </w:rPr>
+      </w:pPr>
+      <w:r>
+        <w:rPr>
+          <w:rFonts w:hint="eastAsia"/>
+        </w:rPr>
+        <w:t xml:space="preserve">        </w:t>
+      </w:r>
+      <w:r>
+        <w:rPr>
+          <w:rFonts w:hint="eastAsia"/>
+        </w:rPr>
+        <w:t>├──</w:t>
+      </w:r>
+      <w:r>
+        <w:rPr>
+          <w:rFonts w:hint="eastAsia"/>
+        </w:rPr>
+        <w:t xml:space="preserve"> pipelines.py</w:t>
+      </w:r>
+    </w:p>
+    <w:p>
+      <w:pPr>
+        <w:rPr>
+          <w:rFonts w:hint="eastAsia"/>
+        </w:rPr>
+      </w:pPr>
+      <w:r>
+        <w:rPr>
+          <w:rFonts w:hint="eastAsia"/>
+        </w:rPr>
+        <w:t xml:space="preserve">        </w:t>
+      </w:r>
+      <w:r>
+        <w:rPr>
+          <w:rFonts w:hint="eastAsia"/>
+        </w:rPr>
+        <w:t>├──</w:t>
+      </w:r>
+      <w:r>
+        <w:rPr>
+          <w:rFonts w:hint="eastAsia"/>
+        </w:rPr>
+        <w:t xml:space="preserve"> __pycache__</w:t>
+      </w:r>
+    </w:p>
+    <w:p>
+      <w:pPr>
+        <w:rPr>
+          <w:rFonts w:hint="eastAsia"/>
+        </w:rPr>
+      </w:pPr>
+      <w:r>
+        <w:rPr>
+          <w:rFonts w:hint="eastAsia"/>
+        </w:rPr>
+        <w:t xml:space="preserve">        </w:t>
+      </w:r>
+      <w:r>
+        <w:rPr>
+          <w:rFonts w:hint="eastAsia"/>
+        </w:rPr>
+        <w:t>│</w:t>
+      </w:r>
+      <w:r>
+        <w:rPr>
+          <w:rFonts w:hint="eastAsia"/>
+        </w:rPr>
+        <w:t xml:space="preserve">   </w:t>
+      </w:r>
+      <w:r>
+        <w:rPr>
+          <w:rFonts w:hint="eastAsia"/>
+        </w:rPr>
+        <w:t>├──</w:t>
+      </w:r>
+      <w:r>
+        <w:rPr>
+          <w:rFonts w:hint="eastAsia"/>
+        </w:rPr>
+        <w:t xml:space="preserve"> __init__.cpython-39.pyc</w:t>
+      </w:r>
+    </w:p>
+    <w:p>
+      <w:pPr>
+        <w:rPr>
+          <w:rFonts w:hint="eastAsia"/>
+        </w:rPr>
+      </w:pPr>
+      <w:r>
+        <w:rPr>
+          <w:rFonts w:hint="eastAsia"/>
+        </w:rPr>
+        <w:t xml:space="preserve">        </w:t>
+      </w:r>
+      <w:r>
+        <w:rPr>
+          <w:rFonts w:hint="eastAsia"/>
+        </w:rPr>
+        <w:t>│</w:t>
+      </w:r>
+      <w:r>
+        <w:rPr>
+          <w:rFonts w:hint="eastAsia"/>
+        </w:rPr>
+        <w:t xml:space="preserve">   </w:t>
+      </w:r>
+      <w:r>
+        <w:rPr>
+          <w:rFonts w:hint="eastAsia"/>
+        </w:rPr>
+        <w:t>└──</w:t>
+      </w:r>
+      <w:r>
+        <w:rPr>
+          <w:rFonts w:hint="eastAsia"/>
+        </w:rPr>
+        <w:t xml:space="preserve"> settings.cpython-39.pyc</w:t>
+      </w:r>
+    </w:p>
+    <w:p>
+      <w:pPr>
+        <w:rPr>
+          <w:rFonts w:hint="eastAsia"/>
+        </w:rPr>
+      </w:pPr>
+      <w:r>
+        <w:rPr>
+          <w:rFonts w:hint="eastAsia"/>
+        </w:rPr>
+        <w:t xml:space="preserve">        </w:t>
+      </w:r>
+      <w:r>
+        <w:rPr>
+          <w:rFonts w:hint="eastAsia"/>
+        </w:rPr>
+        <w:t>├──</w:t>
+      </w:r>
+      <w:r>
+        <w:rPr>
+          <w:rFonts w:hint="eastAsia"/>
+        </w:rPr>
+        <w:t xml:space="preserve"> settings.py</w:t>
+      </w:r>
+    </w:p>
+    <w:p>
+      <w:pPr>
+        <w:rPr>
+          <w:rFonts w:hint="eastAsia"/>
+        </w:rPr>
+      </w:pPr>
+      <w:r>
+        <w:rPr>
+          <w:rFonts w:hint="eastAsia"/>
+        </w:rPr>
+        <w:t xml:space="preserve">        </w:t>
+      </w:r>
+      <w:r>
+        <w:rPr>
+          <w:rFonts w:hint="eastAsia"/>
+        </w:rPr>
+        <w:t>└──</w:t>
+      </w:r>
+      <w:r>
+        <w:rPr>
+          <w:rFonts w:hint="eastAsia"/>
+        </w:rPr>
+        <w:t xml:space="preserve"> spiders</w:t>
+      </w:r>
+    </w:p>
+    <w:p>
+      <w:pPr>
+        <w:rPr>
+          <w:rFonts w:hint="eastAsia"/>
+        </w:rPr>
+      </w:pPr>
+      <w:r>
+        <w:rPr>
+          <w:rFonts w:hint="eastAsia"/>
+        </w:rPr>
+        <w:t xml:space="preserve">            </w:t>
+      </w:r>
+      <w:r>
+        <w:rPr>
+          <w:rFonts w:hint="eastAsia"/>
+        </w:rPr>
+        <w:t>├──</w:t>
+      </w:r>
+      <w:r>
+        <w:rPr>
+          <w:rFonts w:hint="eastAsia"/>
+        </w:rPr>
+        <w:t xml:space="preserve"> __init__.py</w:t>
+      </w:r>
+    </w:p>
+    <w:p>
+      <w:pPr>
+        <w:rPr>
+          <w:rFonts w:hint="eastAsia"/>
+        </w:rPr>
+      </w:pPr>
+      <w:r>
+        <w:rPr>
+          <w:rFonts w:hint="eastAsia"/>
+        </w:rPr>
+        <w:t xml:space="preserve">            </w:t>
+      </w:r>
+      <w:r>
+        <w:rPr>
+          <w:rFonts w:hint="eastAsia"/>
+        </w:rPr>
+        <w:t>├──</w:t>
+      </w:r>
+      <w:r>
+        <w:rPr>
+          <w:rFonts w:hint="eastAsia"/>
+        </w:rPr>
+        <w:t xml:space="preserve"> __pycache__</w:t>
+      </w:r>
+    </w:p>
+    <w:p>
+      <w:pPr>
+        <w:rPr>
+          <w:rFonts w:hint="eastAsia"/>
+        </w:rPr>
+      </w:pPr>
+      <w:r>
+        <w:rPr>
+          <w:rFonts w:hint="eastAsia"/>
+        </w:rPr>
+        <w:t xml:space="preserve">            </w:t>
+      </w:r>
+      <w:r>
+        <w:rPr>
+          <w:rFonts w:hint="eastAsia"/>
+        </w:rPr>
+        <w:t>│</w:t>
+      </w:r>
+      <w:r>
+        <w:rPr>
+          <w:rFonts w:hint="eastAsia"/>
+        </w:rPr>
+        <w:t xml:space="preserve">   </w:t>
+      </w:r>
+      <w:r>
+        <w:rPr>
+          <w:rFonts w:hint="eastAsia"/>
+        </w:rPr>
+        <w:t>└──</w:t>
+      </w:r>
+      <w:r>
+        <w:rPr>
+          <w:rFonts w:hint="eastAsia"/>
+        </w:rPr>
+        <w:t xml:space="preserve"> __init__.cpython-39.pyc</w:t>
+      </w:r>
+    </w:p>
+    <w:p>
+      <w:pPr>
+        <w:rPr>
+          <w:rFonts w:hint="eastAsia"/>
+        </w:rPr>
+      </w:pPr>
+      <w:r>
+        <w:rPr>
+          <w:rFonts w:hint="eastAsia"/>
+        </w:rPr>
+        <w:t xml:space="preserve">            </w:t>
+      </w:r>
+      <w:r>
+        <w:rPr>
+          <w:rFonts w:hint="eastAsia"/>
+        </w:rPr>
+        <w:t>└──</w:t>
+      </w:r>
+      <w:r>
+        <w:rPr>
+          <w:rFonts w:hint="eastAsia"/>
+        </w:rPr>
+        <w:t xml:space="preserve"> weibo_post.py</w:t>
+      </w:r>
+    </w:p>
+    <w:p/>
+    <w:p>
+      <w:r>
+        <w:t>5 directories, 12 files</w:t>
+      </w:r>
+    </w:p>
+    <w:p>
+      <w:pPr>
+        <w:rPr>
+          <w:rFonts w:hint="eastAsia"/>
+        </w:rPr>
+      </w:pPr>
+      <w:r>
+        <w:t>root@pc:/home/zcw#</w:t>
+      </w:r>
+    </w:p>
+    <w:p/>
+    <w:p>
+      <w:pPr>
+        <w:pStyle w:val="1"/>
+      </w:pPr>
+      <w:r>
         <w:t>本章小结</w:t>
       </w:r>
     </w:p>
@@ -1604,8 +7695,27 @@
         <w:t xml:space="preserve"> </w:t>
       </w:r>
     </w:p>
-    <w:p/>
-    <w:p/>
+    <w:p>
+      <w:pPr>
+        <w:rPr>
+          <w:rFonts w:hint="eastAsia"/>
+        </w:rPr>
+      </w:pPr>
+    </w:p>
+    <w:p>
+      <w:pPr>
+        <w:rPr>
+          <w:rFonts w:hint="eastAsia"/>
+        </w:rPr>
+      </w:pPr>
+    </w:p>
+    <w:p>
+      <w:pPr>
+        <w:rPr>
+          <w:rFonts w:hint="eastAsia"/>
+        </w:rPr>
+      </w:pPr>
+    </w:p>
     <w:p/>
     <w:sectPr>
       <w:pgSz w:w="11906" w:h="16838"/>
@@ -1619,14 +7729,14 @@
 
 <file path=word/endnotes.xml><?xml version="1.0" encoding="utf-8"?>
 <w:endnotes xmlns:ve="http://schemas.openxmlformats.org/markup-compatibility/2006" xmlns:o="urn:schemas-microsoft-com:office:office" xmlns:r="http://schemas.openxmlformats.org/officeDocument/2006/relationships" xmlns:m="http://schemas.openxmlformats.org/officeDocument/2006/math" xmlns:v="urn:schemas-microsoft-com:vml" xmlns:wp="http://schemas.openxmlformats.org/drawingml/2006/wordprocessingDrawing" xmlns:w10="urn:schemas-microsoft-com:office:word" xmlns:w="http://schemas.openxmlformats.org/wordprocessingml/2006/main" xmlns:wne="http://schemas.microsoft.com/office/word/2006/wordml">
-  <w:endnote w:type="separator" w:id="-1">
+  <w:endnote w:type="separator" w:id="0">
     <w:p>
       <w:r>
         <w:separator/>
       </w:r>
     </w:p>
   </w:endnote>
-  <w:endnote w:type="continuationSeparator" w:id="0">
+  <w:endnote w:type="continuationSeparator" w:id="1">
     <w:p>
       <w:r>
         <w:continuationSeparator/>
@@ -1638,14 +7748,14 @@
 
 <file path=word/footnotes.xml><?xml version="1.0" encoding="utf-8"?>
 <w:footnotes xmlns:ve="http://schemas.openxmlformats.org/markup-compatibility/2006" xmlns:o="urn:schemas-microsoft-com:office:office" xmlns:r="http://schemas.openxmlformats.org/officeDocument/2006/relationships" xmlns:m="http://schemas.openxmlformats.org/officeDocument/2006/math" xmlns:v="urn:schemas-microsoft-com:vml" xmlns:wp="http://schemas.openxmlformats.org/drawingml/2006/wordprocessingDrawing" xmlns:w10="urn:schemas-microsoft-com:office:word" xmlns:w="http://schemas.openxmlformats.org/wordprocessingml/2006/main" xmlns:wne="http://schemas.microsoft.com/office/word/2006/wordml">
-  <w:footnote w:type="separator" w:id="-1">
+  <w:footnote w:type="separator" w:id="0">
     <w:p>
       <w:r>
         <w:separator/>
       </w:r>
     </w:p>
   </w:footnote>
-  <w:footnote w:type="continuationSeparator" w:id="0">
+  <w:footnote w:type="continuationSeparator" w:id="1">
     <w:p>
       <w:r>
         <w:continuationSeparator/>
@@ -1653,6 +7763,103 @@
     </w:p>
   </w:footnote>
 </w:footnotes>
+</file>
+
+<file path=word/numbering.xml><?xml version="1.0" encoding="utf-8"?>
+<w:numbering xmlns:ve="http://schemas.openxmlformats.org/markup-compatibility/2006" xmlns:o="urn:schemas-microsoft-com:office:office" xmlns:r="http://schemas.openxmlformats.org/officeDocument/2006/relationships" xmlns:m="http://schemas.openxmlformats.org/officeDocument/2006/math" xmlns:v="urn:schemas-microsoft-com:vml" xmlns:wp="http://schemas.openxmlformats.org/drawingml/2006/wordprocessingDrawing" xmlns:w10="urn:schemas-microsoft-com:office:word" xmlns:w="http://schemas.openxmlformats.org/wordprocessingml/2006/main" xmlns:wne="http://schemas.microsoft.com/office/word/2006/wordml">
+  <w:abstractNum w:abstractNumId="0">
+    <w:nsid w:val="53EE2B63"/>
+    <w:multiLevelType w:val="hybridMultilevel"/>
+    <w:tmpl w:val="7AE29F64"/>
+    <w:lvl w:ilvl="0" w:tplc="81AE77EE">
+      <w:start w:val="1"/>
+      <w:numFmt w:val="decimal"/>
+      <w:lvlText w:val="(%1)"/>
+      <w:lvlJc w:val="left"/>
+      <w:pPr>
+        <w:ind w:left="360" w:hanging="360"/>
+      </w:pPr>
+      <w:rPr>
+        <w:rFonts w:hint="default"/>
+      </w:rPr>
+    </w:lvl>
+    <w:lvl w:ilvl="1" w:tplc="04090019" w:tentative="1">
+      <w:start w:val="1"/>
+      <w:numFmt w:val="lowerLetter"/>
+      <w:lvlText w:val="%2)"/>
+      <w:lvlJc w:val="left"/>
+      <w:pPr>
+        <w:ind w:left="840" w:hanging="420"/>
+      </w:pPr>
+    </w:lvl>
+    <w:lvl w:ilvl="2" w:tplc="0409001B" w:tentative="1">
+      <w:start w:val="1"/>
+      <w:numFmt w:val="lowerRoman"/>
+      <w:lvlText w:val="%3."/>
+      <w:lvlJc w:val="right"/>
+      <w:pPr>
+        <w:ind w:left="1260" w:hanging="420"/>
+      </w:pPr>
+    </w:lvl>
+    <w:lvl w:ilvl="3" w:tplc="0409000F" w:tentative="1">
+      <w:start w:val="1"/>
+      <w:numFmt w:val="decimal"/>
+      <w:lvlText w:val="%4."/>
+      <w:lvlJc w:val="left"/>
+      <w:pPr>
+        <w:ind w:left="1680" w:hanging="420"/>
+      </w:pPr>
+    </w:lvl>
+    <w:lvl w:ilvl="4" w:tplc="04090019" w:tentative="1">
+      <w:start w:val="1"/>
+      <w:numFmt w:val="lowerLetter"/>
+      <w:lvlText w:val="%5)"/>
+      <w:lvlJc w:val="left"/>
+      <w:pPr>
+        <w:ind w:left="2100" w:hanging="420"/>
+      </w:pPr>
+    </w:lvl>
+    <w:lvl w:ilvl="5" w:tplc="0409001B" w:tentative="1">
+      <w:start w:val="1"/>
+      <w:numFmt w:val="lowerRoman"/>
+      <w:lvlText w:val="%6."/>
+      <w:lvlJc w:val="right"/>
+      <w:pPr>
+        <w:ind w:left="2520" w:hanging="420"/>
+      </w:pPr>
+    </w:lvl>
+    <w:lvl w:ilvl="6" w:tplc="0409000F" w:tentative="1">
+      <w:start w:val="1"/>
+      <w:numFmt w:val="decimal"/>
+      <w:lvlText w:val="%7."/>
+      <w:lvlJc w:val="left"/>
+      <w:pPr>
+        <w:ind w:left="2940" w:hanging="420"/>
+      </w:pPr>
+    </w:lvl>
+    <w:lvl w:ilvl="7" w:tplc="04090019" w:tentative="1">
+      <w:start w:val="1"/>
+      <w:numFmt w:val="lowerLetter"/>
+      <w:lvlText w:val="%8)"/>
+      <w:lvlJc w:val="left"/>
+      <w:pPr>
+        <w:ind w:left="3360" w:hanging="420"/>
+      </w:pPr>
+    </w:lvl>
+    <w:lvl w:ilvl="8" w:tplc="0409001B" w:tentative="1">
+      <w:start w:val="1"/>
+      <w:numFmt w:val="lowerRoman"/>
+      <w:lvlText w:val="%9."/>
+      <w:lvlJc w:val="right"/>
+      <w:pPr>
+        <w:ind w:left="3780" w:hanging="420"/>
+      </w:pPr>
+    </w:lvl>
+  </w:abstractNum>
+  <w:num w:numId="1">
+    <w:abstractNumId w:val="0"/>
+  </w:num>
+</w:numbering>
 </file>
 
 <file path=word/styles.xml><?xml version="1.0" encoding="utf-8"?>
@@ -2050,6 +8257,39 @@
       <w:u w:val="single"/>
     </w:rPr>
   </w:style>
+  <w:style w:type="table" w:styleId="a8">
+    <w:name w:val="Table Grid"/>
+    <w:basedOn w:val="a1"/>
+    <w:uiPriority w:val="59"/>
+    <w:rsid w:val="002B1472"/>
+    <w:tblPr>
+      <w:tblInd w:w="0" w:type="dxa"/>
+      <w:tblBorders>
+        <w:top w:val="single" w:sz="4" w:space="0" w:color="000000" w:themeColor="text1"/>
+        <w:left w:val="single" w:sz="4" w:space="0" w:color="000000" w:themeColor="text1"/>
+        <w:bottom w:val="single" w:sz="4" w:space="0" w:color="000000" w:themeColor="text1"/>
+        <w:right w:val="single" w:sz="4" w:space="0" w:color="000000" w:themeColor="text1"/>
+        <w:insideH w:val="single" w:sz="4" w:space="0" w:color="000000" w:themeColor="text1"/>
+        <w:insideV w:val="single" w:sz="4" w:space="0" w:color="000000" w:themeColor="text1"/>
+      </w:tblBorders>
+      <w:tblCellMar>
+        <w:top w:w="0" w:type="dxa"/>
+        <w:left w:w="108" w:type="dxa"/>
+        <w:bottom w:w="0" w:type="dxa"/>
+        <w:right w:w="108" w:type="dxa"/>
+      </w:tblCellMar>
+    </w:tblPr>
+  </w:style>
+  <w:style w:type="paragraph" w:styleId="a9">
+    <w:name w:val="List Paragraph"/>
+    <w:basedOn w:val="a"/>
+    <w:uiPriority w:val="34"/>
+    <w:qFormat/>
+    <w:rsid w:val="00375430"/>
+    <w:pPr>
+      <w:ind w:firstLineChars="200" w:firstLine="420"/>
+    </w:pPr>
+  </w:style>
 </w:styles>
 </file>
 
